--- a/education/конспекты/pandas.docx
+++ b/education/конспекты/pandas.docx
@@ -3516,7 +3516,7 @@
           <w:color w:val="222222"/>
           <w:sz w:val="20"/>
           <w:szCs w:val="20"/>
-          <w:lang w:val="en-US" w:eastAsia="ru-RU"/>
+          <w:lang w:eastAsia="ru-RU"/>
         </w:rPr>
       </w:pPr>
       <w:r>
@@ -3528,6 +3528,15 @@
           <w:u w:val="single"/>
         </w:rPr>
         <w:br/>
+      </w:r>
+      <w:r>
+        <w:rPr>
+          <w:rFonts w:ascii="Roboto" w:hAnsi="Roboto"/>
+          <w:color w:val="1155CC"/>
+          <w:sz w:val="20"/>
+          <w:szCs w:val="20"/>
+          <w:u w:val="single"/>
+        </w:rPr>
         <w:t>Документация</w:t>
       </w:r>
     </w:p>
@@ -3537,7 +3546,6 @@
         <w:rPr>
           <w:sz w:val="20"/>
           <w:szCs w:val="20"/>
-          <w:lang w:val="en-US"/>
         </w:rPr>
       </w:pPr>
     </w:p>
@@ -3970,14 +3978,12 @@
         <w:rPr>
           <w:sz w:val="20"/>
           <w:szCs w:val="20"/>
-          <w:lang w:val="en-US"/>
-        </w:rPr>
-      </w:pPr>
-      <w:r>
-        <w:rPr>
-          <w:sz w:val="20"/>
-          <w:szCs w:val="20"/>
-          <w:lang w:val="en-US"/>
+        </w:rPr>
+      </w:pPr>
+      <w:r>
+        <w:rPr>
+          <w:sz w:val="20"/>
+          <w:szCs w:val="20"/>
         </w:rPr>
         <w:br w:type="page"/>
       </w:r>
@@ -6712,32 +6718,19 @@
           <w:sz w:val="20"/>
           <w:szCs w:val="20"/>
           <w:shd w:val="clear" w:color="auto" w:fill="F3F4F6"/>
-          <w:lang w:eastAsia="ru-RU"/>
-        </w:rPr>
-      </w:pPr>
-      <w:proofErr w:type="spellStart"/>
-      <w:r>
-        <w:rPr>
-          <w:rFonts w:ascii="Courier New" w:eastAsia="Times New Roman" w:hAnsi="Courier New" w:cs="Courier New"/>
-          <w:color w:val="000000"/>
-          <w:sz w:val="20"/>
-          <w:szCs w:val="20"/>
-          <w:shd w:val="clear" w:color="auto" w:fill="F3F4F6"/>
-          <w:lang w:eastAsia="ru-RU"/>
-        </w:rPr>
-        <w:t>df</w:t>
-      </w:r>
-      <w:proofErr w:type="spellEnd"/>
-      <w:r>
-        <w:rPr>
-          <w:rFonts w:ascii="Courier New" w:eastAsia="Times New Roman" w:hAnsi="Courier New" w:cs="Courier New"/>
-          <w:color w:val="000000"/>
-          <w:sz w:val="20"/>
-          <w:szCs w:val="20"/>
-          <w:shd w:val="clear" w:color="auto" w:fill="F3F4F6"/>
-          <w:lang w:eastAsia="ru-RU"/>
-        </w:rPr>
-        <w:t xml:space="preserve"> = </w:t>
+          <w:lang w:val="en-US" w:eastAsia="ru-RU"/>
+        </w:rPr>
+      </w:pPr>
+      <w:r>
+        <w:rPr>
+          <w:rFonts w:ascii="Courier New" w:eastAsia="Times New Roman" w:hAnsi="Courier New" w:cs="Courier New"/>
+          <w:color w:val="000000"/>
+          <w:sz w:val="20"/>
+          <w:szCs w:val="20"/>
+          <w:shd w:val="clear" w:color="auto" w:fill="F3F4F6"/>
+          <w:lang w:val="en-US" w:eastAsia="ru-RU"/>
+        </w:rPr>
+        <w:t xml:space="preserve">df = </w:t>
       </w:r>
       <w:proofErr w:type="spellStart"/>
       <w:proofErr w:type="gramStart"/>
@@ -6748,7 +6741,7 @@
           <w:sz w:val="20"/>
           <w:szCs w:val="20"/>
           <w:shd w:val="clear" w:color="auto" w:fill="F3F4F6"/>
-          <w:lang w:eastAsia="ru-RU"/>
+          <w:lang w:val="en-US" w:eastAsia="ru-RU"/>
         </w:rPr>
         <w:t>df.query</w:t>
       </w:r>
@@ -6761,7 +6754,7 @@
           <w:sz w:val="20"/>
           <w:szCs w:val="20"/>
           <w:shd w:val="clear" w:color="auto" w:fill="F3F4F6"/>
-          <w:lang w:eastAsia="ru-RU"/>
+          <w:lang w:val="en-US" w:eastAsia="ru-RU"/>
         </w:rPr>
         <w:t>(</w:t>
       </w:r>
@@ -6772,42 +6765,18 @@
           <w:sz w:val="20"/>
           <w:szCs w:val="20"/>
           <w:shd w:val="clear" w:color="auto" w:fill="F3F4F6"/>
-          <w:lang w:eastAsia="ru-RU"/>
-        </w:rPr>
-        <w:t>'</w:t>
-      </w:r>
-      <w:proofErr w:type="spellStart"/>
-      <w:r>
-        <w:rPr>
-          <w:rFonts w:ascii="Courier New" w:eastAsia="Times New Roman" w:hAnsi="Courier New" w:cs="Courier New"/>
-          <w:color w:val="008800"/>
-          <w:sz w:val="20"/>
-          <w:szCs w:val="20"/>
-          <w:shd w:val="clear" w:color="auto" w:fill="F3F4F6"/>
-          <w:lang w:eastAsia="ru-RU"/>
-        </w:rPr>
-        <w:t>income</w:t>
-      </w:r>
-      <w:proofErr w:type="spellEnd"/>
-      <w:r>
-        <w:rPr>
-          <w:rFonts w:ascii="Courier New" w:eastAsia="Times New Roman" w:hAnsi="Courier New" w:cs="Courier New"/>
-          <w:color w:val="008800"/>
-          <w:sz w:val="20"/>
-          <w:szCs w:val="20"/>
-          <w:shd w:val="clear" w:color="auto" w:fill="F3F4F6"/>
-          <w:lang w:eastAsia="ru-RU"/>
-        </w:rPr>
-        <w:t xml:space="preserve"> &gt;=  1000'</w:t>
-      </w:r>
-      <w:r>
-        <w:rPr>
-          <w:rFonts w:ascii="Courier New" w:eastAsia="Times New Roman" w:hAnsi="Courier New" w:cs="Courier New"/>
-          <w:color w:val="000000"/>
-          <w:sz w:val="20"/>
-          <w:szCs w:val="20"/>
-          <w:shd w:val="clear" w:color="auto" w:fill="F3F4F6"/>
-          <w:lang w:eastAsia="ru-RU"/>
+          <w:lang w:val="en-US" w:eastAsia="ru-RU"/>
+        </w:rPr>
+        <w:t>'income &gt;=  1000'</w:t>
+      </w:r>
+      <w:r>
+        <w:rPr>
+          <w:rFonts w:ascii="Courier New" w:eastAsia="Times New Roman" w:hAnsi="Courier New" w:cs="Courier New"/>
+          <w:color w:val="000000"/>
+          <w:sz w:val="20"/>
+          <w:szCs w:val="20"/>
+          <w:shd w:val="clear" w:color="auto" w:fill="F3F4F6"/>
+          <w:lang w:val="en-US" w:eastAsia="ru-RU"/>
         </w:rPr>
         <w:t>)</w:t>
       </w:r>
@@ -13629,9 +13598,44 @@
           <w:sz w:val="20"/>
           <w:szCs w:val="20"/>
           <w:shd w:val="clear" w:color="auto" w:fill="F3F4F6"/>
-          <w:lang w:eastAsia="ru-RU"/>
-        </w:rPr>
-      </w:pPr>
+          <w:lang w:val="en-US" w:eastAsia="ru-RU"/>
+        </w:rPr>
+      </w:pPr>
+      <w:r>
+        <w:rPr>
+          <w:rFonts w:ascii="Courier New" w:eastAsia="Times New Roman" w:hAnsi="Courier New" w:cs="Courier New"/>
+          <w:color w:val="880000"/>
+          <w:sz w:val="20"/>
+          <w:szCs w:val="20"/>
+          <w:shd w:val="clear" w:color="auto" w:fill="F3F4F6"/>
+          <w:lang w:val="en-US" w:eastAsia="ru-RU"/>
+        </w:rPr>
+        <w:t xml:space="preserve"># </w:t>
+      </w:r>
+      <w:proofErr w:type="gramStart"/>
+      <w:r>
+        <w:rPr>
+          <w:rFonts w:ascii="Courier New" w:eastAsia="Times New Roman" w:hAnsi="Courier New" w:cs="Courier New"/>
+          <w:color w:val="880000"/>
+          <w:sz w:val="20"/>
+          <w:szCs w:val="20"/>
+          <w:shd w:val="clear" w:color="auto" w:fill="F3F4F6"/>
+          <w:lang w:val="en-US" w:eastAsia="ru-RU"/>
+        </w:rPr>
+        <w:t>current</w:t>
+      </w:r>
+      <w:proofErr w:type="gramEnd"/>
+      <w:r>
+        <w:rPr>
+          <w:rFonts w:ascii="Courier New" w:eastAsia="Times New Roman" w:hAnsi="Courier New" w:cs="Courier New"/>
+          <w:color w:val="880000"/>
+          <w:sz w:val="20"/>
+          <w:szCs w:val="20"/>
+          <w:shd w:val="clear" w:color="auto" w:fill="F3F4F6"/>
+          <w:lang w:val="en-US" w:eastAsia="ru-RU"/>
+        </w:rPr>
+        <w:t xml:space="preserve"> date and time</w:t>
+      </w:r>
     </w:p>
     <w:p>
       <w:pPr>
@@ -13667,37 +13671,50 @@
       <w:r>
         <w:rPr>
           <w:rFonts w:ascii="Courier New" w:eastAsia="Times New Roman" w:hAnsi="Courier New" w:cs="Courier New"/>
-          <w:color w:val="880000"/>
-          <w:sz w:val="20"/>
-          <w:szCs w:val="20"/>
-          <w:shd w:val="clear" w:color="auto" w:fill="F3F4F6"/>
-          <w:lang w:val="en-US" w:eastAsia="ru-RU"/>
-        </w:rPr>
-        <w:t xml:space="preserve"># </w:t>
-      </w:r>
+          <w:color w:val="000000"/>
+          <w:sz w:val="20"/>
+          <w:szCs w:val="20"/>
+          <w:shd w:val="clear" w:color="auto" w:fill="F3F4F6"/>
+          <w:lang w:val="en-US" w:eastAsia="ru-RU"/>
+        </w:rPr>
+        <w:t xml:space="preserve">now = </w:t>
+      </w:r>
+      <w:proofErr w:type="spellStart"/>
       <w:proofErr w:type="gramStart"/>
       <w:r>
         <w:rPr>
           <w:rFonts w:ascii="Courier New" w:eastAsia="Times New Roman" w:hAnsi="Courier New" w:cs="Courier New"/>
-          <w:color w:val="880000"/>
-          <w:sz w:val="20"/>
-          <w:szCs w:val="20"/>
-          <w:shd w:val="clear" w:color="auto" w:fill="F3F4F6"/>
-          <w:lang w:val="en-US" w:eastAsia="ru-RU"/>
-        </w:rPr>
-        <w:t>current</w:t>
+          <w:color w:val="000000"/>
+          <w:sz w:val="20"/>
+          <w:szCs w:val="20"/>
+          <w:shd w:val="clear" w:color="auto" w:fill="F3F4F6"/>
+          <w:lang w:val="en-US" w:eastAsia="ru-RU"/>
+        </w:rPr>
+        <w:t>datetime.now</w:t>
+      </w:r>
+      <w:proofErr w:type="spellEnd"/>
+      <w:r>
+        <w:rPr>
+          <w:rFonts w:ascii="Courier New" w:eastAsia="Times New Roman" w:hAnsi="Courier New" w:cs="Courier New"/>
+          <w:color w:val="000000"/>
+          <w:sz w:val="20"/>
+          <w:szCs w:val="20"/>
+          <w:shd w:val="clear" w:color="auto" w:fill="F3F4F6"/>
+          <w:lang w:val="en-US" w:eastAsia="ru-RU"/>
+        </w:rPr>
+        <w:t>(</w:t>
       </w:r>
       <w:proofErr w:type="gramEnd"/>
       <w:r>
         <w:rPr>
           <w:rFonts w:ascii="Courier New" w:eastAsia="Times New Roman" w:hAnsi="Courier New" w:cs="Courier New"/>
-          <w:color w:val="880000"/>
-          <w:sz w:val="20"/>
-          <w:szCs w:val="20"/>
-          <w:shd w:val="clear" w:color="auto" w:fill="F3F4F6"/>
-          <w:lang w:val="en-US" w:eastAsia="ru-RU"/>
-        </w:rPr>
-        <w:t xml:space="preserve"> date and time</w:t>
+          <w:color w:val="000000"/>
+          <w:sz w:val="20"/>
+          <w:szCs w:val="20"/>
+          <w:shd w:val="clear" w:color="auto" w:fill="F3F4F6"/>
+          <w:lang w:val="en-US" w:eastAsia="ru-RU"/>
+        </w:rPr>
+        <w:t xml:space="preserve">) </w:t>
       </w:r>
     </w:p>
     <w:p>
@@ -13731,18 +13748,6 @@
           <w:lang w:val="en-US" w:eastAsia="ru-RU"/>
         </w:rPr>
       </w:pPr>
-      <w:r>
-        <w:rPr>
-          <w:rFonts w:ascii="Courier New" w:eastAsia="Times New Roman" w:hAnsi="Courier New" w:cs="Courier New"/>
-          <w:color w:val="000000"/>
-          <w:sz w:val="20"/>
-          <w:szCs w:val="20"/>
-          <w:shd w:val="clear" w:color="auto" w:fill="F3F4F6"/>
-          <w:lang w:val="en-US" w:eastAsia="ru-RU"/>
-        </w:rPr>
-        <w:t xml:space="preserve">now = </w:t>
-      </w:r>
-      <w:proofErr w:type="spellStart"/>
       <w:proofErr w:type="gramStart"/>
       <w:r>
         <w:rPr>
@@ -13753,31 +13758,65 @@
           <w:shd w:val="clear" w:color="auto" w:fill="F3F4F6"/>
           <w:lang w:val="en-US" w:eastAsia="ru-RU"/>
         </w:rPr>
-        <w:t>datetime.now</w:t>
-      </w:r>
-      <w:proofErr w:type="spellEnd"/>
-      <w:r>
-        <w:rPr>
-          <w:rFonts w:ascii="Courier New" w:eastAsia="Times New Roman" w:hAnsi="Courier New" w:cs="Courier New"/>
-          <w:color w:val="000000"/>
-          <w:sz w:val="20"/>
-          <w:szCs w:val="20"/>
-          <w:shd w:val="clear" w:color="auto" w:fill="F3F4F6"/>
-          <w:lang w:val="en-US" w:eastAsia="ru-RU"/>
-        </w:rPr>
-        <w:t>(</w:t>
-      </w:r>
+        <w:t>print(</w:t>
+      </w:r>
+      <w:proofErr w:type="spellStart"/>
       <w:proofErr w:type="gramEnd"/>
       <w:r>
         <w:rPr>
           <w:rFonts w:ascii="Courier New" w:eastAsia="Times New Roman" w:hAnsi="Courier New" w:cs="Courier New"/>
-          <w:color w:val="000000"/>
-          <w:sz w:val="20"/>
-          <w:szCs w:val="20"/>
-          <w:shd w:val="clear" w:color="auto" w:fill="F3F4F6"/>
-          <w:lang w:val="en-US" w:eastAsia="ru-RU"/>
-        </w:rPr>
-        <w:t xml:space="preserve">) </w:t>
+          <w:color w:val="008800"/>
+          <w:sz w:val="20"/>
+          <w:szCs w:val="20"/>
+          <w:shd w:val="clear" w:color="auto" w:fill="F3F4F6"/>
+          <w:lang w:val="en-US" w:eastAsia="ru-RU"/>
+        </w:rPr>
+        <w:t>f'Full</w:t>
+      </w:r>
+      <w:proofErr w:type="spellEnd"/>
+      <w:r>
+        <w:rPr>
+          <w:rFonts w:ascii="Courier New" w:eastAsia="Times New Roman" w:hAnsi="Courier New" w:cs="Courier New"/>
+          <w:color w:val="008800"/>
+          <w:sz w:val="20"/>
+          <w:szCs w:val="20"/>
+          <w:shd w:val="clear" w:color="auto" w:fill="F3F4F6"/>
+          <w:lang w:val="en-US" w:eastAsia="ru-RU"/>
+        </w:rPr>
+        <w:t xml:space="preserve"> time format of now is </w:t>
+      </w:r>
+      <w:r>
+        <w:rPr>
+          <w:rFonts w:ascii="Courier New" w:eastAsia="Times New Roman" w:hAnsi="Courier New" w:cs="Courier New"/>
+          <w:color w:val="000000"/>
+          <w:sz w:val="20"/>
+          <w:szCs w:val="20"/>
+          <w:shd w:val="clear" w:color="auto" w:fill="F3F4F6"/>
+          <w:lang w:val="en-US" w:eastAsia="ru-RU"/>
+        </w:rPr>
+        <w:t>{now}</w:t>
+      </w:r>
+      <w:r>
+        <w:rPr>
+          <w:rFonts w:ascii="Courier New" w:eastAsia="Times New Roman" w:hAnsi="Courier New" w:cs="Courier New"/>
+          <w:color w:val="008800"/>
+          <w:sz w:val="20"/>
+          <w:szCs w:val="20"/>
+          <w:shd w:val="clear" w:color="auto" w:fill="F3F4F6"/>
+          <w:lang w:val="en-US" w:eastAsia="ru-RU"/>
+        </w:rPr>
+        <w:t>'</w:t>
+      </w:r>
+      <w:r>
+        <w:rPr>
+          <w:rFonts w:ascii="Courier New" w:eastAsia="Times New Roman" w:hAnsi="Courier New" w:cs="Courier New"/>
+          <w:color w:val="000000"/>
+          <w:sz w:val="20"/>
+          <w:szCs w:val="20"/>
+          <w:shd w:val="clear" w:color="auto" w:fill="F3F4F6"/>
+          <w:lang w:val="en-US" w:eastAsia="ru-RU"/>
+        </w:rPr>
+        <w:t>)</w:t>
       </w:r>
     </w:p>
     <w:p>
@@ -13811,75 +13850,115 @@
           <w:lang w:val="en-US" w:eastAsia="ru-RU"/>
         </w:rPr>
       </w:pPr>
-      <w:proofErr w:type="gramStart"/>
-      <w:r>
-        <w:rPr>
-          <w:rFonts w:ascii="Courier New" w:eastAsia="Times New Roman" w:hAnsi="Courier New" w:cs="Courier New"/>
-          <w:color w:val="000000"/>
-          <w:sz w:val="20"/>
-          <w:szCs w:val="20"/>
-          <w:shd w:val="clear" w:color="auto" w:fill="F3F4F6"/>
-          <w:lang w:val="en-US" w:eastAsia="ru-RU"/>
-        </w:rPr>
-        <w:t>print(</w:t>
-      </w:r>
-      <w:proofErr w:type="spellStart"/>
-      <w:proofErr w:type="gramEnd"/>
-      <w:r>
-        <w:rPr>
-          <w:rFonts w:ascii="Courier New" w:eastAsia="Times New Roman" w:hAnsi="Courier New" w:cs="Courier New"/>
-          <w:color w:val="008800"/>
-          <w:sz w:val="20"/>
-          <w:szCs w:val="20"/>
-          <w:shd w:val="clear" w:color="auto" w:fill="F3F4F6"/>
-          <w:lang w:val="en-US" w:eastAsia="ru-RU"/>
-        </w:rPr>
-        <w:t>f'Full</w:t>
-      </w:r>
-      <w:proofErr w:type="spellEnd"/>
-      <w:r>
-        <w:rPr>
-          <w:rFonts w:ascii="Courier New" w:eastAsia="Times New Roman" w:hAnsi="Courier New" w:cs="Courier New"/>
-          <w:color w:val="008800"/>
-          <w:sz w:val="20"/>
-          <w:szCs w:val="20"/>
-          <w:shd w:val="clear" w:color="auto" w:fill="F3F4F6"/>
-          <w:lang w:val="en-US" w:eastAsia="ru-RU"/>
-        </w:rPr>
-        <w:t xml:space="preserve"> time format of now is </w:t>
-      </w:r>
-      <w:r>
-        <w:rPr>
-          <w:rFonts w:ascii="Courier New" w:eastAsia="Times New Roman" w:hAnsi="Courier New" w:cs="Courier New"/>
-          <w:color w:val="000000"/>
-          <w:sz w:val="20"/>
-          <w:szCs w:val="20"/>
-          <w:shd w:val="clear" w:color="auto" w:fill="F3F4F6"/>
-          <w:lang w:val="en-US" w:eastAsia="ru-RU"/>
-        </w:rPr>
-        <w:t>{now}</w:t>
-      </w:r>
-      <w:r>
-        <w:rPr>
-          <w:rFonts w:ascii="Courier New" w:eastAsia="Times New Roman" w:hAnsi="Courier New" w:cs="Courier New"/>
-          <w:color w:val="008800"/>
-          <w:sz w:val="20"/>
-          <w:szCs w:val="20"/>
-          <w:shd w:val="clear" w:color="auto" w:fill="F3F4F6"/>
-          <w:lang w:val="en-US" w:eastAsia="ru-RU"/>
-        </w:rPr>
-        <w:t>'</w:t>
-      </w:r>
-      <w:r>
-        <w:rPr>
-          <w:rFonts w:ascii="Courier New" w:eastAsia="Times New Roman" w:hAnsi="Courier New" w:cs="Courier New"/>
-          <w:color w:val="000000"/>
-          <w:sz w:val="20"/>
-          <w:szCs w:val="20"/>
-          <w:shd w:val="clear" w:color="auto" w:fill="F3F4F6"/>
-          <w:lang w:val="en-US" w:eastAsia="ru-RU"/>
-        </w:rPr>
-        <w:t>)</w:t>
+      <w:r>
+        <w:rPr>
+          <w:rFonts w:ascii="Courier New" w:eastAsia="Times New Roman" w:hAnsi="Courier New" w:cs="Courier New"/>
+          <w:color w:val="000000"/>
+          <w:sz w:val="20"/>
+          <w:szCs w:val="20"/>
+          <w:shd w:val="clear" w:color="auto" w:fill="F3F4F6"/>
+          <w:lang w:val="en-US" w:eastAsia="ru-RU"/>
+        </w:rPr>
+        <w:t xml:space="preserve">Full time format of now </w:t>
+      </w:r>
+      <w:r>
+        <w:rPr>
+          <w:rFonts w:ascii="Courier New" w:eastAsia="Times New Roman" w:hAnsi="Courier New" w:cs="Courier New"/>
+          <w:color w:val="000088"/>
+          <w:sz w:val="20"/>
+          <w:szCs w:val="20"/>
+          <w:shd w:val="clear" w:color="auto" w:fill="F3F4F6"/>
+          <w:lang w:val="en-US" w:eastAsia="ru-RU"/>
+        </w:rPr>
+        <w:t>is</w:t>
+      </w:r>
+      <w:r>
+        <w:rPr>
+          <w:rFonts w:ascii="Courier New" w:eastAsia="Times New Roman" w:hAnsi="Courier New" w:cs="Courier New"/>
+          <w:color w:val="000000"/>
+          <w:sz w:val="20"/>
+          <w:szCs w:val="20"/>
+          <w:shd w:val="clear" w:color="auto" w:fill="F3F4F6"/>
+          <w:lang w:val="en-US" w:eastAsia="ru-RU"/>
+        </w:rPr>
+        <w:t xml:space="preserve"> </w:t>
+      </w:r>
+      <w:r>
+        <w:rPr>
+          <w:rFonts w:ascii="Courier New" w:eastAsia="Times New Roman" w:hAnsi="Courier New" w:cs="Courier New"/>
+          <w:color w:val="006666"/>
+          <w:sz w:val="20"/>
+          <w:szCs w:val="20"/>
+          <w:shd w:val="clear" w:color="auto" w:fill="F3F4F6"/>
+          <w:lang w:val="en-US" w:eastAsia="ru-RU"/>
+        </w:rPr>
+        <w:t>2020-06-01</w:t>
+      </w:r>
+      <w:r>
+        <w:rPr>
+          <w:rFonts w:ascii="Courier New" w:eastAsia="Times New Roman" w:hAnsi="Courier New" w:cs="Courier New"/>
+          <w:color w:val="000000"/>
+          <w:sz w:val="20"/>
+          <w:szCs w:val="20"/>
+          <w:shd w:val="clear" w:color="auto" w:fill="F3F4F6"/>
+          <w:lang w:val="en-US" w:eastAsia="ru-RU"/>
+        </w:rPr>
+        <w:t xml:space="preserve"> </w:t>
+      </w:r>
+      <w:r>
+        <w:rPr>
+          <w:rFonts w:ascii="Courier New" w:eastAsia="Times New Roman" w:hAnsi="Courier New" w:cs="Courier New"/>
+          <w:color w:val="006666"/>
+          <w:sz w:val="20"/>
+          <w:szCs w:val="20"/>
+          <w:shd w:val="clear" w:color="auto" w:fill="F3F4F6"/>
+          <w:lang w:val="en-US" w:eastAsia="ru-RU"/>
+        </w:rPr>
+        <w:t>17</w:t>
+      </w:r>
+      <w:r>
+        <w:rPr>
+          <w:rFonts w:ascii="Courier New" w:eastAsia="Times New Roman" w:hAnsi="Courier New" w:cs="Courier New"/>
+          <w:color w:val="000000"/>
+          <w:sz w:val="20"/>
+          <w:szCs w:val="20"/>
+          <w:shd w:val="clear" w:color="auto" w:fill="F3F4F6"/>
+          <w:lang w:val="en-US" w:eastAsia="ru-RU"/>
+        </w:rPr>
+        <w:t>:</w:t>
+      </w:r>
+      <w:r>
+        <w:rPr>
+          <w:rFonts w:ascii="Courier New" w:eastAsia="Times New Roman" w:hAnsi="Courier New" w:cs="Courier New"/>
+          <w:color w:val="006666"/>
+          <w:sz w:val="20"/>
+          <w:szCs w:val="20"/>
+          <w:shd w:val="clear" w:color="auto" w:fill="F3F4F6"/>
+          <w:lang w:val="en-US" w:eastAsia="ru-RU"/>
+        </w:rPr>
+        <w:t>54</w:t>
+      </w:r>
+      <w:r>
+        <w:rPr>
+          <w:rFonts w:ascii="Courier New" w:eastAsia="Times New Roman" w:hAnsi="Courier New" w:cs="Courier New"/>
+          <w:color w:val="000000"/>
+          <w:sz w:val="20"/>
+          <w:szCs w:val="20"/>
+          <w:shd w:val="clear" w:color="auto" w:fill="F3F4F6"/>
+          <w:lang w:val="en-US" w:eastAsia="ru-RU"/>
+        </w:rPr>
+        <w:t>:</w:t>
+      </w:r>
+      <w:r>
+        <w:rPr>
+          <w:rFonts w:ascii="Courier New" w:eastAsia="Times New Roman" w:hAnsi="Courier New" w:cs="Courier New"/>
+          <w:color w:val="006666"/>
+          <w:sz w:val="20"/>
+          <w:szCs w:val="20"/>
+          <w:shd w:val="clear" w:color="auto" w:fill="F3F4F6"/>
+          <w:lang w:val="en-US" w:eastAsia="ru-RU"/>
+        </w:rPr>
+        <w:t>40.010540</w:t>
       </w:r>
     </w:p>
     <w:p>
@@ -13916,112 +13995,13 @@
       <w:r>
         <w:rPr>
           <w:rFonts w:ascii="Courier New" w:eastAsia="Times New Roman" w:hAnsi="Courier New" w:cs="Courier New"/>
-          <w:color w:val="000000"/>
-          <w:sz w:val="20"/>
-          <w:szCs w:val="20"/>
-          <w:shd w:val="clear" w:color="auto" w:fill="F3F4F6"/>
-          <w:lang w:val="en-US" w:eastAsia="ru-RU"/>
-        </w:rPr>
-        <w:t xml:space="preserve">Full time format of now </w:t>
-      </w:r>
-      <w:r>
-        <w:rPr>
-          <w:rFonts w:ascii="Courier New" w:eastAsia="Times New Roman" w:hAnsi="Courier New" w:cs="Courier New"/>
-          <w:color w:val="000088"/>
-          <w:sz w:val="20"/>
-          <w:szCs w:val="20"/>
-          <w:shd w:val="clear" w:color="auto" w:fill="F3F4F6"/>
-          <w:lang w:val="en-US" w:eastAsia="ru-RU"/>
-        </w:rPr>
-        <w:t>is</w:t>
-      </w:r>
-      <w:r>
-        <w:rPr>
-          <w:rFonts w:ascii="Courier New" w:eastAsia="Times New Roman" w:hAnsi="Courier New" w:cs="Courier New"/>
-          <w:color w:val="000000"/>
-          <w:sz w:val="20"/>
-          <w:szCs w:val="20"/>
-          <w:shd w:val="clear" w:color="auto" w:fill="F3F4F6"/>
-          <w:lang w:val="en-US" w:eastAsia="ru-RU"/>
-        </w:rPr>
-        <w:t xml:space="preserve"> </w:t>
-      </w:r>
-      <w:r>
-        <w:rPr>
-          <w:rFonts w:ascii="Courier New" w:eastAsia="Times New Roman" w:hAnsi="Courier New" w:cs="Courier New"/>
-          <w:color w:val="006666"/>
-          <w:sz w:val="20"/>
-          <w:szCs w:val="20"/>
-          <w:shd w:val="clear" w:color="auto" w:fill="F3F4F6"/>
-          <w:lang w:val="en-US" w:eastAsia="ru-RU"/>
-        </w:rPr>
-        <w:t>2020-06-01</w:t>
-      </w:r>
-      <w:r>
-        <w:rPr>
-          <w:rFonts w:ascii="Courier New" w:eastAsia="Times New Roman" w:hAnsi="Courier New" w:cs="Courier New"/>
-          <w:color w:val="000000"/>
-          <w:sz w:val="20"/>
-          <w:szCs w:val="20"/>
-          <w:shd w:val="clear" w:color="auto" w:fill="F3F4F6"/>
-          <w:lang w:val="en-US" w:eastAsia="ru-RU"/>
-        </w:rPr>
-        <w:t xml:space="preserve"> </w:t>
-      </w:r>
-      <w:r>
-        <w:rPr>
-          <w:rFonts w:ascii="Courier New" w:eastAsia="Times New Roman" w:hAnsi="Courier New" w:cs="Courier New"/>
-          <w:color w:val="006666"/>
-          <w:sz w:val="20"/>
-          <w:szCs w:val="20"/>
-          <w:shd w:val="clear" w:color="auto" w:fill="F3F4F6"/>
-          <w:lang w:val="en-US" w:eastAsia="ru-RU"/>
-        </w:rPr>
-        <w:t>17</w:t>
-      </w:r>
-      <w:r>
-        <w:rPr>
-          <w:rFonts w:ascii="Courier New" w:eastAsia="Times New Roman" w:hAnsi="Courier New" w:cs="Courier New"/>
-          <w:color w:val="000000"/>
-          <w:sz w:val="20"/>
-          <w:szCs w:val="20"/>
-          <w:shd w:val="clear" w:color="auto" w:fill="F3F4F6"/>
-          <w:lang w:val="en-US" w:eastAsia="ru-RU"/>
-        </w:rPr>
-        <w:t>:</w:t>
-      </w:r>
-      <w:r>
-        <w:rPr>
-          <w:rFonts w:ascii="Courier New" w:eastAsia="Times New Roman" w:hAnsi="Courier New" w:cs="Courier New"/>
-          <w:color w:val="006666"/>
-          <w:sz w:val="20"/>
-          <w:szCs w:val="20"/>
-          <w:shd w:val="clear" w:color="auto" w:fill="F3F4F6"/>
-          <w:lang w:val="en-US" w:eastAsia="ru-RU"/>
-        </w:rPr>
-        <w:t>54</w:t>
-      </w:r>
-      <w:r>
-        <w:rPr>
-          <w:rFonts w:ascii="Courier New" w:eastAsia="Times New Roman" w:hAnsi="Courier New" w:cs="Courier New"/>
-          <w:color w:val="000000"/>
-          <w:sz w:val="20"/>
-          <w:szCs w:val="20"/>
-          <w:shd w:val="clear" w:color="auto" w:fill="F3F4F6"/>
-          <w:lang w:val="en-US" w:eastAsia="ru-RU"/>
-        </w:rPr>
-        <w:t>:</w:t>
-      </w:r>
-      <w:r>
-        <w:rPr>
-          <w:rFonts w:ascii="Courier New" w:eastAsia="Times New Roman" w:hAnsi="Courier New" w:cs="Courier New"/>
-          <w:color w:val="006666"/>
-          <w:sz w:val="20"/>
-          <w:szCs w:val="20"/>
-          <w:shd w:val="clear" w:color="auto" w:fill="F3F4F6"/>
-          <w:lang w:val="en-US" w:eastAsia="ru-RU"/>
-        </w:rPr>
-        <w:t>40.010540</w:t>
+          <w:color w:val="880000"/>
+          <w:sz w:val="20"/>
+          <w:szCs w:val="20"/>
+          <w:shd w:val="clear" w:color="auto" w:fill="F3F4F6"/>
+          <w:lang w:val="en-US" w:eastAsia="ru-RU"/>
+        </w:rPr>
+        <w:t># Year</w:t>
       </w:r>
     </w:p>
     <w:p>
@@ -14058,13 +14038,61 @@
       <w:r>
         <w:rPr>
           <w:rFonts w:ascii="Courier New" w:eastAsia="Times New Roman" w:hAnsi="Courier New" w:cs="Courier New"/>
-          <w:color w:val="880000"/>
-          <w:sz w:val="20"/>
-          <w:szCs w:val="20"/>
-          <w:shd w:val="clear" w:color="auto" w:fill="F3F4F6"/>
-          <w:lang w:val="en-US" w:eastAsia="ru-RU"/>
-        </w:rPr>
-        <w:t># Year</w:t>
+          <w:color w:val="000000"/>
+          <w:sz w:val="20"/>
+          <w:szCs w:val="20"/>
+          <w:shd w:val="clear" w:color="auto" w:fill="F3F4F6"/>
+          <w:lang w:val="en-US" w:eastAsia="ru-RU"/>
+        </w:rPr>
+        <w:t xml:space="preserve">year = </w:t>
+      </w:r>
+      <w:proofErr w:type="spellStart"/>
+      <w:proofErr w:type="gramStart"/>
+      <w:r>
+        <w:rPr>
+          <w:rFonts w:ascii="Courier New" w:eastAsia="Times New Roman" w:hAnsi="Courier New" w:cs="Courier New"/>
+          <w:color w:val="000000"/>
+          <w:sz w:val="20"/>
+          <w:szCs w:val="20"/>
+          <w:shd w:val="clear" w:color="auto" w:fill="F3F4F6"/>
+          <w:lang w:val="en-US" w:eastAsia="ru-RU"/>
+        </w:rPr>
+        <w:t>now.strftime</w:t>
+      </w:r>
+      <w:proofErr w:type="spellEnd"/>
+      <w:proofErr w:type="gramEnd"/>
+      <w:r>
+        <w:rPr>
+          <w:rFonts w:ascii="Courier New" w:eastAsia="Times New Roman" w:hAnsi="Courier New" w:cs="Courier New"/>
+          <w:color w:val="000000"/>
+          <w:sz w:val="20"/>
+          <w:szCs w:val="20"/>
+          <w:shd w:val="clear" w:color="auto" w:fill="F3F4F6"/>
+          <w:lang w:val="en-US" w:eastAsia="ru-RU"/>
+        </w:rPr>
+        <w:t>(</w:t>
+      </w:r>
+      <w:r>
+        <w:rPr>
+          <w:rFonts w:ascii="Courier New" w:eastAsia="Times New Roman" w:hAnsi="Courier New" w:cs="Courier New"/>
+          <w:color w:val="008800"/>
+          <w:sz w:val="20"/>
+          <w:szCs w:val="20"/>
+          <w:shd w:val="clear" w:color="auto" w:fill="F3F4F6"/>
+          <w:lang w:val="en-US" w:eastAsia="ru-RU"/>
+        </w:rPr>
+        <w:t>"%Y"</w:t>
+      </w:r>
+      <w:r>
+        <w:rPr>
+          <w:rFonts w:ascii="Courier New" w:eastAsia="Times New Roman" w:hAnsi="Courier New" w:cs="Courier New"/>
+          <w:color w:val="000000"/>
+          <w:sz w:val="20"/>
+          <w:szCs w:val="20"/>
+          <w:shd w:val="clear" w:color="auto" w:fill="F3F4F6"/>
+          <w:lang w:val="en-US" w:eastAsia="ru-RU"/>
+        </w:rPr>
+        <w:t>)</w:t>
       </w:r>
     </w:p>
     <w:p>
@@ -14098,18 +14126,6 @@
           <w:lang w:val="en-US" w:eastAsia="ru-RU"/>
         </w:rPr>
       </w:pPr>
-      <w:r>
-        <w:rPr>
-          <w:rFonts w:ascii="Courier New" w:eastAsia="Times New Roman" w:hAnsi="Courier New" w:cs="Courier New"/>
-          <w:color w:val="000000"/>
-          <w:sz w:val="20"/>
-          <w:szCs w:val="20"/>
-          <w:shd w:val="clear" w:color="auto" w:fill="F3F4F6"/>
-          <w:lang w:val="en-US" w:eastAsia="ru-RU"/>
-        </w:rPr>
-        <w:t xml:space="preserve">year = </w:t>
-      </w:r>
-      <w:proofErr w:type="spellStart"/>
       <w:proofErr w:type="gramStart"/>
       <w:r>
         <w:rPr>
@@ -14120,42 +14136,30 @@
           <w:shd w:val="clear" w:color="auto" w:fill="F3F4F6"/>
           <w:lang w:val="en-US" w:eastAsia="ru-RU"/>
         </w:rPr>
-        <w:t>now.strftime</w:t>
-      </w:r>
-      <w:proofErr w:type="spellEnd"/>
+        <w:t>print(</w:t>
+      </w:r>
       <w:proofErr w:type="gramEnd"/>
       <w:r>
         <w:rPr>
           <w:rFonts w:ascii="Courier New" w:eastAsia="Times New Roman" w:hAnsi="Courier New" w:cs="Courier New"/>
-          <w:color w:val="000000"/>
-          <w:sz w:val="20"/>
-          <w:szCs w:val="20"/>
-          <w:shd w:val="clear" w:color="auto" w:fill="F3F4F6"/>
-          <w:lang w:val="en-US" w:eastAsia="ru-RU"/>
-        </w:rPr>
-        <w:t>(</w:t>
-      </w:r>
-      <w:r>
-        <w:rPr>
-          <w:rFonts w:ascii="Courier New" w:eastAsia="Times New Roman" w:hAnsi="Courier New" w:cs="Courier New"/>
           <w:color w:val="008800"/>
           <w:sz w:val="20"/>
           <w:szCs w:val="20"/>
           <w:shd w:val="clear" w:color="auto" w:fill="F3F4F6"/>
           <w:lang w:val="en-US" w:eastAsia="ru-RU"/>
         </w:rPr>
-        <w:t>"%Y"</w:t>
-      </w:r>
-      <w:r>
-        <w:rPr>
-          <w:rFonts w:ascii="Courier New" w:eastAsia="Times New Roman" w:hAnsi="Courier New" w:cs="Courier New"/>
-          <w:color w:val="000000"/>
-          <w:sz w:val="20"/>
-          <w:szCs w:val="20"/>
-          <w:shd w:val="clear" w:color="auto" w:fill="F3F4F6"/>
-          <w:lang w:val="en-US" w:eastAsia="ru-RU"/>
-        </w:rPr>
-        <w:t>)</w:t>
+        <w:t>"year:"</w:t>
+      </w:r>
+      <w:r>
+        <w:rPr>
+          <w:rFonts w:ascii="Courier New" w:eastAsia="Times New Roman" w:hAnsi="Courier New" w:cs="Courier New"/>
+          <w:color w:val="000000"/>
+          <w:sz w:val="20"/>
+          <w:szCs w:val="20"/>
+          <w:shd w:val="clear" w:color="auto" w:fill="F3F4F6"/>
+          <w:lang w:val="en-US" w:eastAsia="ru-RU"/>
+        </w:rPr>
+        <w:t>, year)</w:t>
       </w:r>
     </w:p>
     <w:p>
@@ -14182,47 +14186,33 @@
         <w:spacing w:after="0" w:line="276" w:lineRule="auto"/>
         <w:rPr>
           <w:rFonts w:ascii="Courier New" w:eastAsia="Times New Roman" w:hAnsi="Courier New" w:cs="Courier New"/>
-          <w:color w:val="000000"/>
-          <w:sz w:val="20"/>
-          <w:szCs w:val="20"/>
-          <w:shd w:val="clear" w:color="auto" w:fill="F3F4F6"/>
-          <w:lang w:val="en-US" w:eastAsia="ru-RU"/>
-        </w:rPr>
-      </w:pPr>
-      <w:proofErr w:type="gramStart"/>
-      <w:r>
-        <w:rPr>
-          <w:rFonts w:ascii="Courier New" w:eastAsia="Times New Roman" w:hAnsi="Courier New" w:cs="Courier New"/>
-          <w:color w:val="000000"/>
-          <w:sz w:val="20"/>
-          <w:szCs w:val="20"/>
-          <w:shd w:val="clear" w:color="auto" w:fill="F3F4F6"/>
-          <w:lang w:val="en-US" w:eastAsia="ru-RU"/>
-        </w:rPr>
-        <w:t>print(</w:t>
-      </w:r>
-      <w:proofErr w:type="gramEnd"/>
-      <w:r>
-        <w:rPr>
-          <w:rFonts w:ascii="Courier New" w:eastAsia="Times New Roman" w:hAnsi="Courier New" w:cs="Courier New"/>
-          <w:color w:val="008800"/>
-          <w:sz w:val="20"/>
-          <w:szCs w:val="20"/>
-          <w:shd w:val="clear" w:color="auto" w:fill="F3F4F6"/>
-          <w:lang w:val="en-US" w:eastAsia="ru-RU"/>
-        </w:rPr>
-        <w:t>"year:"</w:t>
-      </w:r>
-      <w:r>
-        <w:rPr>
-          <w:rFonts w:ascii="Courier New" w:eastAsia="Times New Roman" w:hAnsi="Courier New" w:cs="Courier New"/>
-          <w:color w:val="000000"/>
-          <w:sz w:val="20"/>
-          <w:szCs w:val="20"/>
-          <w:shd w:val="clear" w:color="auto" w:fill="F3F4F6"/>
-          <w:lang w:val="en-US" w:eastAsia="ru-RU"/>
-        </w:rPr>
-        <w:t>, year)</w:t>
+          <w:color w:val="222222"/>
+          <w:sz w:val="20"/>
+          <w:szCs w:val="20"/>
+          <w:lang w:val="en-US" w:eastAsia="ru-RU"/>
+        </w:rPr>
+      </w:pPr>
+      <w:r>
+        <w:rPr>
+          <w:rFonts w:ascii="Courier New" w:eastAsia="Times New Roman" w:hAnsi="Courier New" w:cs="Courier New"/>
+          <w:color w:val="000000"/>
+          <w:sz w:val="20"/>
+          <w:szCs w:val="20"/>
+          <w:shd w:val="clear" w:color="auto" w:fill="F3F4F6"/>
+          <w:lang w:val="en-US" w:eastAsia="ru-RU"/>
+        </w:rPr>
+        <w:t xml:space="preserve">year: </w:t>
+      </w:r>
+      <w:r>
+        <w:rPr>
+          <w:rFonts w:ascii="Courier New" w:eastAsia="Times New Roman" w:hAnsi="Courier New" w:cs="Courier New"/>
+          <w:color w:val="006666"/>
+          <w:sz w:val="20"/>
+          <w:szCs w:val="20"/>
+          <w:shd w:val="clear" w:color="auto" w:fill="F3F4F6"/>
+          <w:lang w:val="en-US" w:eastAsia="ru-RU"/>
+        </w:rPr>
+        <w:t>2020</w:t>
       </w:r>
     </w:p>
     <w:p>
@@ -14249,33 +14239,23 @@
         <w:spacing w:after="0" w:line="276" w:lineRule="auto"/>
         <w:rPr>
           <w:rFonts w:ascii="Courier New" w:eastAsia="Times New Roman" w:hAnsi="Courier New" w:cs="Courier New"/>
-          <w:color w:val="222222"/>
-          <w:sz w:val="20"/>
-          <w:szCs w:val="20"/>
-          <w:lang w:val="en-US" w:eastAsia="ru-RU"/>
-        </w:rPr>
-      </w:pPr>
-      <w:r>
-        <w:rPr>
-          <w:rFonts w:ascii="Courier New" w:eastAsia="Times New Roman" w:hAnsi="Courier New" w:cs="Courier New"/>
-          <w:color w:val="000000"/>
-          <w:sz w:val="20"/>
-          <w:szCs w:val="20"/>
-          <w:shd w:val="clear" w:color="auto" w:fill="F3F4F6"/>
-          <w:lang w:val="en-US" w:eastAsia="ru-RU"/>
-        </w:rPr>
-        <w:t xml:space="preserve">year: </w:t>
-      </w:r>
-      <w:r>
-        <w:rPr>
-          <w:rFonts w:ascii="Courier New" w:eastAsia="Times New Roman" w:hAnsi="Courier New" w:cs="Courier New"/>
-          <w:color w:val="006666"/>
-          <w:sz w:val="20"/>
-          <w:szCs w:val="20"/>
-          <w:shd w:val="clear" w:color="auto" w:fill="F3F4F6"/>
-          <w:lang w:val="en-US" w:eastAsia="ru-RU"/>
-        </w:rPr>
-        <w:t>2020</w:t>
+          <w:color w:val="000000"/>
+          <w:sz w:val="20"/>
+          <w:szCs w:val="20"/>
+          <w:shd w:val="clear" w:color="auto" w:fill="F3F4F6"/>
+          <w:lang w:val="en-US" w:eastAsia="ru-RU"/>
+        </w:rPr>
+      </w:pPr>
+      <w:r>
+        <w:rPr>
+          <w:rFonts w:ascii="Courier New" w:eastAsia="Times New Roman" w:hAnsi="Courier New" w:cs="Courier New"/>
+          <w:color w:val="880000"/>
+          <w:sz w:val="20"/>
+          <w:szCs w:val="20"/>
+          <w:shd w:val="clear" w:color="auto" w:fill="F3F4F6"/>
+          <w:lang w:val="en-US" w:eastAsia="ru-RU"/>
+        </w:rPr>
+        <w:t># Month</w:t>
       </w:r>
     </w:p>
     <w:p>
@@ -14312,13 +14292,61 @@
       <w:r>
         <w:rPr>
           <w:rFonts w:ascii="Courier New" w:eastAsia="Times New Roman" w:hAnsi="Courier New" w:cs="Courier New"/>
-          <w:color w:val="880000"/>
-          <w:sz w:val="20"/>
-          <w:szCs w:val="20"/>
-          <w:shd w:val="clear" w:color="auto" w:fill="F3F4F6"/>
-          <w:lang w:val="en-US" w:eastAsia="ru-RU"/>
-        </w:rPr>
-        <w:t># Month</w:t>
+          <w:color w:val="000000"/>
+          <w:sz w:val="20"/>
+          <w:szCs w:val="20"/>
+          <w:shd w:val="clear" w:color="auto" w:fill="F3F4F6"/>
+          <w:lang w:val="en-US" w:eastAsia="ru-RU"/>
+        </w:rPr>
+        <w:t xml:space="preserve">month = </w:t>
+      </w:r>
+      <w:proofErr w:type="spellStart"/>
+      <w:proofErr w:type="gramStart"/>
+      <w:r>
+        <w:rPr>
+          <w:rFonts w:ascii="Courier New" w:eastAsia="Times New Roman" w:hAnsi="Courier New" w:cs="Courier New"/>
+          <w:color w:val="000000"/>
+          <w:sz w:val="20"/>
+          <w:szCs w:val="20"/>
+          <w:shd w:val="clear" w:color="auto" w:fill="F3F4F6"/>
+          <w:lang w:val="en-US" w:eastAsia="ru-RU"/>
+        </w:rPr>
+        <w:t>now.strftime</w:t>
+      </w:r>
+      <w:proofErr w:type="spellEnd"/>
+      <w:proofErr w:type="gramEnd"/>
+      <w:r>
+        <w:rPr>
+          <w:rFonts w:ascii="Courier New" w:eastAsia="Times New Roman" w:hAnsi="Courier New" w:cs="Courier New"/>
+          <w:color w:val="000000"/>
+          <w:sz w:val="20"/>
+          <w:szCs w:val="20"/>
+          <w:shd w:val="clear" w:color="auto" w:fill="F3F4F6"/>
+          <w:lang w:val="en-US" w:eastAsia="ru-RU"/>
+        </w:rPr>
+        <w:t>(</w:t>
+      </w:r>
+      <w:r>
+        <w:rPr>
+          <w:rFonts w:ascii="Courier New" w:eastAsia="Times New Roman" w:hAnsi="Courier New" w:cs="Courier New"/>
+          <w:color w:val="008800"/>
+          <w:sz w:val="20"/>
+          <w:szCs w:val="20"/>
+          <w:shd w:val="clear" w:color="auto" w:fill="F3F4F6"/>
+          <w:lang w:val="en-US" w:eastAsia="ru-RU"/>
+        </w:rPr>
+        <w:t>"%m"</w:t>
+      </w:r>
+      <w:r>
+        <w:rPr>
+          <w:rFonts w:ascii="Courier New" w:eastAsia="Times New Roman" w:hAnsi="Courier New" w:cs="Courier New"/>
+          <w:color w:val="000000"/>
+          <w:sz w:val="20"/>
+          <w:szCs w:val="20"/>
+          <w:shd w:val="clear" w:color="auto" w:fill="F3F4F6"/>
+          <w:lang w:val="en-US" w:eastAsia="ru-RU"/>
+        </w:rPr>
+        <w:t>)</w:t>
       </w:r>
     </w:p>
     <w:p>
@@ -14352,18 +14380,6 @@
           <w:lang w:val="en-US" w:eastAsia="ru-RU"/>
         </w:rPr>
       </w:pPr>
-      <w:r>
-        <w:rPr>
-          <w:rFonts w:ascii="Courier New" w:eastAsia="Times New Roman" w:hAnsi="Courier New" w:cs="Courier New"/>
-          <w:color w:val="000000"/>
-          <w:sz w:val="20"/>
-          <w:szCs w:val="20"/>
-          <w:shd w:val="clear" w:color="auto" w:fill="F3F4F6"/>
-          <w:lang w:val="en-US" w:eastAsia="ru-RU"/>
-        </w:rPr>
-        <w:t xml:space="preserve">month = </w:t>
-      </w:r>
-      <w:proofErr w:type="spellStart"/>
       <w:proofErr w:type="gramStart"/>
       <w:r>
         <w:rPr>
@@ -14374,42 +14390,30 @@
           <w:shd w:val="clear" w:color="auto" w:fill="F3F4F6"/>
           <w:lang w:val="en-US" w:eastAsia="ru-RU"/>
         </w:rPr>
-        <w:t>now.strftime</w:t>
-      </w:r>
-      <w:proofErr w:type="spellEnd"/>
+        <w:t>print(</w:t>
+      </w:r>
       <w:proofErr w:type="gramEnd"/>
       <w:r>
         <w:rPr>
           <w:rFonts w:ascii="Courier New" w:eastAsia="Times New Roman" w:hAnsi="Courier New" w:cs="Courier New"/>
-          <w:color w:val="000000"/>
-          <w:sz w:val="20"/>
-          <w:szCs w:val="20"/>
-          <w:shd w:val="clear" w:color="auto" w:fill="F3F4F6"/>
-          <w:lang w:val="en-US" w:eastAsia="ru-RU"/>
-        </w:rPr>
-        <w:t>(</w:t>
-      </w:r>
-      <w:r>
-        <w:rPr>
-          <w:rFonts w:ascii="Courier New" w:eastAsia="Times New Roman" w:hAnsi="Courier New" w:cs="Courier New"/>
           <w:color w:val="008800"/>
           <w:sz w:val="20"/>
           <w:szCs w:val="20"/>
           <w:shd w:val="clear" w:color="auto" w:fill="F3F4F6"/>
           <w:lang w:val="en-US" w:eastAsia="ru-RU"/>
         </w:rPr>
-        <w:t>"%m"</w:t>
-      </w:r>
-      <w:r>
-        <w:rPr>
-          <w:rFonts w:ascii="Courier New" w:eastAsia="Times New Roman" w:hAnsi="Courier New" w:cs="Courier New"/>
-          <w:color w:val="000000"/>
-          <w:sz w:val="20"/>
-          <w:szCs w:val="20"/>
-          <w:shd w:val="clear" w:color="auto" w:fill="F3F4F6"/>
-          <w:lang w:val="en-US" w:eastAsia="ru-RU"/>
-        </w:rPr>
-        <w:t>)</w:t>
+        <w:t>"month:"</w:t>
+      </w:r>
+      <w:r>
+        <w:rPr>
+          <w:rFonts w:ascii="Courier New" w:eastAsia="Times New Roman" w:hAnsi="Courier New" w:cs="Courier New"/>
+          <w:color w:val="000000"/>
+          <w:sz w:val="20"/>
+          <w:szCs w:val="20"/>
+          <w:shd w:val="clear" w:color="auto" w:fill="F3F4F6"/>
+          <w:lang w:val="en-US" w:eastAsia="ru-RU"/>
+        </w:rPr>
+        <w:t>, month)</w:t>
       </w:r>
     </w:p>
     <w:p>
@@ -14436,47 +14440,33 @@
         <w:spacing w:after="0" w:line="276" w:lineRule="auto"/>
         <w:rPr>
           <w:rFonts w:ascii="Courier New" w:eastAsia="Times New Roman" w:hAnsi="Courier New" w:cs="Courier New"/>
-          <w:color w:val="000000"/>
-          <w:sz w:val="20"/>
-          <w:szCs w:val="20"/>
-          <w:shd w:val="clear" w:color="auto" w:fill="F3F4F6"/>
-          <w:lang w:val="en-US" w:eastAsia="ru-RU"/>
-        </w:rPr>
-      </w:pPr>
-      <w:proofErr w:type="gramStart"/>
-      <w:r>
-        <w:rPr>
-          <w:rFonts w:ascii="Courier New" w:eastAsia="Times New Roman" w:hAnsi="Courier New" w:cs="Courier New"/>
-          <w:color w:val="000000"/>
-          <w:sz w:val="20"/>
-          <w:szCs w:val="20"/>
-          <w:shd w:val="clear" w:color="auto" w:fill="F3F4F6"/>
-          <w:lang w:val="en-US" w:eastAsia="ru-RU"/>
-        </w:rPr>
-        <w:t>print(</w:t>
-      </w:r>
-      <w:proofErr w:type="gramEnd"/>
-      <w:r>
-        <w:rPr>
-          <w:rFonts w:ascii="Courier New" w:eastAsia="Times New Roman" w:hAnsi="Courier New" w:cs="Courier New"/>
-          <w:color w:val="008800"/>
-          <w:sz w:val="20"/>
-          <w:szCs w:val="20"/>
-          <w:shd w:val="clear" w:color="auto" w:fill="F3F4F6"/>
-          <w:lang w:val="en-US" w:eastAsia="ru-RU"/>
-        </w:rPr>
-        <w:t>"month:"</w:t>
-      </w:r>
-      <w:r>
-        <w:rPr>
-          <w:rFonts w:ascii="Courier New" w:eastAsia="Times New Roman" w:hAnsi="Courier New" w:cs="Courier New"/>
-          <w:color w:val="000000"/>
-          <w:sz w:val="20"/>
-          <w:szCs w:val="20"/>
-          <w:shd w:val="clear" w:color="auto" w:fill="F3F4F6"/>
-          <w:lang w:val="en-US" w:eastAsia="ru-RU"/>
-        </w:rPr>
-        <w:t>, month)</w:t>
+          <w:color w:val="222222"/>
+          <w:sz w:val="20"/>
+          <w:szCs w:val="20"/>
+          <w:lang w:val="en-US" w:eastAsia="ru-RU"/>
+        </w:rPr>
+      </w:pPr>
+      <w:r>
+        <w:rPr>
+          <w:rFonts w:ascii="Courier New" w:eastAsia="Times New Roman" w:hAnsi="Courier New" w:cs="Courier New"/>
+          <w:color w:val="000000"/>
+          <w:sz w:val="20"/>
+          <w:szCs w:val="20"/>
+          <w:shd w:val="clear" w:color="auto" w:fill="F3F4F6"/>
+          <w:lang w:val="en-US" w:eastAsia="ru-RU"/>
+        </w:rPr>
+        <w:t xml:space="preserve">month: </w:t>
+      </w:r>
+      <w:r>
+        <w:rPr>
+          <w:rFonts w:ascii="Courier New" w:eastAsia="Times New Roman" w:hAnsi="Courier New" w:cs="Courier New"/>
+          <w:color w:val="006666"/>
+          <w:sz w:val="20"/>
+          <w:szCs w:val="20"/>
+          <w:shd w:val="clear" w:color="auto" w:fill="F3F4F6"/>
+          <w:lang w:val="en-US" w:eastAsia="ru-RU"/>
+        </w:rPr>
+        <w:t>06</w:t>
       </w:r>
     </w:p>
     <w:p>
@@ -14503,33 +14493,23 @@
         <w:spacing w:after="0" w:line="276" w:lineRule="auto"/>
         <w:rPr>
           <w:rFonts w:ascii="Courier New" w:eastAsia="Times New Roman" w:hAnsi="Courier New" w:cs="Courier New"/>
-          <w:color w:val="222222"/>
-          <w:sz w:val="20"/>
-          <w:szCs w:val="20"/>
-          <w:lang w:val="en-US" w:eastAsia="ru-RU"/>
-        </w:rPr>
-      </w:pPr>
-      <w:r>
-        <w:rPr>
-          <w:rFonts w:ascii="Courier New" w:eastAsia="Times New Roman" w:hAnsi="Courier New" w:cs="Courier New"/>
-          <w:color w:val="000000"/>
-          <w:sz w:val="20"/>
-          <w:szCs w:val="20"/>
-          <w:shd w:val="clear" w:color="auto" w:fill="F3F4F6"/>
-          <w:lang w:val="en-US" w:eastAsia="ru-RU"/>
-        </w:rPr>
-        <w:t xml:space="preserve">month: </w:t>
-      </w:r>
-      <w:r>
-        <w:rPr>
-          <w:rFonts w:ascii="Courier New" w:eastAsia="Times New Roman" w:hAnsi="Courier New" w:cs="Courier New"/>
-          <w:color w:val="006666"/>
-          <w:sz w:val="20"/>
-          <w:szCs w:val="20"/>
-          <w:shd w:val="clear" w:color="auto" w:fill="F3F4F6"/>
-          <w:lang w:val="en-US" w:eastAsia="ru-RU"/>
-        </w:rPr>
-        <w:t>06</w:t>
+          <w:color w:val="000000"/>
+          <w:sz w:val="20"/>
+          <w:szCs w:val="20"/>
+          <w:shd w:val="clear" w:color="auto" w:fill="F3F4F6"/>
+          <w:lang w:val="en-US" w:eastAsia="ru-RU"/>
+        </w:rPr>
+      </w:pPr>
+      <w:r>
+        <w:rPr>
+          <w:rFonts w:ascii="Courier New" w:eastAsia="Times New Roman" w:hAnsi="Courier New" w:cs="Courier New"/>
+          <w:color w:val="880000"/>
+          <w:sz w:val="20"/>
+          <w:szCs w:val="20"/>
+          <w:shd w:val="clear" w:color="auto" w:fill="F3F4F6"/>
+          <w:lang w:val="en-US" w:eastAsia="ru-RU"/>
+        </w:rPr>
+        <w:t># Day</w:t>
       </w:r>
     </w:p>
     <w:p>
@@ -14566,13 +14546,61 @@
       <w:r>
         <w:rPr>
           <w:rFonts w:ascii="Courier New" w:eastAsia="Times New Roman" w:hAnsi="Courier New" w:cs="Courier New"/>
-          <w:color w:val="880000"/>
-          <w:sz w:val="20"/>
-          <w:szCs w:val="20"/>
-          <w:shd w:val="clear" w:color="auto" w:fill="F3F4F6"/>
-          <w:lang w:val="en-US" w:eastAsia="ru-RU"/>
-        </w:rPr>
-        <w:t># Day</w:t>
+          <w:color w:val="000000"/>
+          <w:sz w:val="20"/>
+          <w:szCs w:val="20"/>
+          <w:shd w:val="clear" w:color="auto" w:fill="F3F4F6"/>
+          <w:lang w:val="en-US" w:eastAsia="ru-RU"/>
+        </w:rPr>
+        <w:t xml:space="preserve">day = </w:t>
+      </w:r>
+      <w:proofErr w:type="spellStart"/>
+      <w:proofErr w:type="gramStart"/>
+      <w:r>
+        <w:rPr>
+          <w:rFonts w:ascii="Courier New" w:eastAsia="Times New Roman" w:hAnsi="Courier New" w:cs="Courier New"/>
+          <w:color w:val="000000"/>
+          <w:sz w:val="20"/>
+          <w:szCs w:val="20"/>
+          <w:shd w:val="clear" w:color="auto" w:fill="F3F4F6"/>
+          <w:lang w:val="en-US" w:eastAsia="ru-RU"/>
+        </w:rPr>
+        <w:t>now.strftime</w:t>
+      </w:r>
+      <w:proofErr w:type="spellEnd"/>
+      <w:proofErr w:type="gramEnd"/>
+      <w:r>
+        <w:rPr>
+          <w:rFonts w:ascii="Courier New" w:eastAsia="Times New Roman" w:hAnsi="Courier New" w:cs="Courier New"/>
+          <w:color w:val="000000"/>
+          <w:sz w:val="20"/>
+          <w:szCs w:val="20"/>
+          <w:shd w:val="clear" w:color="auto" w:fill="F3F4F6"/>
+          <w:lang w:val="en-US" w:eastAsia="ru-RU"/>
+        </w:rPr>
+        <w:t>(</w:t>
+      </w:r>
+      <w:r>
+        <w:rPr>
+          <w:rFonts w:ascii="Courier New" w:eastAsia="Times New Roman" w:hAnsi="Courier New" w:cs="Courier New"/>
+          <w:color w:val="008800"/>
+          <w:sz w:val="20"/>
+          <w:szCs w:val="20"/>
+          <w:shd w:val="clear" w:color="auto" w:fill="F3F4F6"/>
+          <w:lang w:val="en-US" w:eastAsia="ru-RU"/>
+        </w:rPr>
+        <w:t>"%d"</w:t>
+      </w:r>
+      <w:r>
+        <w:rPr>
+          <w:rFonts w:ascii="Courier New" w:eastAsia="Times New Roman" w:hAnsi="Courier New" w:cs="Courier New"/>
+          <w:color w:val="000000"/>
+          <w:sz w:val="20"/>
+          <w:szCs w:val="20"/>
+          <w:shd w:val="clear" w:color="auto" w:fill="F3F4F6"/>
+          <w:lang w:val="en-US" w:eastAsia="ru-RU"/>
+        </w:rPr>
+        <w:t>)</w:t>
       </w:r>
     </w:p>
     <w:p>
@@ -14606,18 +14634,6 @@
           <w:lang w:val="en-US" w:eastAsia="ru-RU"/>
         </w:rPr>
       </w:pPr>
-      <w:r>
-        <w:rPr>
-          <w:rFonts w:ascii="Courier New" w:eastAsia="Times New Roman" w:hAnsi="Courier New" w:cs="Courier New"/>
-          <w:color w:val="000000"/>
-          <w:sz w:val="20"/>
-          <w:szCs w:val="20"/>
-          <w:shd w:val="clear" w:color="auto" w:fill="F3F4F6"/>
-          <w:lang w:val="en-US" w:eastAsia="ru-RU"/>
-        </w:rPr>
-        <w:t xml:space="preserve">day = </w:t>
-      </w:r>
-      <w:proofErr w:type="spellStart"/>
       <w:proofErr w:type="gramStart"/>
       <w:r>
         <w:rPr>
@@ -14628,42 +14644,30 @@
           <w:shd w:val="clear" w:color="auto" w:fill="F3F4F6"/>
           <w:lang w:val="en-US" w:eastAsia="ru-RU"/>
         </w:rPr>
-        <w:t>now.strftime</w:t>
-      </w:r>
-      <w:proofErr w:type="spellEnd"/>
+        <w:t>print(</w:t>
+      </w:r>
       <w:proofErr w:type="gramEnd"/>
       <w:r>
         <w:rPr>
           <w:rFonts w:ascii="Courier New" w:eastAsia="Times New Roman" w:hAnsi="Courier New" w:cs="Courier New"/>
-          <w:color w:val="000000"/>
-          <w:sz w:val="20"/>
-          <w:szCs w:val="20"/>
-          <w:shd w:val="clear" w:color="auto" w:fill="F3F4F6"/>
-          <w:lang w:val="en-US" w:eastAsia="ru-RU"/>
-        </w:rPr>
-        <w:t>(</w:t>
-      </w:r>
-      <w:r>
-        <w:rPr>
-          <w:rFonts w:ascii="Courier New" w:eastAsia="Times New Roman" w:hAnsi="Courier New" w:cs="Courier New"/>
           <w:color w:val="008800"/>
           <w:sz w:val="20"/>
           <w:szCs w:val="20"/>
           <w:shd w:val="clear" w:color="auto" w:fill="F3F4F6"/>
           <w:lang w:val="en-US" w:eastAsia="ru-RU"/>
         </w:rPr>
-        <w:t>"%d"</w:t>
-      </w:r>
-      <w:r>
-        <w:rPr>
-          <w:rFonts w:ascii="Courier New" w:eastAsia="Times New Roman" w:hAnsi="Courier New" w:cs="Courier New"/>
-          <w:color w:val="000000"/>
-          <w:sz w:val="20"/>
-          <w:szCs w:val="20"/>
-          <w:shd w:val="clear" w:color="auto" w:fill="F3F4F6"/>
-          <w:lang w:val="en-US" w:eastAsia="ru-RU"/>
-        </w:rPr>
-        <w:t>)</w:t>
+        <w:t>"day:"</w:t>
+      </w:r>
+      <w:r>
+        <w:rPr>
+          <w:rFonts w:ascii="Courier New" w:eastAsia="Times New Roman" w:hAnsi="Courier New" w:cs="Courier New"/>
+          <w:color w:val="000000"/>
+          <w:sz w:val="20"/>
+          <w:szCs w:val="20"/>
+          <w:shd w:val="clear" w:color="auto" w:fill="F3F4F6"/>
+          <w:lang w:val="en-US" w:eastAsia="ru-RU"/>
+        </w:rPr>
+        <w:t>, day)</w:t>
       </w:r>
     </w:p>
     <w:p>
@@ -14690,47 +14694,33 @@
         <w:spacing w:after="0" w:line="276" w:lineRule="auto"/>
         <w:rPr>
           <w:rFonts w:ascii="Courier New" w:eastAsia="Times New Roman" w:hAnsi="Courier New" w:cs="Courier New"/>
-          <w:color w:val="000000"/>
-          <w:sz w:val="20"/>
-          <w:szCs w:val="20"/>
-          <w:shd w:val="clear" w:color="auto" w:fill="F3F4F6"/>
-          <w:lang w:val="en-US" w:eastAsia="ru-RU"/>
-        </w:rPr>
-      </w:pPr>
-      <w:proofErr w:type="gramStart"/>
-      <w:r>
-        <w:rPr>
-          <w:rFonts w:ascii="Courier New" w:eastAsia="Times New Roman" w:hAnsi="Courier New" w:cs="Courier New"/>
-          <w:color w:val="000000"/>
-          <w:sz w:val="20"/>
-          <w:szCs w:val="20"/>
-          <w:shd w:val="clear" w:color="auto" w:fill="F3F4F6"/>
-          <w:lang w:val="en-US" w:eastAsia="ru-RU"/>
-        </w:rPr>
-        <w:t>print(</w:t>
-      </w:r>
-      <w:proofErr w:type="gramEnd"/>
-      <w:r>
-        <w:rPr>
-          <w:rFonts w:ascii="Courier New" w:eastAsia="Times New Roman" w:hAnsi="Courier New" w:cs="Courier New"/>
-          <w:color w:val="008800"/>
-          <w:sz w:val="20"/>
-          <w:szCs w:val="20"/>
-          <w:shd w:val="clear" w:color="auto" w:fill="F3F4F6"/>
-          <w:lang w:val="en-US" w:eastAsia="ru-RU"/>
-        </w:rPr>
-        <w:t>"day:"</w:t>
-      </w:r>
-      <w:r>
-        <w:rPr>
-          <w:rFonts w:ascii="Courier New" w:eastAsia="Times New Roman" w:hAnsi="Courier New" w:cs="Courier New"/>
-          <w:color w:val="000000"/>
-          <w:sz w:val="20"/>
-          <w:szCs w:val="20"/>
-          <w:shd w:val="clear" w:color="auto" w:fill="F3F4F6"/>
-          <w:lang w:val="en-US" w:eastAsia="ru-RU"/>
-        </w:rPr>
-        <w:t>, day)</w:t>
+          <w:color w:val="222222"/>
+          <w:sz w:val="20"/>
+          <w:szCs w:val="20"/>
+          <w:lang w:val="en-US" w:eastAsia="ru-RU"/>
+        </w:rPr>
+      </w:pPr>
+      <w:r>
+        <w:rPr>
+          <w:rFonts w:ascii="Courier New" w:eastAsia="Times New Roman" w:hAnsi="Courier New" w:cs="Courier New"/>
+          <w:color w:val="000000"/>
+          <w:sz w:val="20"/>
+          <w:szCs w:val="20"/>
+          <w:shd w:val="clear" w:color="auto" w:fill="F3F4F6"/>
+          <w:lang w:val="en-US" w:eastAsia="ru-RU"/>
+        </w:rPr>
+        <w:t xml:space="preserve">day: </w:t>
+      </w:r>
+      <w:r>
+        <w:rPr>
+          <w:rFonts w:ascii="Courier New" w:eastAsia="Times New Roman" w:hAnsi="Courier New" w:cs="Courier New"/>
+          <w:color w:val="006666"/>
+          <w:sz w:val="20"/>
+          <w:szCs w:val="20"/>
+          <w:shd w:val="clear" w:color="auto" w:fill="F3F4F6"/>
+          <w:lang w:val="en-US" w:eastAsia="ru-RU"/>
+        </w:rPr>
+        <w:t>01</w:t>
       </w:r>
     </w:p>
     <w:p>
@@ -14757,33 +14747,23 @@
         <w:spacing w:after="0" w:line="276" w:lineRule="auto"/>
         <w:rPr>
           <w:rFonts w:ascii="Courier New" w:eastAsia="Times New Roman" w:hAnsi="Courier New" w:cs="Courier New"/>
-          <w:color w:val="222222"/>
-          <w:sz w:val="20"/>
-          <w:szCs w:val="20"/>
-          <w:lang w:val="en-US" w:eastAsia="ru-RU"/>
-        </w:rPr>
-      </w:pPr>
-      <w:r>
-        <w:rPr>
-          <w:rFonts w:ascii="Courier New" w:eastAsia="Times New Roman" w:hAnsi="Courier New" w:cs="Courier New"/>
-          <w:color w:val="000000"/>
-          <w:sz w:val="20"/>
-          <w:szCs w:val="20"/>
-          <w:shd w:val="clear" w:color="auto" w:fill="F3F4F6"/>
-          <w:lang w:val="en-US" w:eastAsia="ru-RU"/>
-        </w:rPr>
-        <w:t xml:space="preserve">day: </w:t>
-      </w:r>
-      <w:r>
-        <w:rPr>
-          <w:rFonts w:ascii="Courier New" w:eastAsia="Times New Roman" w:hAnsi="Courier New" w:cs="Courier New"/>
-          <w:color w:val="006666"/>
-          <w:sz w:val="20"/>
-          <w:szCs w:val="20"/>
-          <w:shd w:val="clear" w:color="auto" w:fill="F3F4F6"/>
-          <w:lang w:val="en-US" w:eastAsia="ru-RU"/>
-        </w:rPr>
-        <w:t>01</w:t>
+          <w:color w:val="000000"/>
+          <w:sz w:val="20"/>
+          <w:szCs w:val="20"/>
+          <w:shd w:val="clear" w:color="auto" w:fill="F3F4F6"/>
+          <w:lang w:val="en-US" w:eastAsia="ru-RU"/>
+        </w:rPr>
+      </w:pPr>
+      <w:r>
+        <w:rPr>
+          <w:rFonts w:ascii="Courier New" w:eastAsia="Times New Roman" w:hAnsi="Courier New" w:cs="Courier New"/>
+          <w:color w:val="880000"/>
+          <w:sz w:val="20"/>
+          <w:szCs w:val="20"/>
+          <w:shd w:val="clear" w:color="auto" w:fill="F3F4F6"/>
+          <w:lang w:val="en-US" w:eastAsia="ru-RU"/>
+        </w:rPr>
+        <w:t># Time</w:t>
       </w:r>
     </w:p>
     <w:p>
@@ -14820,13 +14800,61 @@
       <w:r>
         <w:rPr>
           <w:rFonts w:ascii="Courier New" w:eastAsia="Times New Roman" w:hAnsi="Courier New" w:cs="Courier New"/>
-          <w:color w:val="880000"/>
-          <w:sz w:val="20"/>
-          <w:szCs w:val="20"/>
-          <w:shd w:val="clear" w:color="auto" w:fill="F3F4F6"/>
-          <w:lang w:val="en-US" w:eastAsia="ru-RU"/>
-        </w:rPr>
-        <w:t># Time</w:t>
+          <w:color w:val="000000"/>
+          <w:sz w:val="20"/>
+          <w:szCs w:val="20"/>
+          <w:shd w:val="clear" w:color="auto" w:fill="F3F4F6"/>
+          <w:lang w:val="en-US" w:eastAsia="ru-RU"/>
+        </w:rPr>
+        <w:t xml:space="preserve">time = </w:t>
+      </w:r>
+      <w:proofErr w:type="spellStart"/>
+      <w:proofErr w:type="gramStart"/>
+      <w:r>
+        <w:rPr>
+          <w:rFonts w:ascii="Courier New" w:eastAsia="Times New Roman" w:hAnsi="Courier New" w:cs="Courier New"/>
+          <w:color w:val="000000"/>
+          <w:sz w:val="20"/>
+          <w:szCs w:val="20"/>
+          <w:shd w:val="clear" w:color="auto" w:fill="F3F4F6"/>
+          <w:lang w:val="en-US" w:eastAsia="ru-RU"/>
+        </w:rPr>
+        <w:t>now.strftime</w:t>
+      </w:r>
+      <w:proofErr w:type="spellEnd"/>
+      <w:proofErr w:type="gramEnd"/>
+      <w:r>
+        <w:rPr>
+          <w:rFonts w:ascii="Courier New" w:eastAsia="Times New Roman" w:hAnsi="Courier New" w:cs="Courier New"/>
+          <w:color w:val="000000"/>
+          <w:sz w:val="20"/>
+          <w:szCs w:val="20"/>
+          <w:shd w:val="clear" w:color="auto" w:fill="F3F4F6"/>
+          <w:lang w:val="en-US" w:eastAsia="ru-RU"/>
+        </w:rPr>
+        <w:t>(</w:t>
+      </w:r>
+      <w:r>
+        <w:rPr>
+          <w:rFonts w:ascii="Courier New" w:eastAsia="Times New Roman" w:hAnsi="Courier New" w:cs="Courier New"/>
+          <w:color w:val="008800"/>
+          <w:sz w:val="20"/>
+          <w:szCs w:val="20"/>
+          <w:shd w:val="clear" w:color="auto" w:fill="F3F4F6"/>
+          <w:lang w:val="en-US" w:eastAsia="ru-RU"/>
+        </w:rPr>
+        <w:t>"%H:%M:%S"</w:t>
+      </w:r>
+      <w:r>
+        <w:rPr>
+          <w:rFonts w:ascii="Courier New" w:eastAsia="Times New Roman" w:hAnsi="Courier New" w:cs="Courier New"/>
+          <w:color w:val="000000"/>
+          <w:sz w:val="20"/>
+          <w:szCs w:val="20"/>
+          <w:shd w:val="clear" w:color="auto" w:fill="F3F4F6"/>
+          <w:lang w:val="en-US" w:eastAsia="ru-RU"/>
+        </w:rPr>
+        <w:t>)</w:t>
       </w:r>
     </w:p>
     <w:p>
@@ -14860,18 +14888,6 @@
           <w:lang w:val="en-US" w:eastAsia="ru-RU"/>
         </w:rPr>
       </w:pPr>
-      <w:r>
-        <w:rPr>
-          <w:rFonts w:ascii="Courier New" w:eastAsia="Times New Roman" w:hAnsi="Courier New" w:cs="Courier New"/>
-          <w:color w:val="000000"/>
-          <w:sz w:val="20"/>
-          <w:szCs w:val="20"/>
-          <w:shd w:val="clear" w:color="auto" w:fill="F3F4F6"/>
-          <w:lang w:val="en-US" w:eastAsia="ru-RU"/>
-        </w:rPr>
-        <w:t xml:space="preserve">time = </w:t>
-      </w:r>
-      <w:proofErr w:type="spellStart"/>
       <w:proofErr w:type="gramStart"/>
       <w:r>
         <w:rPr>
@@ -14882,42 +14898,30 @@
           <w:shd w:val="clear" w:color="auto" w:fill="F3F4F6"/>
           <w:lang w:val="en-US" w:eastAsia="ru-RU"/>
         </w:rPr>
-        <w:t>now.strftime</w:t>
-      </w:r>
-      <w:proofErr w:type="spellEnd"/>
+        <w:t>print(</w:t>
+      </w:r>
       <w:proofErr w:type="gramEnd"/>
       <w:r>
         <w:rPr>
           <w:rFonts w:ascii="Courier New" w:eastAsia="Times New Roman" w:hAnsi="Courier New" w:cs="Courier New"/>
-          <w:color w:val="000000"/>
-          <w:sz w:val="20"/>
-          <w:szCs w:val="20"/>
-          <w:shd w:val="clear" w:color="auto" w:fill="F3F4F6"/>
-          <w:lang w:val="en-US" w:eastAsia="ru-RU"/>
-        </w:rPr>
-        <w:t>(</w:t>
-      </w:r>
-      <w:r>
-        <w:rPr>
-          <w:rFonts w:ascii="Courier New" w:eastAsia="Times New Roman" w:hAnsi="Courier New" w:cs="Courier New"/>
           <w:color w:val="008800"/>
           <w:sz w:val="20"/>
           <w:szCs w:val="20"/>
           <w:shd w:val="clear" w:color="auto" w:fill="F3F4F6"/>
           <w:lang w:val="en-US" w:eastAsia="ru-RU"/>
         </w:rPr>
-        <w:t>"%H:%M:%S"</w:t>
-      </w:r>
-      <w:r>
-        <w:rPr>
-          <w:rFonts w:ascii="Courier New" w:eastAsia="Times New Roman" w:hAnsi="Courier New" w:cs="Courier New"/>
-          <w:color w:val="000000"/>
-          <w:sz w:val="20"/>
-          <w:szCs w:val="20"/>
-          <w:shd w:val="clear" w:color="auto" w:fill="F3F4F6"/>
-          <w:lang w:val="en-US" w:eastAsia="ru-RU"/>
-        </w:rPr>
-        <w:t>)</w:t>
+        <w:t>"time:"</w:t>
+      </w:r>
+      <w:r>
+        <w:rPr>
+          <w:rFonts w:ascii="Courier New" w:eastAsia="Times New Roman" w:hAnsi="Courier New" w:cs="Courier New"/>
+          <w:color w:val="000000"/>
+          <w:sz w:val="20"/>
+          <w:szCs w:val="20"/>
+          <w:shd w:val="clear" w:color="auto" w:fill="F3F4F6"/>
+          <w:lang w:val="en-US" w:eastAsia="ru-RU"/>
+        </w:rPr>
+        <w:t>, time)</w:t>
       </w:r>
     </w:p>
     <w:p>
@@ -14944,47 +14948,77 @@
         <w:spacing w:after="0" w:line="276" w:lineRule="auto"/>
         <w:rPr>
           <w:rFonts w:ascii="Courier New" w:eastAsia="Times New Roman" w:hAnsi="Courier New" w:cs="Courier New"/>
-          <w:color w:val="000000"/>
-          <w:sz w:val="20"/>
-          <w:szCs w:val="20"/>
-          <w:shd w:val="clear" w:color="auto" w:fill="F3F4F6"/>
-          <w:lang w:val="en-US" w:eastAsia="ru-RU"/>
-        </w:rPr>
-      </w:pPr>
-      <w:proofErr w:type="gramStart"/>
-      <w:r>
-        <w:rPr>
-          <w:rFonts w:ascii="Courier New" w:eastAsia="Times New Roman" w:hAnsi="Courier New" w:cs="Courier New"/>
-          <w:color w:val="000000"/>
-          <w:sz w:val="20"/>
-          <w:szCs w:val="20"/>
-          <w:shd w:val="clear" w:color="auto" w:fill="F3F4F6"/>
-          <w:lang w:val="en-US" w:eastAsia="ru-RU"/>
-        </w:rPr>
-        <w:t>print(</w:t>
-      </w:r>
-      <w:proofErr w:type="gramEnd"/>
-      <w:r>
-        <w:rPr>
-          <w:rFonts w:ascii="Courier New" w:eastAsia="Times New Roman" w:hAnsi="Courier New" w:cs="Courier New"/>
-          <w:color w:val="008800"/>
-          <w:sz w:val="20"/>
-          <w:szCs w:val="20"/>
-          <w:shd w:val="clear" w:color="auto" w:fill="F3F4F6"/>
-          <w:lang w:val="en-US" w:eastAsia="ru-RU"/>
-        </w:rPr>
-        <w:t>"time:"</w:t>
-      </w:r>
-      <w:r>
-        <w:rPr>
-          <w:rFonts w:ascii="Courier New" w:eastAsia="Times New Roman" w:hAnsi="Courier New" w:cs="Courier New"/>
-          <w:color w:val="000000"/>
-          <w:sz w:val="20"/>
-          <w:szCs w:val="20"/>
-          <w:shd w:val="clear" w:color="auto" w:fill="F3F4F6"/>
-          <w:lang w:val="en-US" w:eastAsia="ru-RU"/>
-        </w:rPr>
-        <w:t>, time)</w:t>
+          <w:color w:val="222222"/>
+          <w:sz w:val="20"/>
+          <w:szCs w:val="20"/>
+          <w:lang w:val="en-US" w:eastAsia="ru-RU"/>
+        </w:rPr>
+      </w:pPr>
+      <w:r>
+        <w:rPr>
+          <w:rFonts w:ascii="Courier New" w:eastAsia="Times New Roman" w:hAnsi="Courier New" w:cs="Courier New"/>
+          <w:color w:val="000000"/>
+          <w:sz w:val="20"/>
+          <w:szCs w:val="20"/>
+          <w:shd w:val="clear" w:color="auto" w:fill="F3F4F6"/>
+          <w:lang w:val="en-US" w:eastAsia="ru-RU"/>
+        </w:rPr>
+        <w:t xml:space="preserve">time: </w:t>
+      </w:r>
+      <w:r>
+        <w:rPr>
+          <w:rFonts w:ascii="Courier New" w:eastAsia="Times New Roman" w:hAnsi="Courier New" w:cs="Courier New"/>
+          <w:color w:val="006666"/>
+          <w:sz w:val="20"/>
+          <w:szCs w:val="20"/>
+          <w:shd w:val="clear" w:color="auto" w:fill="F3F4F6"/>
+          <w:lang w:val="en-US" w:eastAsia="ru-RU"/>
+        </w:rPr>
+        <w:t>17</w:t>
+      </w:r>
+      <w:r>
+        <w:rPr>
+          <w:rFonts w:ascii="Courier New" w:eastAsia="Times New Roman" w:hAnsi="Courier New" w:cs="Courier New"/>
+          <w:color w:val="000000"/>
+          <w:sz w:val="20"/>
+          <w:szCs w:val="20"/>
+          <w:shd w:val="clear" w:color="auto" w:fill="F3F4F6"/>
+          <w:lang w:val="en-US" w:eastAsia="ru-RU"/>
+        </w:rPr>
+        <w:t>:</w:t>
+      </w:r>
+      <w:r>
+        <w:rPr>
+          <w:rFonts w:ascii="Courier New" w:eastAsia="Times New Roman" w:hAnsi="Courier New" w:cs="Courier New"/>
+          <w:color w:val="006666"/>
+          <w:sz w:val="20"/>
+          <w:szCs w:val="20"/>
+          <w:shd w:val="clear" w:color="auto" w:fill="F3F4F6"/>
+          <w:lang w:val="en-US" w:eastAsia="ru-RU"/>
+        </w:rPr>
+        <w:t>54</w:t>
+      </w:r>
+      <w:r>
+        <w:rPr>
+          <w:rFonts w:ascii="Courier New" w:eastAsia="Times New Roman" w:hAnsi="Courier New" w:cs="Courier New"/>
+          <w:color w:val="000000"/>
+          <w:sz w:val="20"/>
+          <w:szCs w:val="20"/>
+          <w:shd w:val="clear" w:color="auto" w:fill="F3F4F6"/>
+          <w:lang w:val="en-US" w:eastAsia="ru-RU"/>
+        </w:rPr>
+        <w:t>:</w:t>
+      </w:r>
+      <w:r>
+        <w:rPr>
+          <w:rFonts w:ascii="Courier New" w:eastAsia="Times New Roman" w:hAnsi="Courier New" w:cs="Courier New"/>
+          <w:color w:val="006666"/>
+          <w:sz w:val="20"/>
+          <w:szCs w:val="20"/>
+          <w:shd w:val="clear" w:color="auto" w:fill="F3F4F6"/>
+          <w:lang w:val="en-US" w:eastAsia="ru-RU"/>
+        </w:rPr>
+        <w:t>40</w:t>
       </w:r>
     </w:p>
     <w:p>
@@ -15011,77 +15045,23 @@
         <w:spacing w:after="0" w:line="276" w:lineRule="auto"/>
         <w:rPr>
           <w:rFonts w:ascii="Courier New" w:eastAsia="Times New Roman" w:hAnsi="Courier New" w:cs="Courier New"/>
-          <w:color w:val="222222"/>
-          <w:sz w:val="20"/>
-          <w:szCs w:val="20"/>
-          <w:lang w:val="en-US" w:eastAsia="ru-RU"/>
-        </w:rPr>
-      </w:pPr>
-      <w:r>
-        <w:rPr>
-          <w:rFonts w:ascii="Courier New" w:eastAsia="Times New Roman" w:hAnsi="Courier New" w:cs="Courier New"/>
-          <w:color w:val="000000"/>
-          <w:sz w:val="20"/>
-          <w:szCs w:val="20"/>
-          <w:shd w:val="clear" w:color="auto" w:fill="F3F4F6"/>
-          <w:lang w:val="en-US" w:eastAsia="ru-RU"/>
-        </w:rPr>
-        <w:t xml:space="preserve">time: </w:t>
-      </w:r>
-      <w:r>
-        <w:rPr>
-          <w:rFonts w:ascii="Courier New" w:eastAsia="Times New Roman" w:hAnsi="Courier New" w:cs="Courier New"/>
-          <w:color w:val="006666"/>
-          <w:sz w:val="20"/>
-          <w:szCs w:val="20"/>
-          <w:shd w:val="clear" w:color="auto" w:fill="F3F4F6"/>
-          <w:lang w:val="en-US" w:eastAsia="ru-RU"/>
-        </w:rPr>
-        <w:t>17</w:t>
-      </w:r>
-      <w:r>
-        <w:rPr>
-          <w:rFonts w:ascii="Courier New" w:eastAsia="Times New Roman" w:hAnsi="Courier New" w:cs="Courier New"/>
-          <w:color w:val="000000"/>
-          <w:sz w:val="20"/>
-          <w:szCs w:val="20"/>
-          <w:shd w:val="clear" w:color="auto" w:fill="F3F4F6"/>
-          <w:lang w:val="en-US" w:eastAsia="ru-RU"/>
-        </w:rPr>
-        <w:t>:</w:t>
-      </w:r>
-      <w:r>
-        <w:rPr>
-          <w:rFonts w:ascii="Courier New" w:eastAsia="Times New Roman" w:hAnsi="Courier New" w:cs="Courier New"/>
-          <w:color w:val="006666"/>
-          <w:sz w:val="20"/>
-          <w:szCs w:val="20"/>
-          <w:shd w:val="clear" w:color="auto" w:fill="F3F4F6"/>
-          <w:lang w:val="en-US" w:eastAsia="ru-RU"/>
-        </w:rPr>
-        <w:t>54</w:t>
-      </w:r>
-      <w:r>
-        <w:rPr>
-          <w:rFonts w:ascii="Courier New" w:eastAsia="Times New Roman" w:hAnsi="Courier New" w:cs="Courier New"/>
-          <w:color w:val="000000"/>
-          <w:sz w:val="20"/>
-          <w:szCs w:val="20"/>
-          <w:shd w:val="clear" w:color="auto" w:fill="F3F4F6"/>
-          <w:lang w:val="en-US" w:eastAsia="ru-RU"/>
-        </w:rPr>
-        <w:t>:</w:t>
-      </w:r>
-      <w:r>
-        <w:rPr>
-          <w:rFonts w:ascii="Courier New" w:eastAsia="Times New Roman" w:hAnsi="Courier New" w:cs="Courier New"/>
-          <w:color w:val="006666"/>
-          <w:sz w:val="20"/>
-          <w:szCs w:val="20"/>
-          <w:shd w:val="clear" w:color="auto" w:fill="F3F4F6"/>
-          <w:lang w:val="en-US" w:eastAsia="ru-RU"/>
-        </w:rPr>
-        <w:t>40</w:t>
+          <w:color w:val="000000"/>
+          <w:sz w:val="20"/>
+          <w:szCs w:val="20"/>
+          <w:shd w:val="clear" w:color="auto" w:fill="F3F4F6"/>
+          <w:lang w:val="en-US" w:eastAsia="ru-RU"/>
+        </w:rPr>
+      </w:pPr>
+      <w:r>
+        <w:rPr>
+          <w:rFonts w:ascii="Courier New" w:eastAsia="Times New Roman" w:hAnsi="Courier New" w:cs="Courier New"/>
+          <w:color w:val="880000"/>
+          <w:sz w:val="20"/>
+          <w:szCs w:val="20"/>
+          <w:shd w:val="clear" w:color="auto" w:fill="F3F4F6"/>
+          <w:lang w:val="en-US" w:eastAsia="ru-RU"/>
+        </w:rPr>
+        <w:t># Date and time</w:t>
       </w:r>
     </w:p>
     <w:p>
@@ -15115,16 +15095,77 @@
           <w:lang w:val="en-US" w:eastAsia="ru-RU"/>
         </w:rPr>
       </w:pPr>
-      <w:r>
-        <w:rPr>
-          <w:rFonts w:ascii="Courier New" w:eastAsia="Times New Roman" w:hAnsi="Courier New" w:cs="Courier New"/>
-          <w:color w:val="880000"/>
-          <w:sz w:val="20"/>
-          <w:szCs w:val="20"/>
-          <w:shd w:val="clear" w:color="auto" w:fill="F3F4F6"/>
-          <w:lang w:val="en-US" w:eastAsia="ru-RU"/>
-        </w:rPr>
-        <w:t># Date and time</w:t>
+      <w:proofErr w:type="spellStart"/>
+      <w:r>
+        <w:rPr>
+          <w:rFonts w:ascii="Courier New" w:eastAsia="Times New Roman" w:hAnsi="Courier New" w:cs="Courier New"/>
+          <w:color w:val="000000"/>
+          <w:sz w:val="20"/>
+          <w:szCs w:val="20"/>
+          <w:shd w:val="clear" w:color="auto" w:fill="F3F4F6"/>
+          <w:lang w:val="en-US" w:eastAsia="ru-RU"/>
+        </w:rPr>
+        <w:t>date_time</w:t>
+      </w:r>
+      <w:proofErr w:type="spellEnd"/>
+      <w:r>
+        <w:rPr>
+          <w:rFonts w:ascii="Courier New" w:eastAsia="Times New Roman" w:hAnsi="Courier New" w:cs="Courier New"/>
+          <w:color w:val="000000"/>
+          <w:sz w:val="20"/>
+          <w:szCs w:val="20"/>
+          <w:shd w:val="clear" w:color="auto" w:fill="F3F4F6"/>
+          <w:lang w:val="en-US" w:eastAsia="ru-RU"/>
+        </w:rPr>
+        <w:t xml:space="preserve"> = </w:t>
+      </w:r>
+      <w:proofErr w:type="spellStart"/>
+      <w:proofErr w:type="gramStart"/>
+      <w:r>
+        <w:rPr>
+          <w:rFonts w:ascii="Courier New" w:eastAsia="Times New Roman" w:hAnsi="Courier New" w:cs="Courier New"/>
+          <w:color w:val="000000"/>
+          <w:sz w:val="20"/>
+          <w:szCs w:val="20"/>
+          <w:shd w:val="clear" w:color="auto" w:fill="F3F4F6"/>
+          <w:lang w:val="en-US" w:eastAsia="ru-RU"/>
+        </w:rPr>
+        <w:t>now.strftime</w:t>
+      </w:r>
+      <w:proofErr w:type="spellEnd"/>
+      <w:proofErr w:type="gramEnd"/>
+      <w:r>
+        <w:rPr>
+          <w:rFonts w:ascii="Courier New" w:eastAsia="Times New Roman" w:hAnsi="Courier New" w:cs="Courier New"/>
+          <w:color w:val="000000"/>
+          <w:sz w:val="20"/>
+          <w:szCs w:val="20"/>
+          <w:shd w:val="clear" w:color="auto" w:fill="F3F4F6"/>
+          <w:lang w:val="en-US" w:eastAsia="ru-RU"/>
+        </w:rPr>
+        <w:t>(</w:t>
+      </w:r>
+      <w:r>
+        <w:rPr>
+          <w:rFonts w:ascii="Courier New" w:eastAsia="Times New Roman" w:hAnsi="Courier New" w:cs="Courier New"/>
+          <w:color w:val="008800"/>
+          <w:sz w:val="20"/>
+          <w:szCs w:val="20"/>
+          <w:shd w:val="clear" w:color="auto" w:fill="F3F4F6"/>
+          <w:lang w:val="en-US" w:eastAsia="ru-RU"/>
+        </w:rPr>
+        <w:t>"%m/%d/%Y, %H:%M:%S"</w:t>
+      </w:r>
+      <w:r>
+        <w:rPr>
+          <w:rFonts w:ascii="Courier New" w:eastAsia="Times New Roman" w:hAnsi="Courier New" w:cs="Courier New"/>
+          <w:color w:val="000000"/>
+          <w:sz w:val="20"/>
+          <w:szCs w:val="20"/>
+          <w:shd w:val="clear" w:color="auto" w:fill="F3F4F6"/>
+          <w:lang w:val="en-US" w:eastAsia="ru-RU"/>
+        </w:rPr>
+        <w:t>)</w:t>
       </w:r>
     </w:p>
     <w:p>
@@ -15158,6 +15199,41 @@
           <w:lang w:val="en-US" w:eastAsia="ru-RU"/>
         </w:rPr>
       </w:pPr>
+      <w:proofErr w:type="gramStart"/>
+      <w:r>
+        <w:rPr>
+          <w:rFonts w:ascii="Courier New" w:eastAsia="Times New Roman" w:hAnsi="Courier New" w:cs="Courier New"/>
+          <w:color w:val="000000"/>
+          <w:sz w:val="20"/>
+          <w:szCs w:val="20"/>
+          <w:shd w:val="clear" w:color="auto" w:fill="F3F4F6"/>
+          <w:lang w:val="en-US" w:eastAsia="ru-RU"/>
+        </w:rPr>
+        <w:t>print(</w:t>
+      </w:r>
+      <w:proofErr w:type="gramEnd"/>
+      <w:r>
+        <w:rPr>
+          <w:rFonts w:ascii="Courier New" w:eastAsia="Times New Roman" w:hAnsi="Courier New" w:cs="Courier New"/>
+          <w:color w:val="008800"/>
+          <w:sz w:val="20"/>
+          <w:szCs w:val="20"/>
+          <w:shd w:val="clear" w:color="auto" w:fill="F3F4F6"/>
+          <w:lang w:val="en-US" w:eastAsia="ru-RU"/>
+        </w:rPr>
+        <w:t>"date and time:"</w:t>
+      </w:r>
+      <w:r>
+        <w:rPr>
+          <w:rFonts w:ascii="Courier New" w:eastAsia="Times New Roman" w:hAnsi="Courier New" w:cs="Courier New"/>
+          <w:color w:val="000000"/>
+          <w:sz w:val="20"/>
+          <w:szCs w:val="20"/>
+          <w:shd w:val="clear" w:color="auto" w:fill="F3F4F6"/>
+          <w:lang w:val="en-US" w:eastAsia="ru-RU"/>
+        </w:rPr>
+        <w:t>,</w:t>
+      </w:r>
       <w:proofErr w:type="spellStart"/>
       <w:r>
         <w:rPr>
@@ -15171,54 +15247,6 @@
         <w:t>date_time</w:t>
       </w:r>
       <w:proofErr w:type="spellEnd"/>
-      <w:r>
-        <w:rPr>
-          <w:rFonts w:ascii="Courier New" w:eastAsia="Times New Roman" w:hAnsi="Courier New" w:cs="Courier New"/>
-          <w:color w:val="000000"/>
-          <w:sz w:val="20"/>
-          <w:szCs w:val="20"/>
-          <w:shd w:val="clear" w:color="auto" w:fill="F3F4F6"/>
-          <w:lang w:val="en-US" w:eastAsia="ru-RU"/>
-        </w:rPr>
-        <w:t xml:space="preserve"> = </w:t>
-      </w:r>
-      <w:proofErr w:type="spellStart"/>
-      <w:proofErr w:type="gramStart"/>
-      <w:r>
-        <w:rPr>
-          <w:rFonts w:ascii="Courier New" w:eastAsia="Times New Roman" w:hAnsi="Courier New" w:cs="Courier New"/>
-          <w:color w:val="000000"/>
-          <w:sz w:val="20"/>
-          <w:szCs w:val="20"/>
-          <w:shd w:val="clear" w:color="auto" w:fill="F3F4F6"/>
-          <w:lang w:val="en-US" w:eastAsia="ru-RU"/>
-        </w:rPr>
-        <w:t>now.strftime</w:t>
-      </w:r>
-      <w:proofErr w:type="spellEnd"/>
-      <w:proofErr w:type="gramEnd"/>
-      <w:r>
-        <w:rPr>
-          <w:rFonts w:ascii="Courier New" w:eastAsia="Times New Roman" w:hAnsi="Courier New" w:cs="Courier New"/>
-          <w:color w:val="000000"/>
-          <w:sz w:val="20"/>
-          <w:szCs w:val="20"/>
-          <w:shd w:val="clear" w:color="auto" w:fill="F3F4F6"/>
-          <w:lang w:val="en-US" w:eastAsia="ru-RU"/>
-        </w:rPr>
-        <w:t>(</w:t>
-      </w:r>
-      <w:r>
-        <w:rPr>
-          <w:rFonts w:ascii="Courier New" w:eastAsia="Times New Roman" w:hAnsi="Courier New" w:cs="Courier New"/>
-          <w:color w:val="008800"/>
-          <w:sz w:val="20"/>
-          <w:szCs w:val="20"/>
-          <w:shd w:val="clear" w:color="auto" w:fill="F3F4F6"/>
-          <w:lang w:val="en-US" w:eastAsia="ru-RU"/>
-        </w:rPr>
-        <w:t>"%m/%d/%Y, %H:%M:%S"</w:t>
-      </w:r>
       <w:r>
         <w:rPr>
           <w:rFonts w:ascii="Courier New" w:eastAsia="Times New Roman" w:hAnsi="Courier New" w:cs="Courier New"/>
@@ -15255,71 +15283,4428 @@
         <w:spacing w:after="0" w:line="276" w:lineRule="auto"/>
         <w:rPr>
           <w:rFonts w:ascii="Courier New" w:eastAsia="Times New Roman" w:hAnsi="Courier New" w:cs="Courier New"/>
-          <w:color w:val="000000"/>
-          <w:sz w:val="20"/>
-          <w:szCs w:val="20"/>
-          <w:shd w:val="clear" w:color="auto" w:fill="F3F4F6"/>
-          <w:lang w:val="en-US" w:eastAsia="ru-RU"/>
-        </w:rPr>
-      </w:pPr>
+          <w:color w:val="222222"/>
+          <w:sz w:val="20"/>
+          <w:szCs w:val="20"/>
+          <w:lang w:eastAsia="ru-RU"/>
+        </w:rPr>
+      </w:pPr>
+      <w:proofErr w:type="spellStart"/>
+      <w:r>
+        <w:rPr>
+          <w:rFonts w:ascii="Courier New" w:eastAsia="Times New Roman" w:hAnsi="Courier New" w:cs="Courier New"/>
+          <w:color w:val="000000"/>
+          <w:sz w:val="20"/>
+          <w:szCs w:val="20"/>
+          <w:shd w:val="clear" w:color="auto" w:fill="F3F4F6"/>
+          <w:lang w:eastAsia="ru-RU"/>
+        </w:rPr>
+        <w:t>date</w:t>
+      </w:r>
+      <w:proofErr w:type="spellEnd"/>
+      <w:r>
+        <w:rPr>
+          <w:rFonts w:ascii="Courier New" w:eastAsia="Times New Roman" w:hAnsi="Courier New" w:cs="Courier New"/>
+          <w:color w:val="000000"/>
+          <w:sz w:val="20"/>
+          <w:szCs w:val="20"/>
+          <w:shd w:val="clear" w:color="auto" w:fill="F3F4F6"/>
+          <w:lang w:eastAsia="ru-RU"/>
+        </w:rPr>
+        <w:t xml:space="preserve"> </w:t>
+      </w:r>
+      <w:proofErr w:type="spellStart"/>
+      <w:r>
+        <w:rPr>
+          <w:rFonts w:ascii="Courier New" w:eastAsia="Times New Roman" w:hAnsi="Courier New" w:cs="Courier New"/>
+          <w:color w:val="000088"/>
+          <w:sz w:val="20"/>
+          <w:szCs w:val="20"/>
+          <w:shd w:val="clear" w:color="auto" w:fill="F3F4F6"/>
+          <w:lang w:eastAsia="ru-RU"/>
+        </w:rPr>
+        <w:t>and</w:t>
+      </w:r>
+      <w:proofErr w:type="spellEnd"/>
+      <w:r>
+        <w:rPr>
+          <w:rFonts w:ascii="Courier New" w:eastAsia="Times New Roman" w:hAnsi="Courier New" w:cs="Courier New"/>
+          <w:color w:val="000000"/>
+          <w:sz w:val="20"/>
+          <w:szCs w:val="20"/>
+          <w:shd w:val="clear" w:color="auto" w:fill="F3F4F6"/>
+          <w:lang w:eastAsia="ru-RU"/>
+        </w:rPr>
+        <w:t xml:space="preserve"> </w:t>
+      </w:r>
+      <w:proofErr w:type="spellStart"/>
+      <w:r>
+        <w:rPr>
+          <w:rFonts w:ascii="Courier New" w:eastAsia="Times New Roman" w:hAnsi="Courier New" w:cs="Courier New"/>
+          <w:color w:val="000000"/>
+          <w:sz w:val="20"/>
+          <w:szCs w:val="20"/>
+          <w:shd w:val="clear" w:color="auto" w:fill="F3F4F6"/>
+          <w:lang w:eastAsia="ru-RU"/>
+        </w:rPr>
+        <w:t>time</w:t>
+      </w:r>
+      <w:proofErr w:type="spellEnd"/>
+      <w:r>
+        <w:rPr>
+          <w:rFonts w:ascii="Courier New" w:eastAsia="Times New Roman" w:hAnsi="Courier New" w:cs="Courier New"/>
+          <w:color w:val="000000"/>
+          <w:sz w:val="20"/>
+          <w:szCs w:val="20"/>
+          <w:shd w:val="clear" w:color="auto" w:fill="F3F4F6"/>
+          <w:lang w:eastAsia="ru-RU"/>
+        </w:rPr>
+        <w:t xml:space="preserve">: </w:t>
+      </w:r>
+      <w:r>
+        <w:rPr>
+          <w:rFonts w:ascii="Courier New" w:eastAsia="Times New Roman" w:hAnsi="Courier New" w:cs="Courier New"/>
+          <w:color w:val="006666"/>
+          <w:sz w:val="20"/>
+          <w:szCs w:val="20"/>
+          <w:shd w:val="clear" w:color="auto" w:fill="F3F4F6"/>
+          <w:lang w:eastAsia="ru-RU"/>
+        </w:rPr>
+        <w:t>06</w:t>
+      </w:r>
+      <w:r>
+        <w:rPr>
+          <w:rFonts w:ascii="Courier New" w:eastAsia="Times New Roman" w:hAnsi="Courier New" w:cs="Courier New"/>
+          <w:color w:val="000000"/>
+          <w:sz w:val="20"/>
+          <w:szCs w:val="20"/>
+          <w:shd w:val="clear" w:color="auto" w:fill="F3F4F6"/>
+          <w:lang w:eastAsia="ru-RU"/>
+        </w:rPr>
+        <w:t>/</w:t>
+      </w:r>
+      <w:r>
+        <w:rPr>
+          <w:rFonts w:ascii="Courier New" w:eastAsia="Times New Roman" w:hAnsi="Courier New" w:cs="Courier New"/>
+          <w:color w:val="006666"/>
+          <w:sz w:val="20"/>
+          <w:szCs w:val="20"/>
+          <w:shd w:val="clear" w:color="auto" w:fill="F3F4F6"/>
+          <w:lang w:eastAsia="ru-RU"/>
+        </w:rPr>
+        <w:t>04</w:t>
+      </w:r>
+      <w:r>
+        <w:rPr>
+          <w:rFonts w:ascii="Courier New" w:eastAsia="Times New Roman" w:hAnsi="Courier New" w:cs="Courier New"/>
+          <w:color w:val="000000"/>
+          <w:sz w:val="20"/>
+          <w:szCs w:val="20"/>
+          <w:shd w:val="clear" w:color="auto" w:fill="F3F4F6"/>
+          <w:lang w:eastAsia="ru-RU"/>
+        </w:rPr>
+        <w:t>/</w:t>
+      </w:r>
+      <w:r>
+        <w:rPr>
+          <w:rFonts w:ascii="Courier New" w:eastAsia="Times New Roman" w:hAnsi="Courier New" w:cs="Courier New"/>
+          <w:color w:val="006666"/>
+          <w:sz w:val="20"/>
+          <w:szCs w:val="20"/>
+          <w:shd w:val="clear" w:color="auto" w:fill="F3F4F6"/>
+          <w:lang w:eastAsia="ru-RU"/>
+        </w:rPr>
+        <w:t>2020</w:t>
+      </w:r>
+      <w:r>
+        <w:rPr>
+          <w:rFonts w:ascii="Courier New" w:eastAsia="Times New Roman" w:hAnsi="Courier New" w:cs="Courier New"/>
+          <w:color w:val="000000"/>
+          <w:sz w:val="20"/>
+          <w:szCs w:val="20"/>
+          <w:shd w:val="clear" w:color="auto" w:fill="F3F4F6"/>
+          <w:lang w:eastAsia="ru-RU"/>
+        </w:rPr>
+        <w:t xml:space="preserve">, </w:t>
+      </w:r>
+      <w:r>
+        <w:rPr>
+          <w:rFonts w:ascii="Courier New" w:eastAsia="Times New Roman" w:hAnsi="Courier New" w:cs="Courier New"/>
+          <w:color w:val="006666"/>
+          <w:sz w:val="20"/>
+          <w:szCs w:val="20"/>
+          <w:shd w:val="clear" w:color="auto" w:fill="F3F4F6"/>
+          <w:lang w:eastAsia="ru-RU"/>
+        </w:rPr>
+        <w:t>17</w:t>
+      </w:r>
+      <w:r>
+        <w:rPr>
+          <w:rFonts w:ascii="Courier New" w:eastAsia="Times New Roman" w:hAnsi="Courier New" w:cs="Courier New"/>
+          <w:color w:val="000000"/>
+          <w:sz w:val="20"/>
+          <w:szCs w:val="20"/>
+          <w:shd w:val="clear" w:color="auto" w:fill="F3F4F6"/>
+          <w:lang w:eastAsia="ru-RU"/>
+        </w:rPr>
+        <w:t>:</w:t>
+      </w:r>
+      <w:r>
+        <w:rPr>
+          <w:rFonts w:ascii="Courier New" w:eastAsia="Times New Roman" w:hAnsi="Courier New" w:cs="Courier New"/>
+          <w:color w:val="006666"/>
+          <w:sz w:val="20"/>
+          <w:szCs w:val="20"/>
+          <w:shd w:val="clear" w:color="auto" w:fill="F3F4F6"/>
+          <w:lang w:eastAsia="ru-RU"/>
+        </w:rPr>
+        <w:t>54</w:t>
+      </w:r>
+      <w:r>
+        <w:rPr>
+          <w:rFonts w:ascii="Courier New" w:eastAsia="Times New Roman" w:hAnsi="Courier New" w:cs="Courier New"/>
+          <w:color w:val="000000"/>
+          <w:sz w:val="20"/>
+          <w:szCs w:val="20"/>
+          <w:shd w:val="clear" w:color="auto" w:fill="F3F4F6"/>
+          <w:lang w:eastAsia="ru-RU"/>
+        </w:rPr>
+        <w:t>:</w:t>
+      </w:r>
+      <w:r>
+        <w:rPr>
+          <w:rFonts w:ascii="Courier New" w:eastAsia="Times New Roman" w:hAnsi="Courier New" w:cs="Courier New"/>
+          <w:color w:val="006666"/>
+          <w:sz w:val="20"/>
+          <w:szCs w:val="20"/>
+          <w:shd w:val="clear" w:color="auto" w:fill="F3F4F6"/>
+          <w:lang w:eastAsia="ru-RU"/>
+        </w:rPr>
+        <w:t>40</w:t>
+      </w:r>
+    </w:p>
+    <w:p>
+      <w:pPr>
+        <w:shd w:val="clear" w:color="auto" w:fill="FFFFFF"/>
+        <w:spacing w:after="0" w:line="276" w:lineRule="auto"/>
+        <w:rPr>
+          <w:rFonts w:ascii="Roboto" w:eastAsia="Times New Roman" w:hAnsi="Roboto" w:cs="Times New Roman"/>
+          <w:color w:val="1155CC"/>
+          <w:sz w:val="20"/>
+          <w:szCs w:val="20"/>
+          <w:u w:val="single"/>
+          <w:lang w:eastAsia="ru-RU"/>
+        </w:rPr>
+      </w:pPr>
+      <w:hyperlink r:id="rId26" w:tgtFrame="_blank" w:history="1">
+        <w:r>
+          <w:rPr>
+            <w:rFonts w:ascii="Roboto" w:eastAsia="Times New Roman" w:hAnsi="Roboto" w:cs="Times New Roman"/>
+            <w:color w:val="1155CC"/>
+            <w:sz w:val="20"/>
+            <w:szCs w:val="20"/>
+            <w:u w:val="single"/>
+            <w:lang w:eastAsia="ru-RU"/>
+          </w:rPr>
+          <w:t>Документация</w:t>
+        </w:r>
+      </w:hyperlink>
+    </w:p>
+    <w:p>
+      <w:pPr>
+        <w:rPr>
+          <w:rFonts w:ascii="Roboto" w:eastAsia="Times New Roman" w:hAnsi="Roboto" w:cs="Times New Roman"/>
+          <w:color w:val="1155CC"/>
+          <w:sz w:val="20"/>
+          <w:szCs w:val="20"/>
+          <w:u w:val="single"/>
+          <w:lang w:eastAsia="ru-RU"/>
+        </w:rPr>
+      </w:pPr>
+      <w:r>
+        <w:rPr>
+          <w:rFonts w:ascii="Roboto" w:eastAsia="Times New Roman" w:hAnsi="Roboto" w:cs="Times New Roman"/>
+          <w:color w:val="1155CC"/>
+          <w:sz w:val="20"/>
+          <w:szCs w:val="20"/>
+          <w:u w:val="single"/>
+          <w:lang w:eastAsia="ru-RU"/>
+        </w:rPr>
+        <w:br w:type="page"/>
+      </w:r>
+    </w:p>
+    <w:p>
+      <w:pPr>
+        <w:pStyle w:val="2"/>
+        <w:shd w:val="clear" w:color="auto" w:fill="FFFFFF"/>
+        <w:spacing w:before="0" w:beforeAutospacing="0" w:after="0" w:afterAutospacing="0"/>
+        <w:rPr>
+          <w:rFonts w:ascii="Roboto" w:hAnsi="Roboto"/>
+          <w:color w:val="222222"/>
+          <w:sz w:val="20"/>
+          <w:szCs w:val="20"/>
+        </w:rPr>
+      </w:pPr>
+      <w:r>
+        <w:rPr>
+          <w:rFonts w:ascii="Roboto" w:hAnsi="Roboto"/>
+          <w:color w:val="000000"/>
+          <w:sz w:val="20"/>
+          <w:szCs w:val="20"/>
+        </w:rPr>
+        <w:lastRenderedPageBreak/>
+        <w:t>Уникальные значения</w:t>
+      </w:r>
+    </w:p>
+    <w:p>
+      <w:pPr>
+        <w:pStyle w:val="a3"/>
+        <w:shd w:val="clear" w:color="auto" w:fill="FFFFFF"/>
+        <w:spacing w:before="0" w:beforeAutospacing="0" w:after="0" w:afterAutospacing="0"/>
+        <w:rPr>
+          <w:rFonts w:ascii="Roboto" w:hAnsi="Roboto"/>
+          <w:color w:val="222222"/>
+          <w:sz w:val="20"/>
+          <w:szCs w:val="20"/>
+        </w:rPr>
+      </w:pPr>
+      <w:proofErr w:type="spellStart"/>
+      <w:r>
+        <w:rPr>
+          <w:rStyle w:val="HTML"/>
+          <w:color w:val="000000"/>
+          <w:bdr w:val="single" w:sz="6" w:space="2" w:color="ECEDF1" w:frame="1"/>
+          <w:shd w:val="clear" w:color="auto" w:fill="F3F4F6"/>
+        </w:rPr>
+        <w:t>unique</w:t>
+      </w:r>
+      <w:proofErr w:type="spellEnd"/>
+      <w:r>
+        <w:rPr>
+          <w:rFonts w:ascii="Roboto" w:hAnsi="Roboto"/>
+          <w:color w:val="000000"/>
+          <w:sz w:val="20"/>
+          <w:szCs w:val="20"/>
+        </w:rPr>
+        <w:t> – метод, возвращающий уникальные значения в колонке.</w:t>
+      </w:r>
+    </w:p>
+    <w:p>
+      <w:pPr>
+        <w:pStyle w:val="a3"/>
+        <w:shd w:val="clear" w:color="auto" w:fill="FFFFFF"/>
+        <w:spacing w:before="0" w:beforeAutospacing="0" w:after="0" w:afterAutospacing="0"/>
+        <w:rPr>
+          <w:rFonts w:ascii="Roboto" w:hAnsi="Roboto"/>
+          <w:color w:val="222222"/>
+          <w:sz w:val="20"/>
+          <w:szCs w:val="20"/>
+        </w:rPr>
+      </w:pPr>
+      <w:r>
+        <w:rPr>
+          <w:rFonts w:ascii="Roboto" w:hAnsi="Roboto"/>
+          <w:noProof/>
+          <w:color w:val="000000"/>
+          <w:sz w:val="20"/>
+          <w:szCs w:val="20"/>
+        </w:rPr>
+        <w:drawing>
+          <wp:inline distT="0" distB="0" distL="0" distR="0" wp14:anchorId="2C4FF897" wp14:editId="141C3401">
+            <wp:extent cx="3724275" cy="638175"/>
+            <wp:effectExtent l="0" t="0" r="9525" b="9525"/>
+            <wp:docPr id="8" name="Рисунок 8"/>
+            <wp:cNvGraphicFramePr>
+              <a:graphicFrameLocks xmlns:a="http://schemas.openxmlformats.org/drawingml/2006/main" noChangeAspect="1"/>
+            </wp:cNvGraphicFramePr>
+            <a:graphic xmlns:a="http://schemas.openxmlformats.org/drawingml/2006/main">
+              <a:graphicData uri="http://schemas.openxmlformats.org/drawingml/2006/picture">
+                <pic:pic xmlns:pic="http://schemas.openxmlformats.org/drawingml/2006/picture">
+                  <pic:nvPicPr>
+                    <pic:cNvPr id="0" name="Picture 1"/>
+                    <pic:cNvPicPr>
+                      <a:picLocks noChangeAspect="1" noChangeArrowheads="1"/>
+                    </pic:cNvPicPr>
+                  </pic:nvPicPr>
+                  <pic:blipFill>
+                    <a:blip r:embed="rId27">
+                      <a:extLst>
+                        <a:ext uri="{28A0092B-C50C-407E-A947-70E740481C1C}">
+                          <a14:useLocalDpi xmlns:a14="http://schemas.microsoft.com/office/drawing/2010/main" val="0"/>
+                        </a:ext>
+                      </a:extLst>
+                    </a:blip>
+                    <a:srcRect/>
+                    <a:stretch>
+                      <a:fillRect/>
+                    </a:stretch>
+                  </pic:blipFill>
+                  <pic:spPr bwMode="auto">
+                    <a:xfrm>
+                      <a:off x="0" y="0"/>
+                      <a:ext cx="3724275" cy="638175"/>
+                    </a:xfrm>
+                    <a:prstGeom prst="rect">
+                      <a:avLst/>
+                    </a:prstGeom>
+                    <a:noFill/>
+                    <a:ln>
+                      <a:noFill/>
+                    </a:ln>
+                  </pic:spPr>
+                </pic:pic>
+              </a:graphicData>
+            </a:graphic>
+          </wp:inline>
+        </w:drawing>
+      </w:r>
+    </w:p>
+    <w:p>
+      <w:pPr>
+        <w:pStyle w:val="a3"/>
+        <w:shd w:val="clear" w:color="auto" w:fill="FFFFFF"/>
+        <w:spacing w:before="0" w:beforeAutospacing="0" w:after="0" w:afterAutospacing="0"/>
+        <w:rPr>
+          <w:rFonts w:ascii="Roboto" w:hAnsi="Roboto"/>
+          <w:color w:val="222222"/>
+          <w:sz w:val="20"/>
+          <w:szCs w:val="20"/>
+        </w:rPr>
+      </w:pPr>
+      <w:r>
+        <w:rPr>
+          <w:rFonts w:ascii="Roboto" w:hAnsi="Roboto"/>
+          <w:color w:val="222222"/>
+          <w:sz w:val="20"/>
+          <w:szCs w:val="20"/>
+        </w:rPr>
+        <w:t xml:space="preserve">Уникальные значения возвращаются в форме </w:t>
+      </w:r>
+      <w:proofErr w:type="spellStart"/>
+      <w:r>
+        <w:rPr>
+          <w:rFonts w:ascii="Roboto" w:hAnsi="Roboto"/>
+          <w:color w:val="222222"/>
+          <w:sz w:val="20"/>
+          <w:szCs w:val="20"/>
+        </w:rPr>
+        <w:t>array</w:t>
+      </w:r>
+      <w:proofErr w:type="spellEnd"/>
+    </w:p>
+    <w:p>
+      <w:pPr>
+        <w:shd w:val="clear" w:color="auto" w:fill="FFFFFF"/>
+        <w:spacing w:after="0" w:line="240" w:lineRule="auto"/>
+        <w:rPr>
+          <w:sz w:val="20"/>
+          <w:szCs w:val="20"/>
+        </w:rPr>
+      </w:pPr>
+      <w:hyperlink r:id="rId28" w:tgtFrame="_blank" w:history="1">
+        <w:r>
+          <w:rPr>
+            <w:rStyle w:val="a5"/>
+            <w:rFonts w:ascii="Roboto" w:hAnsi="Roboto"/>
+            <w:color w:val="1155CC"/>
+            <w:sz w:val="20"/>
+            <w:szCs w:val="20"/>
+          </w:rPr>
+          <w:t>Документация</w:t>
+        </w:r>
+      </w:hyperlink>
+    </w:p>
+    <w:p>
+      <w:pPr>
+        <w:shd w:val="clear" w:color="auto" w:fill="FFFFFF"/>
+        <w:spacing w:after="0" w:line="240" w:lineRule="auto"/>
+        <w:rPr>
+          <w:sz w:val="20"/>
+          <w:szCs w:val="20"/>
+        </w:rPr>
+      </w:pPr>
+    </w:p>
+    <w:p>
+      <w:pPr>
+        <w:pStyle w:val="a3"/>
+        <w:shd w:val="clear" w:color="auto" w:fill="FFFFFF"/>
+        <w:spacing w:before="0" w:beforeAutospacing="0" w:after="0" w:afterAutospacing="0"/>
+        <w:rPr>
+          <w:rFonts w:ascii="Roboto" w:hAnsi="Roboto"/>
+          <w:color w:val="222222"/>
+          <w:sz w:val="20"/>
+          <w:szCs w:val="20"/>
+        </w:rPr>
+      </w:pPr>
+      <w:proofErr w:type="spellStart"/>
+      <w:r>
+        <w:rPr>
+          <w:rStyle w:val="HTML"/>
+          <w:color w:val="000000"/>
+          <w:bdr w:val="single" w:sz="6" w:space="2" w:color="ECEDF1" w:frame="1"/>
+          <w:shd w:val="clear" w:color="auto" w:fill="F3F4F6"/>
+        </w:rPr>
+        <w:t>nunique</w:t>
+      </w:r>
+      <w:proofErr w:type="spellEnd"/>
+      <w:r>
+        <w:rPr>
+          <w:rFonts w:ascii="Roboto" w:hAnsi="Roboto"/>
+          <w:color w:val="000000"/>
+          <w:sz w:val="20"/>
+          <w:szCs w:val="20"/>
+        </w:rPr>
+        <w:t> – метод, который считает число уникальных значений в колонке.</w:t>
+      </w:r>
+    </w:p>
+    <w:p>
+      <w:pPr>
+        <w:pStyle w:val="a3"/>
+        <w:shd w:val="clear" w:color="auto" w:fill="FFFFFF"/>
+        <w:spacing w:before="0" w:beforeAutospacing="0" w:after="0" w:afterAutospacing="0"/>
+        <w:rPr>
+          <w:rFonts w:ascii="Roboto" w:hAnsi="Roboto"/>
+          <w:color w:val="222222"/>
+          <w:sz w:val="20"/>
+          <w:szCs w:val="20"/>
+        </w:rPr>
+      </w:pPr>
+      <w:r>
+        <w:rPr>
+          <w:rFonts w:ascii="Roboto" w:hAnsi="Roboto"/>
+          <w:noProof/>
+          <w:color w:val="000000"/>
+          <w:sz w:val="20"/>
+          <w:szCs w:val="20"/>
+        </w:rPr>
+        <w:drawing>
+          <wp:inline distT="0" distB="0" distL="0" distR="0" wp14:anchorId="2F1B1064" wp14:editId="59457159">
+            <wp:extent cx="1971675" cy="676275"/>
+            <wp:effectExtent l="0" t="0" r="9525" b="9525"/>
+            <wp:docPr id="9" name="Рисунок 9"/>
+            <wp:cNvGraphicFramePr>
+              <a:graphicFrameLocks xmlns:a="http://schemas.openxmlformats.org/drawingml/2006/main" noChangeAspect="1"/>
+            </wp:cNvGraphicFramePr>
+            <a:graphic xmlns:a="http://schemas.openxmlformats.org/drawingml/2006/main">
+              <a:graphicData uri="http://schemas.openxmlformats.org/drawingml/2006/picture">
+                <pic:pic xmlns:pic="http://schemas.openxmlformats.org/drawingml/2006/picture">
+                  <pic:nvPicPr>
+                    <pic:cNvPr id="0" name="Picture 3"/>
+                    <pic:cNvPicPr>
+                      <a:picLocks noChangeAspect="1" noChangeArrowheads="1"/>
+                    </pic:cNvPicPr>
+                  </pic:nvPicPr>
+                  <pic:blipFill>
+                    <a:blip r:embed="rId29">
+                      <a:extLst>
+                        <a:ext uri="{28A0092B-C50C-407E-A947-70E740481C1C}">
+                          <a14:useLocalDpi xmlns:a14="http://schemas.microsoft.com/office/drawing/2010/main" val="0"/>
+                        </a:ext>
+                      </a:extLst>
+                    </a:blip>
+                    <a:srcRect/>
+                    <a:stretch>
+                      <a:fillRect/>
+                    </a:stretch>
+                  </pic:blipFill>
+                  <pic:spPr bwMode="auto">
+                    <a:xfrm>
+                      <a:off x="0" y="0"/>
+                      <a:ext cx="1971675" cy="676275"/>
+                    </a:xfrm>
+                    <a:prstGeom prst="rect">
+                      <a:avLst/>
+                    </a:prstGeom>
+                    <a:noFill/>
+                    <a:ln>
+                      <a:noFill/>
+                    </a:ln>
+                  </pic:spPr>
+                </pic:pic>
+              </a:graphicData>
+            </a:graphic>
+          </wp:inline>
+        </w:drawing>
+      </w:r>
+    </w:p>
+    <w:p>
+      <w:pPr>
+        <w:pStyle w:val="a3"/>
+        <w:shd w:val="clear" w:color="auto" w:fill="FFFFFF"/>
+        <w:spacing w:before="0" w:beforeAutospacing="0" w:after="0" w:afterAutospacing="0"/>
+        <w:rPr>
+          <w:rFonts w:ascii="Roboto" w:hAnsi="Roboto"/>
+          <w:color w:val="222222"/>
+          <w:sz w:val="20"/>
+          <w:szCs w:val="20"/>
+        </w:rPr>
+      </w:pPr>
+      <w:hyperlink r:id="rId30" w:tgtFrame="_blank" w:history="1">
+        <w:r>
+          <w:rPr>
+            <w:rStyle w:val="a5"/>
+            <w:rFonts w:ascii="Roboto" w:hAnsi="Roboto"/>
+            <w:color w:val="1155CC"/>
+            <w:sz w:val="20"/>
+            <w:szCs w:val="20"/>
+          </w:rPr>
+          <w:t>Документация</w:t>
+        </w:r>
+      </w:hyperlink>
+    </w:p>
+    <w:p>
+      <w:pPr>
+        <w:pStyle w:val="a3"/>
+        <w:shd w:val="clear" w:color="auto" w:fill="FFFFFF"/>
+        <w:spacing w:before="0" w:beforeAutospacing="0" w:after="0" w:afterAutospacing="0"/>
+        <w:rPr>
+          <w:rFonts w:ascii="Roboto" w:hAnsi="Roboto"/>
+          <w:color w:val="222222"/>
+          <w:sz w:val="20"/>
+          <w:szCs w:val="20"/>
+        </w:rPr>
+      </w:pPr>
+    </w:p>
+    <w:p>
+      <w:pPr>
+        <w:pStyle w:val="2"/>
+        <w:shd w:val="clear" w:color="auto" w:fill="FFFFFF"/>
+        <w:spacing w:before="0" w:beforeAutospacing="0" w:after="0" w:afterAutospacing="0"/>
+        <w:rPr>
+          <w:rFonts w:ascii="Roboto" w:hAnsi="Roboto"/>
+          <w:color w:val="222222"/>
+          <w:sz w:val="20"/>
+          <w:szCs w:val="20"/>
+        </w:rPr>
+      </w:pPr>
+      <w:r>
+        <w:rPr>
+          <w:rFonts w:ascii="Roboto" w:hAnsi="Roboto"/>
+          <w:color w:val="000000"/>
+          <w:sz w:val="20"/>
+          <w:szCs w:val="20"/>
+        </w:rPr>
+        <w:t>Медиана</w:t>
+      </w:r>
+      <w:r>
+        <w:rPr>
+          <w:rFonts w:ascii="Roboto" w:hAnsi="Roboto"/>
+          <w:color w:val="000000"/>
+          <w:sz w:val="20"/>
+          <w:szCs w:val="20"/>
+        </w:rPr>
+        <w:t xml:space="preserve"> и среднее</w:t>
+      </w:r>
+    </w:p>
+    <w:p>
+      <w:pPr>
+        <w:pStyle w:val="a3"/>
+        <w:shd w:val="clear" w:color="auto" w:fill="FFFFFF"/>
+        <w:spacing w:before="0" w:beforeAutospacing="0" w:after="0" w:afterAutospacing="0"/>
+        <w:rPr>
+          <w:rFonts w:ascii="Roboto" w:hAnsi="Roboto"/>
+          <w:color w:val="222222"/>
+          <w:sz w:val="20"/>
+          <w:szCs w:val="20"/>
+        </w:rPr>
+      </w:pPr>
+      <w:r>
+        <w:rPr>
+          <w:rFonts w:ascii="Roboto" w:hAnsi="Roboto"/>
+          <w:color w:val="000000"/>
+          <w:sz w:val="20"/>
+          <w:szCs w:val="20"/>
+        </w:rPr>
+        <w:t>Чтобы посчитать медиану колонки, используйте метод </w:t>
+      </w:r>
+      <w:proofErr w:type="spellStart"/>
+      <w:r>
+        <w:rPr>
+          <w:rStyle w:val="HTML"/>
+          <w:color w:val="000000"/>
+          <w:bdr w:val="single" w:sz="6" w:space="2" w:color="ECEDF1" w:frame="1"/>
+          <w:shd w:val="clear" w:color="auto" w:fill="F3F4F6"/>
+        </w:rPr>
+        <w:t>median</w:t>
+      </w:r>
+      <w:proofErr w:type="spellEnd"/>
+    </w:p>
+    <w:p>
+      <w:pPr>
+        <w:pStyle w:val="a3"/>
+        <w:shd w:val="clear" w:color="auto" w:fill="FFFFFF"/>
+        <w:spacing w:before="0" w:beforeAutospacing="0" w:after="0" w:afterAutospacing="0"/>
+        <w:rPr>
+          <w:rFonts w:ascii="Roboto" w:hAnsi="Roboto"/>
+          <w:color w:val="222222"/>
+          <w:sz w:val="20"/>
+          <w:szCs w:val="20"/>
+        </w:rPr>
+      </w:pPr>
+      <w:r>
+        <w:rPr>
+          <w:rFonts w:ascii="Roboto" w:hAnsi="Roboto"/>
+          <w:noProof/>
+          <w:color w:val="000000"/>
+          <w:sz w:val="20"/>
+          <w:szCs w:val="20"/>
+        </w:rPr>
+        <w:drawing>
+          <wp:inline distT="0" distB="0" distL="0" distR="0" wp14:anchorId="43268761" wp14:editId="2B3620E9">
+            <wp:extent cx="2438400" cy="657225"/>
+            <wp:effectExtent l="0" t="0" r="0" b="9525"/>
+            <wp:docPr id="12" name="Рисунок 12"/>
+            <wp:cNvGraphicFramePr>
+              <a:graphicFrameLocks xmlns:a="http://schemas.openxmlformats.org/drawingml/2006/main" noChangeAspect="1"/>
+            </wp:cNvGraphicFramePr>
+            <a:graphic xmlns:a="http://schemas.openxmlformats.org/drawingml/2006/main">
+              <a:graphicData uri="http://schemas.openxmlformats.org/drawingml/2006/picture">
+                <pic:pic xmlns:pic="http://schemas.openxmlformats.org/drawingml/2006/picture">
+                  <pic:nvPicPr>
+                    <pic:cNvPr id="0" name="Picture 5"/>
+                    <pic:cNvPicPr>
+                      <a:picLocks noChangeAspect="1" noChangeArrowheads="1"/>
+                    </pic:cNvPicPr>
+                  </pic:nvPicPr>
+                  <pic:blipFill>
+                    <a:blip r:embed="rId31">
+                      <a:extLst>
+                        <a:ext uri="{28A0092B-C50C-407E-A947-70E740481C1C}">
+                          <a14:useLocalDpi xmlns:a14="http://schemas.microsoft.com/office/drawing/2010/main" val="0"/>
+                        </a:ext>
+                      </a:extLst>
+                    </a:blip>
+                    <a:srcRect/>
+                    <a:stretch>
+                      <a:fillRect/>
+                    </a:stretch>
+                  </pic:blipFill>
+                  <pic:spPr bwMode="auto">
+                    <a:xfrm>
+                      <a:off x="0" y="0"/>
+                      <a:ext cx="2438400" cy="657225"/>
+                    </a:xfrm>
+                    <a:prstGeom prst="rect">
+                      <a:avLst/>
+                    </a:prstGeom>
+                    <a:noFill/>
+                    <a:ln>
+                      <a:noFill/>
+                    </a:ln>
+                  </pic:spPr>
+                </pic:pic>
+              </a:graphicData>
+            </a:graphic>
+          </wp:inline>
+        </w:drawing>
+      </w:r>
+    </w:p>
+    <w:p>
+      <w:pPr>
+        <w:pStyle w:val="a3"/>
+        <w:shd w:val="clear" w:color="auto" w:fill="FFFFFF"/>
+        <w:spacing w:before="0" w:beforeAutospacing="0" w:after="0" w:afterAutospacing="0"/>
+        <w:rPr>
+          <w:rFonts w:ascii="Roboto" w:hAnsi="Roboto"/>
+          <w:color w:val="222222"/>
+          <w:sz w:val="20"/>
+          <w:szCs w:val="20"/>
+        </w:rPr>
+      </w:pPr>
+      <w:hyperlink r:id="rId32" w:tgtFrame="_blank" w:history="1">
+        <w:r>
+          <w:rPr>
+            <w:rStyle w:val="a5"/>
+            <w:rFonts w:ascii="Roboto" w:hAnsi="Roboto"/>
+            <w:color w:val="1155CC"/>
+            <w:sz w:val="20"/>
+            <w:szCs w:val="20"/>
+          </w:rPr>
+          <w:t>Документация</w:t>
+        </w:r>
+      </w:hyperlink>
+    </w:p>
+    <w:p>
+      <w:pPr>
+        <w:pStyle w:val="a3"/>
+        <w:shd w:val="clear" w:color="auto" w:fill="FFFFFF"/>
+        <w:spacing w:before="0" w:beforeAutospacing="0" w:after="0" w:afterAutospacing="0"/>
+        <w:rPr>
+          <w:rFonts w:ascii="Roboto" w:hAnsi="Roboto"/>
+          <w:color w:val="222222"/>
+          <w:sz w:val="20"/>
+          <w:szCs w:val="20"/>
+        </w:rPr>
+      </w:pPr>
+      <w:r>
+        <w:rPr>
+          <w:rFonts w:ascii="Roboto" w:hAnsi="Roboto"/>
+          <w:color w:val="222222"/>
+          <w:sz w:val="20"/>
+          <w:szCs w:val="20"/>
+        </w:rPr>
+        <w:t>Для расчёта среднего значения используйте метод </w:t>
+      </w:r>
+      <w:proofErr w:type="spellStart"/>
+      <w:r>
+        <w:rPr>
+          <w:rStyle w:val="HTML"/>
+          <w:color w:val="000000"/>
+          <w:bdr w:val="single" w:sz="6" w:space="2" w:color="ECEDF1" w:frame="1"/>
+          <w:shd w:val="clear" w:color="auto" w:fill="F3F4F6"/>
+        </w:rPr>
+        <w:t>mean</w:t>
+      </w:r>
+      <w:proofErr w:type="spellEnd"/>
+    </w:p>
+    <w:p>
+      <w:pPr>
+        <w:pStyle w:val="a3"/>
+        <w:shd w:val="clear" w:color="auto" w:fill="FFFFFF"/>
+        <w:spacing w:before="0" w:beforeAutospacing="0" w:after="0" w:afterAutospacing="0"/>
+        <w:rPr>
+          <w:rFonts w:ascii="Roboto" w:hAnsi="Roboto"/>
+          <w:color w:val="222222"/>
+          <w:sz w:val="20"/>
+          <w:szCs w:val="20"/>
+        </w:rPr>
+      </w:pPr>
+      <w:r>
+        <w:rPr>
+          <w:rFonts w:ascii="Roboto" w:hAnsi="Roboto"/>
+          <w:noProof/>
+          <w:color w:val="000000"/>
+          <w:sz w:val="20"/>
+          <w:szCs w:val="20"/>
+        </w:rPr>
+        <w:drawing>
+          <wp:inline distT="0" distB="0" distL="0" distR="0" wp14:anchorId="38245B0C" wp14:editId="5849BB06">
+            <wp:extent cx="2181225" cy="704850"/>
+            <wp:effectExtent l="0" t="0" r="9525" b="0"/>
+            <wp:docPr id="10" name="Рисунок 10"/>
+            <wp:cNvGraphicFramePr>
+              <a:graphicFrameLocks xmlns:a="http://schemas.openxmlformats.org/drawingml/2006/main" noChangeAspect="1"/>
+            </wp:cNvGraphicFramePr>
+            <a:graphic xmlns:a="http://schemas.openxmlformats.org/drawingml/2006/main">
+              <a:graphicData uri="http://schemas.openxmlformats.org/drawingml/2006/picture">
+                <pic:pic xmlns:pic="http://schemas.openxmlformats.org/drawingml/2006/picture">
+                  <pic:nvPicPr>
+                    <pic:cNvPr id="0" name="Picture 6"/>
+                    <pic:cNvPicPr>
+                      <a:picLocks noChangeAspect="1" noChangeArrowheads="1"/>
+                    </pic:cNvPicPr>
+                  </pic:nvPicPr>
+                  <pic:blipFill>
+                    <a:blip r:embed="rId33">
+                      <a:extLst>
+                        <a:ext uri="{28A0092B-C50C-407E-A947-70E740481C1C}">
+                          <a14:useLocalDpi xmlns:a14="http://schemas.microsoft.com/office/drawing/2010/main" val="0"/>
+                        </a:ext>
+                      </a:extLst>
+                    </a:blip>
+                    <a:srcRect/>
+                    <a:stretch>
+                      <a:fillRect/>
+                    </a:stretch>
+                  </pic:blipFill>
+                  <pic:spPr bwMode="auto">
+                    <a:xfrm>
+                      <a:off x="0" y="0"/>
+                      <a:ext cx="2181225" cy="704850"/>
+                    </a:xfrm>
+                    <a:prstGeom prst="rect">
+                      <a:avLst/>
+                    </a:prstGeom>
+                    <a:noFill/>
+                    <a:ln>
+                      <a:noFill/>
+                    </a:ln>
+                  </pic:spPr>
+                </pic:pic>
+              </a:graphicData>
+            </a:graphic>
+          </wp:inline>
+        </w:drawing>
+      </w:r>
+    </w:p>
+    <w:p>
+      <w:pPr>
+        <w:pStyle w:val="a3"/>
+        <w:shd w:val="clear" w:color="auto" w:fill="FFFFFF"/>
+        <w:spacing w:before="0" w:beforeAutospacing="0" w:after="0" w:afterAutospacing="0"/>
+        <w:rPr>
+          <w:rFonts w:ascii="Roboto" w:hAnsi="Roboto"/>
+          <w:color w:val="222222"/>
+          <w:sz w:val="20"/>
+          <w:szCs w:val="20"/>
+        </w:rPr>
+      </w:pPr>
+      <w:hyperlink r:id="rId34" w:tgtFrame="_blank" w:history="1">
+        <w:r>
+          <w:rPr>
+            <w:rStyle w:val="a5"/>
+            <w:rFonts w:ascii="Roboto" w:hAnsi="Roboto"/>
+            <w:color w:val="1155CC"/>
+            <w:sz w:val="20"/>
+            <w:szCs w:val="20"/>
+          </w:rPr>
+          <w:t>Документация</w:t>
+        </w:r>
+      </w:hyperlink>
+    </w:p>
+    <w:p>
+      <w:pPr>
+        <w:pStyle w:val="a3"/>
+        <w:shd w:val="clear" w:color="auto" w:fill="FFFFFF"/>
+        <w:spacing w:before="0" w:beforeAutospacing="0" w:after="0" w:afterAutospacing="0"/>
+        <w:rPr>
+          <w:rFonts w:ascii="Roboto" w:hAnsi="Roboto"/>
+          <w:color w:val="222222"/>
+          <w:sz w:val="20"/>
+          <w:szCs w:val="20"/>
+        </w:rPr>
+      </w:pPr>
+    </w:p>
+    <w:p>
+      <w:pPr>
+        <w:pStyle w:val="2"/>
+        <w:shd w:val="clear" w:color="auto" w:fill="FFFFFF"/>
+        <w:spacing w:before="0" w:beforeAutospacing="0" w:after="0" w:afterAutospacing="0"/>
+        <w:rPr>
+          <w:rFonts w:ascii="Roboto" w:hAnsi="Roboto"/>
+          <w:color w:val="222222"/>
+          <w:sz w:val="20"/>
+          <w:szCs w:val="20"/>
+        </w:rPr>
+      </w:pPr>
+      <w:proofErr w:type="spellStart"/>
+      <w:r>
+        <w:rPr>
+          <w:rFonts w:ascii="Roboto" w:hAnsi="Roboto"/>
+          <w:color w:val="222222"/>
+          <w:sz w:val="20"/>
+          <w:szCs w:val="20"/>
+        </w:rPr>
+        <w:t>split</w:t>
+      </w:r>
+      <w:proofErr w:type="spellEnd"/>
+    </w:p>
+    <w:p>
+      <w:pPr>
+        <w:pStyle w:val="a3"/>
+        <w:shd w:val="clear" w:color="auto" w:fill="FFFFFF"/>
+        <w:spacing w:before="0" w:beforeAutospacing="0" w:after="0" w:afterAutospacing="0"/>
+        <w:rPr>
+          <w:rFonts w:ascii="Roboto" w:hAnsi="Roboto"/>
+          <w:color w:val="222222"/>
+          <w:sz w:val="20"/>
+          <w:szCs w:val="20"/>
+        </w:rPr>
+      </w:pPr>
+      <w:proofErr w:type="spellStart"/>
+      <w:r>
+        <w:rPr>
+          <w:rStyle w:val="HTML"/>
+          <w:color w:val="000000"/>
+          <w:bdr w:val="single" w:sz="6" w:space="2" w:color="ECEDF1" w:frame="1"/>
+          <w:shd w:val="clear" w:color="auto" w:fill="F3F4F6"/>
+        </w:rPr>
+        <w:t>split</w:t>
+      </w:r>
+      <w:proofErr w:type="spellEnd"/>
+      <w:r>
+        <w:rPr>
+          <w:rFonts w:ascii="Roboto" w:hAnsi="Roboto"/>
+          <w:color w:val="000000"/>
+          <w:sz w:val="20"/>
+          <w:szCs w:val="20"/>
+        </w:rPr>
+        <w:t xml:space="preserve"> – метод, который разбивает строку на куски и помещает фрагменты в список. По умолчанию делит по пустым символам (пробел, </w:t>
+      </w:r>
+      <w:proofErr w:type="spellStart"/>
+      <w:r>
+        <w:rPr>
+          <w:rFonts w:ascii="Roboto" w:hAnsi="Roboto"/>
+          <w:color w:val="000000"/>
+          <w:sz w:val="20"/>
+          <w:szCs w:val="20"/>
+        </w:rPr>
+        <w:t>табы</w:t>
+      </w:r>
+      <w:proofErr w:type="spellEnd"/>
+      <w:r>
+        <w:rPr>
+          <w:rFonts w:ascii="Roboto" w:hAnsi="Roboto"/>
+          <w:color w:val="000000"/>
+          <w:sz w:val="20"/>
+          <w:szCs w:val="20"/>
+        </w:rPr>
+        <w:t>, перенос строки).</w:t>
+      </w:r>
+    </w:p>
+    <w:p>
+      <w:pPr>
+        <w:pStyle w:val="a3"/>
+        <w:shd w:val="clear" w:color="auto" w:fill="FFFFFF"/>
+        <w:spacing w:before="0" w:beforeAutospacing="0" w:after="0" w:afterAutospacing="0"/>
+        <w:rPr>
+          <w:rFonts w:ascii="Roboto" w:hAnsi="Roboto"/>
+          <w:color w:val="222222"/>
+          <w:sz w:val="20"/>
+          <w:szCs w:val="20"/>
+        </w:rPr>
+      </w:pPr>
+      <w:r>
+        <w:rPr>
+          <w:rFonts w:ascii="Roboto" w:hAnsi="Roboto"/>
+          <w:noProof/>
+          <w:color w:val="000000"/>
+          <w:sz w:val="20"/>
+          <w:szCs w:val="20"/>
+        </w:rPr>
+        <w:drawing>
+          <wp:inline distT="0" distB="0" distL="0" distR="0" wp14:anchorId="68E29120" wp14:editId="44D2EFB8">
+            <wp:extent cx="3305175" cy="809625"/>
+            <wp:effectExtent l="0" t="0" r="9525" b="9525"/>
+            <wp:docPr id="13" name="Рисунок 13"/>
+            <wp:cNvGraphicFramePr>
+              <a:graphicFrameLocks xmlns:a="http://schemas.openxmlformats.org/drawingml/2006/main" noChangeAspect="1"/>
+            </wp:cNvGraphicFramePr>
+            <a:graphic xmlns:a="http://schemas.openxmlformats.org/drawingml/2006/main">
+              <a:graphicData uri="http://schemas.openxmlformats.org/drawingml/2006/picture">
+                <pic:pic xmlns:pic="http://schemas.openxmlformats.org/drawingml/2006/picture">
+                  <pic:nvPicPr>
+                    <pic:cNvPr id="0" name="Picture 9"/>
+                    <pic:cNvPicPr>
+                      <a:picLocks noChangeAspect="1" noChangeArrowheads="1"/>
+                    </pic:cNvPicPr>
+                  </pic:nvPicPr>
+                  <pic:blipFill>
+                    <a:blip r:embed="rId35">
+                      <a:extLst>
+                        <a:ext uri="{28A0092B-C50C-407E-A947-70E740481C1C}">
+                          <a14:useLocalDpi xmlns:a14="http://schemas.microsoft.com/office/drawing/2010/main" val="0"/>
+                        </a:ext>
+                      </a:extLst>
+                    </a:blip>
+                    <a:srcRect/>
+                    <a:stretch>
+                      <a:fillRect/>
+                    </a:stretch>
+                  </pic:blipFill>
+                  <pic:spPr bwMode="auto">
+                    <a:xfrm>
+                      <a:off x="0" y="0"/>
+                      <a:ext cx="3305175" cy="809625"/>
+                    </a:xfrm>
+                    <a:prstGeom prst="rect">
+                      <a:avLst/>
+                    </a:prstGeom>
+                    <a:noFill/>
+                    <a:ln>
+                      <a:noFill/>
+                    </a:ln>
+                  </pic:spPr>
+                </pic:pic>
+              </a:graphicData>
+            </a:graphic>
+          </wp:inline>
+        </w:drawing>
+      </w:r>
+    </w:p>
+    <w:p>
+      <w:pPr>
+        <w:pStyle w:val="a3"/>
+        <w:shd w:val="clear" w:color="auto" w:fill="FFFFFF"/>
+        <w:spacing w:before="0" w:beforeAutospacing="0" w:after="0" w:afterAutospacing="0"/>
+        <w:rPr>
+          <w:rFonts w:ascii="Roboto" w:hAnsi="Roboto"/>
+          <w:color w:val="222222"/>
+          <w:sz w:val="20"/>
+          <w:szCs w:val="20"/>
+        </w:rPr>
+      </w:pPr>
+      <w:hyperlink r:id="rId36" w:tgtFrame="_blank" w:history="1">
+        <w:r>
+          <w:rPr>
+            <w:rStyle w:val="a5"/>
+            <w:rFonts w:ascii="Roboto" w:hAnsi="Roboto"/>
+            <w:color w:val="1155CC"/>
+            <w:sz w:val="20"/>
+            <w:szCs w:val="20"/>
+          </w:rPr>
+          <w:t>Больше информации</w:t>
+        </w:r>
+      </w:hyperlink>
+    </w:p>
+    <w:p>
+      <w:pPr>
+        <w:pStyle w:val="a3"/>
+        <w:shd w:val="clear" w:color="auto" w:fill="FFFFFF"/>
+        <w:spacing w:before="0" w:beforeAutospacing="0" w:after="0" w:afterAutospacing="0"/>
+        <w:rPr>
+          <w:rFonts w:ascii="Roboto" w:hAnsi="Roboto"/>
+          <w:color w:val="222222"/>
+          <w:sz w:val="20"/>
+          <w:szCs w:val="20"/>
+        </w:rPr>
+      </w:pPr>
+    </w:p>
+    <w:p>
+      <w:pPr>
+        <w:pStyle w:val="2"/>
+        <w:shd w:val="clear" w:color="auto" w:fill="FFFFFF"/>
+        <w:spacing w:before="0" w:beforeAutospacing="0" w:after="0" w:afterAutospacing="0"/>
+        <w:rPr>
+          <w:rFonts w:ascii="Roboto" w:hAnsi="Roboto"/>
+          <w:color w:val="222222"/>
+          <w:sz w:val="20"/>
+          <w:szCs w:val="20"/>
+        </w:rPr>
+      </w:pPr>
+      <w:r>
+        <w:rPr>
+          <w:rFonts w:ascii="Roboto" w:hAnsi="Roboto"/>
+          <w:color w:val="000000"/>
+          <w:sz w:val="20"/>
+          <w:szCs w:val="20"/>
+        </w:rPr>
+        <w:t>Серии</w:t>
+      </w:r>
+    </w:p>
+    <w:p>
+      <w:pPr>
+        <w:pStyle w:val="a3"/>
+        <w:shd w:val="clear" w:color="auto" w:fill="FFFFFF"/>
+        <w:spacing w:before="0" w:beforeAutospacing="0" w:after="0" w:afterAutospacing="0"/>
+        <w:rPr>
+          <w:rFonts w:ascii="Roboto" w:hAnsi="Roboto"/>
+          <w:color w:val="222222"/>
+          <w:sz w:val="20"/>
+          <w:szCs w:val="20"/>
+        </w:rPr>
+      </w:pPr>
+      <w:proofErr w:type="spellStart"/>
+      <w:r>
+        <w:rPr>
+          <w:rStyle w:val="HTML"/>
+          <w:color w:val="000000"/>
+          <w:bdr w:val="single" w:sz="6" w:space="2" w:color="ECEDF1" w:frame="1"/>
+          <w:shd w:val="clear" w:color="auto" w:fill="F3F4F6"/>
+        </w:rPr>
+        <w:t>pd.Series</w:t>
+      </w:r>
+      <w:proofErr w:type="spellEnd"/>
+      <w:r>
+        <w:rPr>
+          <w:rFonts w:ascii="Roboto" w:hAnsi="Roboto"/>
+          <w:color w:val="000000"/>
+          <w:sz w:val="20"/>
+          <w:szCs w:val="20"/>
+        </w:rPr>
+        <w:t> – более примитивный тип данных в </w:t>
+      </w:r>
+      <w:proofErr w:type="spellStart"/>
+      <w:r>
+        <w:rPr>
+          <w:rStyle w:val="HTML"/>
+          <w:color w:val="000000"/>
+          <w:bdr w:val="single" w:sz="6" w:space="2" w:color="ECEDF1" w:frame="1"/>
+          <w:shd w:val="clear" w:color="auto" w:fill="F3F4F6"/>
+        </w:rPr>
+        <w:t>pandas</w:t>
+      </w:r>
+      <w:proofErr w:type="spellEnd"/>
+      <w:r>
+        <w:rPr>
+          <w:rFonts w:ascii="Roboto" w:hAnsi="Roboto"/>
+          <w:color w:val="000000"/>
+          <w:sz w:val="20"/>
+          <w:szCs w:val="20"/>
+        </w:rPr>
+        <w:t xml:space="preserve">, соответствует колонке </w:t>
+      </w:r>
+      <w:proofErr w:type="spellStart"/>
+      <w:r>
+        <w:rPr>
+          <w:rFonts w:ascii="Roboto" w:hAnsi="Roboto"/>
+          <w:color w:val="000000"/>
+          <w:sz w:val="20"/>
+          <w:szCs w:val="20"/>
+        </w:rPr>
+        <w:t>датафрэйма</w:t>
+      </w:r>
+      <w:proofErr w:type="spellEnd"/>
+      <w:r>
+        <w:rPr>
+          <w:rFonts w:ascii="Roboto" w:hAnsi="Roboto"/>
+          <w:color w:val="000000"/>
+          <w:sz w:val="20"/>
+          <w:szCs w:val="20"/>
+        </w:rPr>
+        <w:t>. В ней хранятся данные одного типа (</w:t>
+      </w:r>
+      <w:r>
+        <w:rPr>
+          <w:rFonts w:ascii="Roboto" w:hAnsi="Roboto"/>
+          <w:color w:val="222222"/>
+          <w:sz w:val="20"/>
+          <w:szCs w:val="20"/>
+        </w:rPr>
+        <w:t>числа, строки и т.п.</w:t>
+      </w:r>
+      <w:r>
+        <w:rPr>
+          <w:rFonts w:ascii="Roboto" w:hAnsi="Roboto"/>
+          <w:color w:val="000000"/>
+          <w:sz w:val="20"/>
+          <w:szCs w:val="20"/>
+        </w:rPr>
+        <w:t xml:space="preserve">). Работая с колонкой, мы работаем именно с серией. Часть методов и атрибутов серии и </w:t>
+      </w:r>
+      <w:proofErr w:type="spellStart"/>
+      <w:r>
+        <w:rPr>
+          <w:rFonts w:ascii="Roboto" w:hAnsi="Roboto"/>
+          <w:color w:val="000000"/>
+          <w:sz w:val="20"/>
+          <w:szCs w:val="20"/>
+        </w:rPr>
+        <w:t>датафрэйма</w:t>
+      </w:r>
+      <w:proofErr w:type="spellEnd"/>
+      <w:r>
+        <w:rPr>
+          <w:rFonts w:ascii="Roboto" w:hAnsi="Roboto"/>
+          <w:color w:val="000000"/>
+          <w:sz w:val="20"/>
+          <w:szCs w:val="20"/>
+        </w:rPr>
+        <w:t xml:space="preserve"> совпадают.</w:t>
+      </w:r>
+    </w:p>
+    <w:p>
+      <w:pPr>
+        <w:pStyle w:val="a3"/>
+        <w:shd w:val="clear" w:color="auto" w:fill="FFFFFF"/>
+        <w:spacing w:before="0" w:beforeAutospacing="0" w:after="0" w:afterAutospacing="0"/>
+        <w:rPr>
+          <w:rFonts w:ascii="Roboto" w:hAnsi="Roboto"/>
+          <w:color w:val="222222"/>
+          <w:sz w:val="20"/>
+          <w:szCs w:val="20"/>
+        </w:rPr>
+      </w:pPr>
+      <w:hyperlink r:id="rId37" w:tgtFrame="_blank" w:history="1">
+        <w:r>
+          <w:rPr>
+            <w:rStyle w:val="a5"/>
+            <w:rFonts w:ascii="Roboto" w:hAnsi="Roboto"/>
+            <w:color w:val="1155CC"/>
+            <w:sz w:val="20"/>
+            <w:szCs w:val="20"/>
+          </w:rPr>
+          <w:t>Документация</w:t>
+        </w:r>
+      </w:hyperlink>
+    </w:p>
+    <w:p>
+      <w:pPr>
+        <w:pStyle w:val="a3"/>
+        <w:shd w:val="clear" w:color="auto" w:fill="FFFFFF"/>
+        <w:spacing w:before="0" w:beforeAutospacing="0" w:after="0" w:afterAutospacing="0"/>
+        <w:rPr>
+          <w:rFonts w:ascii="Roboto" w:hAnsi="Roboto"/>
+          <w:color w:val="222222"/>
+          <w:sz w:val="20"/>
+          <w:szCs w:val="20"/>
+        </w:rPr>
+      </w:pPr>
+    </w:p>
+    <w:p>
+      <w:pPr>
+        <w:spacing w:after="0" w:line="240" w:lineRule="auto"/>
+        <w:rPr>
+          <w:rFonts w:ascii="Roboto" w:eastAsia="Times New Roman" w:hAnsi="Roboto" w:cs="Times New Roman"/>
+          <w:color w:val="1155CC"/>
+          <w:sz w:val="20"/>
+          <w:szCs w:val="20"/>
+          <w:u w:val="single"/>
+          <w:lang w:eastAsia="ru-RU"/>
+        </w:rPr>
+      </w:pPr>
+      <w:r>
+        <w:rPr>
+          <w:rFonts w:ascii="Roboto" w:eastAsia="Times New Roman" w:hAnsi="Roboto" w:cs="Times New Roman"/>
+          <w:color w:val="1155CC"/>
+          <w:sz w:val="20"/>
+          <w:szCs w:val="20"/>
+          <w:u w:val="single"/>
+          <w:lang w:eastAsia="ru-RU"/>
+        </w:rPr>
+        <w:br w:type="page"/>
+      </w:r>
+    </w:p>
+    <w:p>
+      <w:pPr>
+        <w:pStyle w:val="2"/>
+        <w:shd w:val="clear" w:color="auto" w:fill="FFFFFF"/>
+        <w:spacing w:before="0" w:beforeAutospacing="0" w:after="0" w:afterAutospacing="0"/>
+        <w:rPr>
+          <w:rFonts w:ascii="Roboto" w:hAnsi="Roboto"/>
+          <w:color w:val="222222"/>
+          <w:sz w:val="20"/>
+          <w:szCs w:val="20"/>
+        </w:rPr>
+      </w:pPr>
+      <w:r>
+        <w:rPr>
+          <w:rFonts w:ascii="Roboto" w:hAnsi="Roboto"/>
+          <w:color w:val="000000"/>
+          <w:sz w:val="20"/>
+          <w:szCs w:val="20"/>
+        </w:rPr>
+        <w:lastRenderedPageBreak/>
+        <w:t>Анонимные функции</w:t>
+      </w:r>
+    </w:p>
+    <w:p>
+      <w:pPr>
+        <w:pStyle w:val="a3"/>
+        <w:shd w:val="clear" w:color="auto" w:fill="FFFFFF"/>
+        <w:spacing w:before="0" w:beforeAutospacing="0" w:after="0" w:afterAutospacing="0"/>
+        <w:rPr>
+          <w:rFonts w:ascii="Roboto" w:hAnsi="Roboto"/>
+          <w:color w:val="222222"/>
+          <w:sz w:val="20"/>
+          <w:szCs w:val="20"/>
+        </w:rPr>
+      </w:pPr>
+      <w:r>
+        <w:rPr>
+          <w:rFonts w:ascii="Roboto" w:hAnsi="Roboto"/>
+          <w:color w:val="000000"/>
+          <w:sz w:val="20"/>
+          <w:szCs w:val="20"/>
+        </w:rPr>
+        <w:t>Обычно используются, когда нужно куда-то быстро поместить нечасто используемый функционал. Если вы планируете использовать анонимную функцию больше одного раза, лучше напишите обычную функцию :)</w:t>
+      </w:r>
+    </w:p>
+    <w:p>
+      <w:pPr>
+        <w:pStyle w:val="HTML0"/>
+        <w:shd w:val="clear" w:color="auto" w:fill="FFFFFF"/>
+        <w:rPr>
+          <w:color w:val="222222"/>
+        </w:rPr>
+      </w:pPr>
+      <w:proofErr w:type="spellStart"/>
+      <w:r>
+        <w:rPr>
+          <w:rStyle w:val="hljs-keyword"/>
+          <w:color w:val="000088"/>
+          <w:shd w:val="clear" w:color="auto" w:fill="F3F4F6"/>
+        </w:rPr>
+        <w:t>lambda</w:t>
+      </w:r>
+      <w:proofErr w:type="spellEnd"/>
+      <w:r>
+        <w:rPr>
+          <w:rStyle w:val="HTML"/>
+          <w:color w:val="000000"/>
+          <w:shd w:val="clear" w:color="auto" w:fill="F3F4F6"/>
+        </w:rPr>
+        <w:t xml:space="preserve"> x: </w:t>
+      </w:r>
+      <w:proofErr w:type="spellStart"/>
+      <w:r>
+        <w:rPr>
+          <w:rStyle w:val="HTML"/>
+          <w:color w:val="000000"/>
+          <w:shd w:val="clear" w:color="auto" w:fill="F3F4F6"/>
+        </w:rPr>
+        <w:t>do</w:t>
+      </w:r>
+      <w:proofErr w:type="spellEnd"/>
+      <w:r>
+        <w:rPr>
+          <w:rStyle w:val="HTML"/>
+          <w:color w:val="000000"/>
+          <w:shd w:val="clear" w:color="auto" w:fill="F3F4F6"/>
+        </w:rPr>
+        <w:t xml:space="preserve"> </w:t>
+      </w:r>
+      <w:proofErr w:type="spellStart"/>
+      <w:r>
+        <w:rPr>
+          <w:rStyle w:val="HTML"/>
+          <w:color w:val="000000"/>
+          <w:shd w:val="clear" w:color="auto" w:fill="F3F4F6"/>
+        </w:rPr>
+        <w:t>something</w:t>
+      </w:r>
+      <w:proofErr w:type="spellEnd"/>
+    </w:p>
+    <w:p>
+      <w:pPr>
+        <w:numPr>
+          <w:ilvl w:val="0"/>
+          <w:numId w:val="13"/>
+        </w:numPr>
+        <w:shd w:val="clear" w:color="auto" w:fill="FFFFFF"/>
+        <w:spacing w:after="0" w:line="240" w:lineRule="auto"/>
+        <w:rPr>
+          <w:rFonts w:ascii="Roboto" w:hAnsi="Roboto"/>
+          <w:color w:val="222222"/>
+          <w:sz w:val="20"/>
+          <w:szCs w:val="20"/>
+        </w:rPr>
+      </w:pPr>
+      <w:proofErr w:type="spellStart"/>
+      <w:r>
+        <w:rPr>
+          <w:rStyle w:val="HTML"/>
+          <w:rFonts w:eastAsiaTheme="minorHAnsi"/>
+          <w:color w:val="000000"/>
+          <w:bdr w:val="single" w:sz="6" w:space="2" w:color="ECEDF1" w:frame="1"/>
+          <w:shd w:val="clear" w:color="auto" w:fill="F3F4F6"/>
+        </w:rPr>
+        <w:t>labmda</w:t>
+      </w:r>
+      <w:proofErr w:type="spellEnd"/>
+      <w:r>
+        <w:rPr>
+          <w:rFonts w:ascii="Roboto" w:hAnsi="Roboto"/>
+          <w:color w:val="000000"/>
+          <w:sz w:val="20"/>
+          <w:szCs w:val="20"/>
+        </w:rPr>
+        <w:t> – ключевое слово, задающее анонимную функцию (не имеющую имени)</w:t>
+      </w:r>
+    </w:p>
+    <w:p>
+      <w:pPr>
+        <w:numPr>
+          <w:ilvl w:val="0"/>
+          <w:numId w:val="13"/>
+        </w:numPr>
+        <w:shd w:val="clear" w:color="auto" w:fill="FFFFFF"/>
+        <w:spacing w:after="0" w:line="240" w:lineRule="auto"/>
+        <w:rPr>
+          <w:rFonts w:ascii="Roboto" w:hAnsi="Roboto"/>
+          <w:color w:val="222222"/>
+          <w:sz w:val="20"/>
+          <w:szCs w:val="20"/>
+        </w:rPr>
+      </w:pPr>
+      <w:r>
+        <w:rPr>
+          <w:rStyle w:val="HTML"/>
+          <w:rFonts w:eastAsiaTheme="minorHAnsi"/>
+          <w:color w:val="000000"/>
+          <w:bdr w:val="single" w:sz="6" w:space="2" w:color="ECEDF1" w:frame="1"/>
+          <w:shd w:val="clear" w:color="auto" w:fill="F3F4F6"/>
+        </w:rPr>
+        <w:t>x</w:t>
+      </w:r>
+      <w:r>
+        <w:rPr>
+          <w:rFonts w:ascii="Roboto" w:hAnsi="Roboto"/>
+          <w:color w:val="000000"/>
+          <w:sz w:val="20"/>
+          <w:szCs w:val="20"/>
+        </w:rPr>
+        <w:t> – то, как мы назвали аргумент, принимаемый функцией</w:t>
+      </w:r>
+    </w:p>
+    <w:p>
+      <w:pPr>
+        <w:numPr>
+          <w:ilvl w:val="0"/>
+          <w:numId w:val="13"/>
+        </w:numPr>
+        <w:shd w:val="clear" w:color="auto" w:fill="FFFFFF"/>
+        <w:spacing w:after="0" w:line="240" w:lineRule="auto"/>
+        <w:rPr>
+          <w:rFonts w:ascii="Roboto" w:hAnsi="Roboto"/>
+          <w:color w:val="222222"/>
+          <w:sz w:val="20"/>
+          <w:szCs w:val="20"/>
+        </w:rPr>
+      </w:pPr>
+      <w:r>
+        <w:rPr>
+          <w:rStyle w:val="HTML"/>
+          <w:rFonts w:eastAsiaTheme="minorHAnsi"/>
+          <w:color w:val="000000"/>
+          <w:bdr w:val="single" w:sz="6" w:space="2" w:color="ECEDF1" w:frame="1"/>
+          <w:shd w:val="clear" w:color="auto" w:fill="F3F4F6"/>
+        </w:rPr>
+        <w:t>:</w:t>
+      </w:r>
+      <w:r>
+        <w:rPr>
+          <w:rFonts w:ascii="Roboto" w:hAnsi="Roboto"/>
+          <w:color w:val="000000"/>
+          <w:sz w:val="20"/>
+          <w:szCs w:val="20"/>
+        </w:rPr>
+        <w:t> – разделяет заголовок и тело безымянной функции</w:t>
+      </w:r>
+    </w:p>
+    <w:p>
+      <w:pPr>
+        <w:numPr>
+          <w:ilvl w:val="0"/>
+          <w:numId w:val="13"/>
+        </w:numPr>
+        <w:shd w:val="clear" w:color="auto" w:fill="FFFFFF"/>
+        <w:spacing w:after="0" w:line="240" w:lineRule="auto"/>
+        <w:rPr>
+          <w:rFonts w:ascii="Roboto" w:hAnsi="Roboto"/>
+          <w:color w:val="222222"/>
+          <w:sz w:val="20"/>
+          <w:szCs w:val="20"/>
+        </w:rPr>
+      </w:pPr>
+      <w:proofErr w:type="spellStart"/>
+      <w:r>
+        <w:rPr>
+          <w:rStyle w:val="HTML"/>
+          <w:rFonts w:eastAsiaTheme="minorHAnsi"/>
+          <w:color w:val="000000"/>
+          <w:bdr w:val="single" w:sz="6" w:space="2" w:color="ECEDF1" w:frame="1"/>
+          <w:shd w:val="clear" w:color="auto" w:fill="F3F4F6"/>
+        </w:rPr>
+        <w:t>do</w:t>
+      </w:r>
+      <w:proofErr w:type="spellEnd"/>
+      <w:r>
+        <w:rPr>
+          <w:rStyle w:val="HTML"/>
+          <w:rFonts w:eastAsiaTheme="minorHAnsi"/>
+          <w:color w:val="000000"/>
+          <w:bdr w:val="single" w:sz="6" w:space="2" w:color="ECEDF1" w:frame="1"/>
+          <w:shd w:val="clear" w:color="auto" w:fill="F3F4F6"/>
+        </w:rPr>
+        <w:t xml:space="preserve"> </w:t>
+      </w:r>
+      <w:proofErr w:type="spellStart"/>
+      <w:r>
+        <w:rPr>
+          <w:rStyle w:val="HTML"/>
+          <w:rFonts w:eastAsiaTheme="minorHAnsi"/>
+          <w:color w:val="000000"/>
+          <w:bdr w:val="single" w:sz="6" w:space="2" w:color="ECEDF1" w:frame="1"/>
+          <w:shd w:val="clear" w:color="auto" w:fill="F3F4F6"/>
+        </w:rPr>
+        <w:t>something</w:t>
+      </w:r>
+      <w:proofErr w:type="spellEnd"/>
+      <w:r>
+        <w:rPr>
+          <w:rFonts w:ascii="Roboto" w:hAnsi="Roboto"/>
+          <w:color w:val="000000"/>
+          <w:sz w:val="20"/>
+          <w:szCs w:val="20"/>
+        </w:rPr>
+        <w:t> – тело функции, должно помещаться в одну строчку, будет автоматически возвращаться без </w:t>
+      </w:r>
+      <w:proofErr w:type="spellStart"/>
+      <w:r>
+        <w:rPr>
+          <w:rFonts w:ascii="Roboto" w:hAnsi="Roboto"/>
+          <w:color w:val="000000"/>
+          <w:sz w:val="20"/>
+          <w:szCs w:val="20"/>
+        </w:rPr>
+        <w:t>return</w:t>
+      </w:r>
+      <w:proofErr w:type="spellEnd"/>
+    </w:p>
+    <w:p>
+      <w:pPr>
+        <w:pStyle w:val="HTML0"/>
+        <w:shd w:val="clear" w:color="auto" w:fill="FFFFFF"/>
+        <w:rPr>
+          <w:rStyle w:val="HTML"/>
+          <w:color w:val="000000"/>
+          <w:shd w:val="clear" w:color="auto" w:fill="F3F4F6"/>
+          <w:lang w:val="en-US"/>
+        </w:rPr>
+      </w:pPr>
+      <w:r>
+        <w:rPr>
+          <w:rStyle w:val="hljs-comment"/>
+          <w:color w:val="880000"/>
+          <w:shd w:val="clear" w:color="auto" w:fill="F3F4F6"/>
+          <w:lang w:val="en-US"/>
+        </w:rPr>
+        <w:t># Take 1 argument and add 3 to it</w:t>
+      </w:r>
+    </w:p>
+    <w:p>
+      <w:pPr>
+        <w:pStyle w:val="HTML0"/>
+        <w:shd w:val="clear" w:color="auto" w:fill="FFFFFF"/>
+        <w:rPr>
+          <w:color w:val="222222"/>
+        </w:rPr>
+      </w:pPr>
+      <w:proofErr w:type="spellStart"/>
+      <w:r>
+        <w:rPr>
+          <w:rStyle w:val="hljs-keyword"/>
+          <w:color w:val="000088"/>
+          <w:shd w:val="clear" w:color="auto" w:fill="F3F4F6"/>
+        </w:rPr>
+        <w:t>lambda</w:t>
+      </w:r>
+      <w:proofErr w:type="spellEnd"/>
+      <w:r>
+        <w:rPr>
+          <w:rStyle w:val="HTML"/>
+          <w:color w:val="000000"/>
+          <w:shd w:val="clear" w:color="auto" w:fill="F3F4F6"/>
+        </w:rPr>
+        <w:t xml:space="preserve"> x: x + </w:t>
+      </w:r>
+      <w:r>
+        <w:rPr>
+          <w:rStyle w:val="hljs-number"/>
+          <w:color w:val="006666"/>
+          <w:shd w:val="clear" w:color="auto" w:fill="F3F4F6"/>
+        </w:rPr>
+        <w:t>3</w:t>
+      </w:r>
+    </w:p>
+    <w:p>
+      <w:pPr>
+        <w:pStyle w:val="a3"/>
+        <w:shd w:val="clear" w:color="auto" w:fill="FFFFFF"/>
+        <w:spacing w:before="0" w:beforeAutospacing="0" w:after="0" w:afterAutospacing="0"/>
+        <w:rPr>
+          <w:rFonts w:ascii="Roboto" w:hAnsi="Roboto"/>
+          <w:color w:val="222222"/>
+          <w:sz w:val="20"/>
+          <w:szCs w:val="20"/>
+        </w:rPr>
+      </w:pPr>
+      <w:r>
+        <w:rPr>
+          <w:rFonts w:ascii="Roboto" w:hAnsi="Roboto"/>
+          <w:color w:val="222222"/>
+          <w:sz w:val="20"/>
+          <w:szCs w:val="20"/>
+        </w:rPr>
+        <w:t xml:space="preserve">Один из примеров использования лямбда-функции – переименование колонок в </w:t>
+      </w:r>
+      <w:proofErr w:type="spellStart"/>
+      <w:r>
+        <w:rPr>
+          <w:rFonts w:ascii="Roboto" w:hAnsi="Roboto"/>
+          <w:color w:val="222222"/>
+          <w:sz w:val="20"/>
+          <w:szCs w:val="20"/>
+        </w:rPr>
+        <w:t>датафрэйме</w:t>
+      </w:r>
+      <w:proofErr w:type="spellEnd"/>
+      <w:r>
+        <w:rPr>
+          <w:rFonts w:ascii="Roboto" w:hAnsi="Roboto"/>
+          <w:color w:val="222222"/>
+          <w:sz w:val="20"/>
+          <w:szCs w:val="20"/>
+        </w:rPr>
+        <w:t>. Здесь мы делаем их заглавными и заменяем дефисы на нижние подчёркивания.</w:t>
+      </w:r>
+    </w:p>
+    <w:p>
+      <w:pPr>
+        <w:pStyle w:val="HTML0"/>
+        <w:shd w:val="clear" w:color="auto" w:fill="FFFFFF"/>
+        <w:rPr>
+          <w:rStyle w:val="HTML"/>
+          <w:color w:val="000000"/>
+          <w:shd w:val="clear" w:color="auto" w:fill="F3F4F6"/>
+          <w:lang w:val="en-US"/>
+        </w:rPr>
+      </w:pPr>
+      <w:r>
+        <w:rPr>
+          <w:rStyle w:val="hljs-comment"/>
+          <w:color w:val="880000"/>
+          <w:shd w:val="clear" w:color="auto" w:fill="F3F4F6"/>
+          <w:lang w:val="en-US"/>
+        </w:rPr>
+        <w:t xml:space="preserve"># </w:t>
+      </w:r>
       <w:proofErr w:type="gramStart"/>
       <w:r>
         <w:rPr>
-          <w:rFonts w:ascii="Courier New" w:eastAsia="Times New Roman" w:hAnsi="Courier New" w:cs="Courier New"/>
-          <w:color w:val="000000"/>
-          <w:sz w:val="20"/>
-          <w:szCs w:val="20"/>
-          <w:shd w:val="clear" w:color="auto" w:fill="F3F4F6"/>
-          <w:lang w:val="en-US" w:eastAsia="ru-RU"/>
-        </w:rPr>
-        <w:t>print(</w:t>
+          <w:rStyle w:val="hljs-comment"/>
+          <w:color w:val="880000"/>
+          <w:shd w:val="clear" w:color="auto" w:fill="F3F4F6"/>
+          <w:lang w:val="en-US"/>
+        </w:rPr>
+        <w:t>df</w:t>
       </w:r>
       <w:proofErr w:type="gramEnd"/>
       <w:r>
         <w:rPr>
-          <w:rFonts w:ascii="Courier New" w:eastAsia="Times New Roman" w:hAnsi="Courier New" w:cs="Courier New"/>
+          <w:rStyle w:val="hljs-comment"/>
+          <w:color w:val="880000"/>
+          <w:shd w:val="clear" w:color="auto" w:fill="F3F4F6"/>
+          <w:lang w:val="en-US"/>
+        </w:rPr>
+        <w:t xml:space="preserve"> is a </w:t>
+      </w:r>
+      <w:proofErr w:type="spellStart"/>
+      <w:r>
+        <w:rPr>
+          <w:rStyle w:val="hljs-comment"/>
+          <w:color w:val="880000"/>
+          <w:shd w:val="clear" w:color="auto" w:fill="F3F4F6"/>
+          <w:lang w:val="en-US"/>
+        </w:rPr>
+        <w:t>dataframe</w:t>
+      </w:r>
+      <w:proofErr w:type="spellEnd"/>
+      <w:r>
+        <w:rPr>
+          <w:rStyle w:val="hljs-comment"/>
+          <w:color w:val="880000"/>
+          <w:shd w:val="clear" w:color="auto" w:fill="F3F4F6"/>
+          <w:lang w:val="en-US"/>
+        </w:rPr>
+        <w:t xml:space="preserve"> as usual</w:t>
+      </w:r>
+    </w:p>
+    <w:p>
+      <w:pPr>
+        <w:pStyle w:val="HTML0"/>
+        <w:shd w:val="clear" w:color="auto" w:fill="FFFFFF"/>
+        <w:rPr>
+          <w:color w:val="222222"/>
+          <w:lang w:val="en-US"/>
+        </w:rPr>
+      </w:pPr>
+      <w:r>
+        <w:rPr>
+          <w:rStyle w:val="HTML"/>
+          <w:color w:val="000000"/>
+          <w:shd w:val="clear" w:color="auto" w:fill="F3F4F6"/>
+          <w:lang w:val="en-US"/>
+        </w:rPr>
+        <w:t xml:space="preserve">df = </w:t>
+      </w:r>
+      <w:proofErr w:type="spellStart"/>
+      <w:proofErr w:type="gramStart"/>
+      <w:r>
+        <w:rPr>
+          <w:rStyle w:val="HTML"/>
+          <w:color w:val="000000"/>
+          <w:shd w:val="clear" w:color="auto" w:fill="F3F4F6"/>
+          <w:lang w:val="en-US"/>
+        </w:rPr>
+        <w:t>df.rename</w:t>
+      </w:r>
+      <w:proofErr w:type="spellEnd"/>
+      <w:proofErr w:type="gramEnd"/>
+      <w:r>
+        <w:rPr>
+          <w:rStyle w:val="HTML"/>
+          <w:color w:val="000000"/>
+          <w:shd w:val="clear" w:color="auto" w:fill="F3F4F6"/>
+          <w:lang w:val="en-US"/>
+        </w:rPr>
+        <w:t>(columns=</w:t>
+      </w:r>
+      <w:r>
+        <w:rPr>
+          <w:rStyle w:val="hljs-keyword"/>
+          <w:color w:val="000088"/>
+          <w:shd w:val="clear" w:color="auto" w:fill="F3F4F6"/>
+          <w:lang w:val="en-US"/>
+        </w:rPr>
+        <w:t>lambda</w:t>
+      </w:r>
+      <w:r>
+        <w:rPr>
+          <w:rStyle w:val="HTML"/>
+          <w:color w:val="000000"/>
+          <w:shd w:val="clear" w:color="auto" w:fill="F3F4F6"/>
+          <w:lang w:val="en-US"/>
+        </w:rPr>
+        <w:t xml:space="preserve"> c: </w:t>
+      </w:r>
+      <w:proofErr w:type="spellStart"/>
+      <w:r>
+        <w:rPr>
+          <w:rStyle w:val="HTML"/>
+          <w:color w:val="000000"/>
+          <w:shd w:val="clear" w:color="auto" w:fill="F3F4F6"/>
+          <w:lang w:val="en-US"/>
+        </w:rPr>
+        <w:t>c.upper</w:t>
+      </w:r>
+      <w:proofErr w:type="spellEnd"/>
+      <w:r>
+        <w:rPr>
+          <w:rStyle w:val="HTML"/>
+          <w:color w:val="000000"/>
+          <w:shd w:val="clear" w:color="auto" w:fill="F3F4F6"/>
+          <w:lang w:val="en-US"/>
+        </w:rPr>
+        <w:t>().replace(</w:t>
+      </w:r>
+      <w:r>
+        <w:rPr>
+          <w:rStyle w:val="hljs-string"/>
           <w:color w:val="008800"/>
-          <w:sz w:val="20"/>
-          <w:szCs w:val="20"/>
-          <w:shd w:val="clear" w:color="auto" w:fill="F3F4F6"/>
-          <w:lang w:val="en-US" w:eastAsia="ru-RU"/>
-        </w:rPr>
-        <w:t>"date and time:"</w:t>
-      </w:r>
-      <w:r>
-        <w:rPr>
-          <w:rFonts w:ascii="Courier New" w:eastAsia="Times New Roman" w:hAnsi="Courier New" w:cs="Courier New"/>
-          <w:color w:val="000000"/>
-          <w:sz w:val="20"/>
-          <w:szCs w:val="20"/>
-          <w:shd w:val="clear" w:color="auto" w:fill="F3F4F6"/>
-          <w:lang w:val="en-US" w:eastAsia="ru-RU"/>
-        </w:rPr>
-        <w:t>,</w:t>
-      </w:r>
-      <w:proofErr w:type="spellStart"/>
-      <w:r>
-        <w:rPr>
-          <w:rFonts w:ascii="Courier New" w:eastAsia="Times New Roman" w:hAnsi="Courier New" w:cs="Courier New"/>
-          <w:color w:val="000000"/>
-          <w:sz w:val="20"/>
-          <w:szCs w:val="20"/>
-          <w:shd w:val="clear" w:color="auto" w:fill="F3F4F6"/>
-          <w:lang w:val="en-US" w:eastAsia="ru-RU"/>
-        </w:rPr>
-        <w:t>date_time</w:t>
-      </w:r>
-      <w:proofErr w:type="spellEnd"/>
-      <w:r>
-        <w:rPr>
-          <w:rFonts w:ascii="Courier New" w:eastAsia="Times New Roman" w:hAnsi="Courier New" w:cs="Courier New"/>
-          <w:color w:val="000000"/>
-          <w:sz w:val="20"/>
-          <w:szCs w:val="20"/>
-          <w:shd w:val="clear" w:color="auto" w:fill="F3F4F6"/>
-          <w:lang w:val="en-US" w:eastAsia="ru-RU"/>
+          <w:shd w:val="clear" w:color="auto" w:fill="F3F4F6"/>
+          <w:lang w:val="en-US"/>
+        </w:rPr>
+        <w:t>'-'</w:t>
+      </w:r>
+      <w:r>
+        <w:rPr>
+          <w:rStyle w:val="HTML"/>
+          <w:color w:val="000000"/>
+          <w:shd w:val="clear" w:color="auto" w:fill="F3F4F6"/>
+          <w:lang w:val="en-US"/>
+        </w:rPr>
+        <w:t xml:space="preserve">, </w:t>
+      </w:r>
+      <w:r>
+        <w:rPr>
+          <w:rStyle w:val="hljs-string"/>
+          <w:color w:val="008800"/>
+          <w:shd w:val="clear" w:color="auto" w:fill="F3F4F6"/>
+          <w:lang w:val="en-US"/>
+        </w:rPr>
+        <w:t>'_'</w:t>
+      </w:r>
+      <w:r>
+        <w:rPr>
+          <w:rStyle w:val="HTML"/>
+          <w:color w:val="000000"/>
+          <w:shd w:val="clear" w:color="auto" w:fill="F3F4F6"/>
+          <w:lang w:val="en-US"/>
+        </w:rPr>
+        <w:t>))</w:t>
+      </w:r>
+    </w:p>
+    <w:p>
+      <w:pPr>
+        <w:pStyle w:val="a3"/>
+        <w:shd w:val="clear" w:color="auto" w:fill="FFFFFF"/>
+        <w:spacing w:before="0" w:beforeAutospacing="0" w:after="0" w:afterAutospacing="0"/>
+        <w:rPr>
+          <w:rFonts w:ascii="Roboto" w:hAnsi="Roboto"/>
+          <w:color w:val="222222"/>
+          <w:sz w:val="20"/>
+          <w:szCs w:val="20"/>
+        </w:rPr>
+      </w:pPr>
+      <w:hyperlink r:id="rId38" w:tgtFrame="_blank" w:history="1">
+        <w:r>
+          <w:rPr>
+            <w:rStyle w:val="a5"/>
+            <w:rFonts w:ascii="Roboto" w:hAnsi="Roboto"/>
+            <w:color w:val="1155CC"/>
+            <w:sz w:val="20"/>
+            <w:szCs w:val="20"/>
+          </w:rPr>
+          <w:t>Больше информации</w:t>
+        </w:r>
+      </w:hyperlink>
+    </w:p>
+    <w:p>
+      <w:pPr>
+        <w:pStyle w:val="a3"/>
+        <w:shd w:val="clear" w:color="auto" w:fill="FFFFFF"/>
+        <w:spacing w:before="0" w:beforeAutospacing="0" w:after="0" w:afterAutospacing="0"/>
+        <w:rPr>
+          <w:rFonts w:ascii="Roboto" w:hAnsi="Roboto"/>
+          <w:color w:val="222222"/>
+          <w:sz w:val="20"/>
+          <w:szCs w:val="20"/>
+        </w:rPr>
+      </w:pPr>
+    </w:p>
+    <w:p>
+      <w:pPr>
+        <w:pStyle w:val="2"/>
+        <w:shd w:val="clear" w:color="auto" w:fill="FFFFFF"/>
+        <w:spacing w:before="0" w:beforeAutospacing="0" w:after="0" w:afterAutospacing="0"/>
+        <w:rPr>
+          <w:rFonts w:ascii="Roboto" w:hAnsi="Roboto"/>
+          <w:color w:val="222222"/>
+          <w:sz w:val="20"/>
+          <w:szCs w:val="20"/>
+        </w:rPr>
+      </w:pPr>
+      <w:r>
+        <w:rPr>
+          <w:rFonts w:ascii="Roboto" w:hAnsi="Roboto"/>
+          <w:color w:val="000000"/>
+          <w:sz w:val="20"/>
+          <w:szCs w:val="20"/>
+        </w:rPr>
+        <w:t xml:space="preserve">Применение функций к </w:t>
+      </w:r>
+      <w:proofErr w:type="spellStart"/>
+      <w:r>
+        <w:rPr>
+          <w:rFonts w:ascii="Roboto" w:hAnsi="Roboto"/>
+          <w:color w:val="000000"/>
+          <w:sz w:val="20"/>
+          <w:szCs w:val="20"/>
+        </w:rPr>
+        <w:t>датафрэйму</w:t>
+      </w:r>
+      <w:proofErr w:type="spellEnd"/>
+    </w:p>
+    <w:p>
+      <w:pPr>
+        <w:pStyle w:val="a3"/>
+        <w:shd w:val="clear" w:color="auto" w:fill="FFFFFF"/>
+        <w:spacing w:before="0" w:beforeAutospacing="0" w:after="0" w:afterAutospacing="0"/>
+        <w:rPr>
+          <w:rFonts w:ascii="Roboto" w:hAnsi="Roboto"/>
+          <w:color w:val="222222"/>
+          <w:sz w:val="20"/>
+          <w:szCs w:val="20"/>
+        </w:rPr>
+      </w:pPr>
+      <w:proofErr w:type="spellStart"/>
+      <w:r>
+        <w:rPr>
+          <w:rStyle w:val="HTML"/>
+          <w:color w:val="000000"/>
+          <w:bdr w:val="single" w:sz="6" w:space="2" w:color="ECEDF1" w:frame="1"/>
+          <w:shd w:val="clear" w:color="auto" w:fill="F3F4F6"/>
+        </w:rPr>
+        <w:t>apply</w:t>
+      </w:r>
+      <w:proofErr w:type="spellEnd"/>
+      <w:r>
+        <w:rPr>
+          <w:rFonts w:ascii="Roboto" w:hAnsi="Roboto"/>
+          <w:color w:val="000000"/>
+          <w:sz w:val="20"/>
+          <w:szCs w:val="20"/>
+        </w:rPr>
+        <w:t xml:space="preserve"> – применяет переданную в него функцию ко всем колонкам вызванного </w:t>
+      </w:r>
+      <w:proofErr w:type="spellStart"/>
+      <w:r>
+        <w:rPr>
+          <w:rFonts w:ascii="Roboto" w:hAnsi="Roboto"/>
+          <w:color w:val="000000"/>
+          <w:sz w:val="20"/>
+          <w:szCs w:val="20"/>
+        </w:rPr>
+        <w:t>датафрэйма</w:t>
+      </w:r>
+      <w:proofErr w:type="spellEnd"/>
+      <w:r>
+        <w:rPr>
+          <w:rFonts w:ascii="Roboto" w:hAnsi="Roboto"/>
+          <w:color w:val="000000"/>
+          <w:sz w:val="20"/>
+          <w:szCs w:val="20"/>
+        </w:rPr>
+        <w:t>. Чтобы применить функци</w:t>
+      </w:r>
+      <w:r>
+        <w:rPr>
+          <w:rFonts w:ascii="Roboto" w:hAnsi="Roboto"/>
+          <w:color w:val="222222"/>
+          <w:sz w:val="20"/>
+          <w:szCs w:val="20"/>
+        </w:rPr>
+        <w:t xml:space="preserve">ю к одной колонке </w:t>
+      </w:r>
+      <w:proofErr w:type="spellStart"/>
+      <w:r>
+        <w:rPr>
+          <w:rFonts w:ascii="Roboto" w:hAnsi="Roboto"/>
+          <w:color w:val="222222"/>
+          <w:sz w:val="20"/>
+          <w:szCs w:val="20"/>
+        </w:rPr>
+        <w:t>датафрэйма</w:t>
+      </w:r>
+      <w:proofErr w:type="spellEnd"/>
+      <w:r>
+        <w:rPr>
+          <w:rFonts w:ascii="Roboto" w:hAnsi="Roboto"/>
+          <w:color w:val="222222"/>
+          <w:sz w:val="20"/>
+          <w:szCs w:val="20"/>
+        </w:rPr>
+        <w:t>, можно выбрать её перед применением </w:t>
+      </w:r>
+      <w:proofErr w:type="spellStart"/>
+      <w:r>
+        <w:rPr>
+          <w:rStyle w:val="HTML"/>
+          <w:color w:val="000000"/>
+          <w:bdr w:val="single" w:sz="6" w:space="2" w:color="ECEDF1" w:frame="1"/>
+        </w:rPr>
+        <w:t>apply</w:t>
+      </w:r>
+      <w:proofErr w:type="spellEnd"/>
+      <w:r>
+        <w:rPr>
+          <w:rFonts w:ascii="Roboto" w:hAnsi="Roboto"/>
+          <w:color w:val="222222"/>
+          <w:sz w:val="20"/>
+          <w:szCs w:val="20"/>
+        </w:rPr>
+        <w:t>, например:</w:t>
+      </w:r>
+    </w:p>
+    <w:p>
+      <w:pPr>
+        <w:pStyle w:val="a3"/>
+        <w:shd w:val="clear" w:color="auto" w:fill="FFFFFF"/>
+        <w:spacing w:before="0" w:beforeAutospacing="0" w:after="0" w:afterAutospacing="0"/>
+        <w:rPr>
+          <w:rFonts w:ascii="Roboto" w:hAnsi="Roboto"/>
+          <w:color w:val="222222"/>
+          <w:sz w:val="20"/>
+          <w:szCs w:val="20"/>
+        </w:rPr>
+      </w:pPr>
+      <w:r>
+        <w:rPr>
+          <w:rFonts w:ascii="Roboto" w:hAnsi="Roboto"/>
+          <w:noProof/>
+          <w:color w:val="000000"/>
+          <w:sz w:val="20"/>
+          <w:szCs w:val="20"/>
+        </w:rPr>
+        <w:drawing>
+          <wp:inline distT="0" distB="0" distL="0" distR="0" wp14:anchorId="4373D814" wp14:editId="340A2D72">
+            <wp:extent cx="3276600" cy="942975"/>
+            <wp:effectExtent l="0" t="0" r="0" b="9525"/>
+            <wp:docPr id="14" name="Рисунок 14"/>
+            <wp:cNvGraphicFramePr>
+              <a:graphicFrameLocks xmlns:a="http://schemas.openxmlformats.org/drawingml/2006/main" noChangeAspect="1"/>
+            </wp:cNvGraphicFramePr>
+            <a:graphic xmlns:a="http://schemas.openxmlformats.org/drawingml/2006/main">
+              <a:graphicData uri="http://schemas.openxmlformats.org/drawingml/2006/picture">
+                <pic:pic xmlns:pic="http://schemas.openxmlformats.org/drawingml/2006/picture">
+                  <pic:nvPicPr>
+                    <pic:cNvPr id="0" name="Picture 11"/>
+                    <pic:cNvPicPr>
+                      <a:picLocks noChangeAspect="1" noChangeArrowheads="1"/>
+                    </pic:cNvPicPr>
+                  </pic:nvPicPr>
+                  <pic:blipFill>
+                    <a:blip r:embed="rId39">
+                      <a:extLst>
+                        <a:ext uri="{28A0092B-C50C-407E-A947-70E740481C1C}">
+                          <a14:useLocalDpi xmlns:a14="http://schemas.microsoft.com/office/drawing/2010/main" val="0"/>
+                        </a:ext>
+                      </a:extLst>
+                    </a:blip>
+                    <a:srcRect/>
+                    <a:stretch>
+                      <a:fillRect/>
+                    </a:stretch>
+                  </pic:blipFill>
+                  <pic:spPr bwMode="auto">
+                    <a:xfrm>
+                      <a:off x="0" y="0"/>
+                      <a:ext cx="3276600" cy="942975"/>
+                    </a:xfrm>
+                    <a:prstGeom prst="rect">
+                      <a:avLst/>
+                    </a:prstGeom>
+                    <a:noFill/>
+                    <a:ln>
+                      <a:noFill/>
+                    </a:ln>
+                  </pic:spPr>
+                </pic:pic>
+              </a:graphicData>
+            </a:graphic>
+          </wp:inline>
+        </w:drawing>
+      </w:r>
+    </w:p>
+    <w:p>
+      <w:pPr>
+        <w:pStyle w:val="a3"/>
+        <w:shd w:val="clear" w:color="auto" w:fill="FFFFFF"/>
+        <w:spacing w:before="0" w:beforeAutospacing="0" w:after="0" w:afterAutospacing="0"/>
+        <w:rPr>
+          <w:rFonts w:ascii="Roboto" w:hAnsi="Roboto"/>
+          <w:color w:val="222222"/>
+          <w:sz w:val="20"/>
+          <w:szCs w:val="20"/>
+        </w:rPr>
+      </w:pPr>
+      <w:hyperlink r:id="rId40" w:tgtFrame="_blank" w:history="1">
+        <w:r>
+          <w:rPr>
+            <w:rStyle w:val="a5"/>
+            <w:rFonts w:ascii="Roboto" w:hAnsi="Roboto"/>
+            <w:color w:val="1155CC"/>
+            <w:sz w:val="20"/>
+            <w:szCs w:val="20"/>
+          </w:rPr>
+          <w:t>Документация</w:t>
+        </w:r>
+      </w:hyperlink>
+    </w:p>
+    <w:p>
+      <w:pPr>
+        <w:spacing w:after="0" w:line="240" w:lineRule="auto"/>
+        <w:rPr>
+          <w:rFonts w:ascii="Roboto" w:eastAsia="Times New Roman" w:hAnsi="Roboto" w:cs="Times New Roman"/>
+          <w:color w:val="1155CC"/>
+          <w:sz w:val="20"/>
+          <w:szCs w:val="20"/>
+          <w:u w:val="single"/>
+          <w:lang w:eastAsia="ru-RU"/>
+        </w:rPr>
+      </w:pPr>
+    </w:p>
+    <w:p>
+      <w:pPr>
+        <w:rPr>
+          <w:rFonts w:ascii="Roboto" w:eastAsia="Times New Roman" w:hAnsi="Roboto" w:cs="Times New Roman"/>
+          <w:b/>
+          <w:bCs/>
+          <w:color w:val="000000"/>
+          <w:sz w:val="20"/>
+          <w:szCs w:val="20"/>
+          <w:lang w:eastAsia="ru-RU"/>
+        </w:rPr>
+      </w:pPr>
+      <w:r>
+        <w:rPr>
+          <w:rFonts w:ascii="Roboto" w:hAnsi="Roboto"/>
+          <w:color w:val="000000"/>
+          <w:sz w:val="20"/>
+          <w:szCs w:val="20"/>
+        </w:rPr>
+        <w:br w:type="page"/>
+      </w:r>
+    </w:p>
+    <w:p>
+      <w:pPr>
+        <w:pStyle w:val="2"/>
+        <w:shd w:val="clear" w:color="auto" w:fill="FFFFFF"/>
+        <w:spacing w:before="0" w:beforeAutospacing="0" w:after="0" w:afterAutospacing="0"/>
+        <w:rPr>
+          <w:rFonts w:ascii="Roboto" w:hAnsi="Roboto"/>
+          <w:color w:val="222222"/>
+          <w:sz w:val="20"/>
+          <w:szCs w:val="20"/>
+        </w:rPr>
+      </w:pPr>
+      <w:r>
+        <w:rPr>
+          <w:rFonts w:ascii="Roboto" w:hAnsi="Roboto"/>
+          <w:color w:val="000000"/>
+          <w:sz w:val="20"/>
+          <w:szCs w:val="20"/>
+        </w:rPr>
+        <w:lastRenderedPageBreak/>
+        <w:t xml:space="preserve">Объединение </w:t>
+      </w:r>
+      <w:proofErr w:type="spellStart"/>
+      <w:r>
+        <w:rPr>
+          <w:rFonts w:ascii="Roboto" w:hAnsi="Roboto"/>
+          <w:color w:val="000000"/>
+          <w:sz w:val="20"/>
+          <w:szCs w:val="20"/>
+        </w:rPr>
+        <w:t>датафрэймов</w:t>
+      </w:r>
+      <w:proofErr w:type="spellEnd"/>
+    </w:p>
+    <w:p>
+      <w:pPr>
+        <w:pStyle w:val="a3"/>
+        <w:shd w:val="clear" w:color="auto" w:fill="FFFFFF"/>
+        <w:spacing w:before="0" w:beforeAutospacing="0" w:after="0" w:afterAutospacing="0"/>
+        <w:rPr>
+          <w:rFonts w:ascii="Roboto" w:hAnsi="Roboto"/>
+          <w:color w:val="222222"/>
+          <w:sz w:val="20"/>
+          <w:szCs w:val="20"/>
+        </w:rPr>
+      </w:pPr>
+      <w:r>
+        <w:rPr>
+          <w:rFonts w:ascii="Roboto" w:hAnsi="Roboto"/>
+          <w:color w:val="000000"/>
+          <w:sz w:val="20"/>
+          <w:szCs w:val="20"/>
+        </w:rPr>
+        <w:t xml:space="preserve">Зачастую называется </w:t>
+      </w:r>
+      <w:proofErr w:type="spellStart"/>
+      <w:r>
+        <w:rPr>
+          <w:rFonts w:ascii="Roboto" w:hAnsi="Roboto"/>
+          <w:color w:val="000000"/>
+          <w:sz w:val="20"/>
+          <w:szCs w:val="20"/>
+        </w:rPr>
+        <w:t>джойном</w:t>
+      </w:r>
+      <w:proofErr w:type="spellEnd"/>
+      <w:r>
+        <w:rPr>
+          <w:rFonts w:ascii="Roboto" w:hAnsi="Roboto"/>
+          <w:color w:val="000000"/>
+          <w:sz w:val="20"/>
+          <w:szCs w:val="20"/>
+        </w:rPr>
+        <w:t>. Очень частая операция, которую можно сделать с помощью нескольких функций. Одна из них – </w:t>
+      </w:r>
+      <w:proofErr w:type="spellStart"/>
+      <w:r>
+        <w:rPr>
+          <w:rStyle w:val="HTML"/>
+          <w:color w:val="000000"/>
+          <w:bdr w:val="single" w:sz="6" w:space="2" w:color="ECEDF1" w:frame="1"/>
+          <w:shd w:val="clear" w:color="auto" w:fill="F3F4F6"/>
+        </w:rPr>
+        <w:t>merge</w:t>
+      </w:r>
+      <w:proofErr w:type="spellEnd"/>
+      <w:r>
+        <w:rPr>
+          <w:rFonts w:ascii="Roboto" w:hAnsi="Roboto"/>
+          <w:color w:val="000000"/>
+          <w:sz w:val="20"/>
+          <w:szCs w:val="20"/>
+        </w:rPr>
+        <w:t xml:space="preserve">. Обязательным аргументом является другой </w:t>
+      </w:r>
+      <w:proofErr w:type="spellStart"/>
+      <w:r>
+        <w:rPr>
+          <w:rFonts w:ascii="Roboto" w:hAnsi="Roboto"/>
+          <w:color w:val="000000"/>
+          <w:sz w:val="20"/>
+          <w:szCs w:val="20"/>
+        </w:rPr>
+        <w:t>датафрэйм</w:t>
+      </w:r>
+      <w:proofErr w:type="spellEnd"/>
+      <w:r>
+        <w:rPr>
+          <w:rFonts w:ascii="Roboto" w:hAnsi="Roboto"/>
+          <w:color w:val="000000"/>
+          <w:sz w:val="20"/>
+          <w:szCs w:val="20"/>
+        </w:rPr>
+        <w:t xml:space="preserve">, с которым планируется объединение. Объединение идёт по общей колонке, у которой имеется одинаковый смысл и общие значения в обоих </w:t>
+      </w:r>
+      <w:proofErr w:type="spellStart"/>
+      <w:r>
+        <w:rPr>
+          <w:rFonts w:ascii="Roboto" w:hAnsi="Roboto"/>
+          <w:color w:val="000000"/>
+          <w:sz w:val="20"/>
+          <w:szCs w:val="20"/>
+        </w:rPr>
+        <w:t>датафрэймах</w:t>
+      </w:r>
+      <w:proofErr w:type="spellEnd"/>
+      <w:r>
+        <w:rPr>
+          <w:rFonts w:ascii="Roboto" w:hAnsi="Roboto"/>
+          <w:color w:val="000000"/>
+          <w:sz w:val="20"/>
+          <w:szCs w:val="20"/>
+        </w:rPr>
+        <w:t xml:space="preserve">. Существуют различные типы </w:t>
+      </w:r>
+      <w:proofErr w:type="spellStart"/>
+      <w:r>
+        <w:rPr>
+          <w:rFonts w:ascii="Roboto" w:hAnsi="Roboto"/>
+          <w:color w:val="000000"/>
+          <w:sz w:val="20"/>
+          <w:szCs w:val="20"/>
+        </w:rPr>
+        <w:t>джойнов</w:t>
+      </w:r>
+      <w:proofErr w:type="spellEnd"/>
+      <w:r>
+        <w:rPr>
+          <w:rFonts w:ascii="Roboto" w:hAnsi="Roboto"/>
+          <w:color w:val="000000"/>
+          <w:sz w:val="20"/>
+          <w:szCs w:val="20"/>
+        </w:rPr>
+        <w:t>, они будут рассмотрены в курсе по SQL. Пожалуй, самый частый из них – </w:t>
+      </w:r>
+      <w:proofErr w:type="spellStart"/>
+      <w:r>
+        <w:rPr>
+          <w:rFonts w:ascii="Roboto" w:hAnsi="Roboto"/>
+          <w:color w:val="000000"/>
+          <w:sz w:val="20"/>
+          <w:szCs w:val="20"/>
+        </w:rPr>
+        <w:t>inner</w:t>
+      </w:r>
+      <w:proofErr w:type="spellEnd"/>
+      <w:r>
+        <w:rPr>
+          <w:rFonts w:ascii="Roboto" w:hAnsi="Roboto"/>
+          <w:color w:val="000000"/>
+          <w:sz w:val="20"/>
+          <w:szCs w:val="20"/>
+        </w:rPr>
+        <w:t>.</w:t>
+      </w:r>
+    </w:p>
+    <w:p>
+      <w:pPr>
+        <w:pStyle w:val="a3"/>
+        <w:shd w:val="clear" w:color="auto" w:fill="FFFFFF"/>
+        <w:spacing w:before="0" w:beforeAutospacing="0" w:after="0" w:afterAutospacing="0"/>
+        <w:rPr>
+          <w:rFonts w:ascii="Roboto" w:hAnsi="Roboto"/>
+          <w:color w:val="222222"/>
+          <w:sz w:val="20"/>
+          <w:szCs w:val="20"/>
+        </w:rPr>
+      </w:pPr>
+      <w:r>
+        <w:rPr>
+          <w:rFonts w:ascii="Roboto" w:hAnsi="Roboto"/>
+          <w:color w:val="000000"/>
+          <w:sz w:val="20"/>
+          <w:szCs w:val="20"/>
+        </w:rPr>
+        <w:t xml:space="preserve">Здесь мы объединяем </w:t>
+      </w:r>
+      <w:proofErr w:type="spellStart"/>
+      <w:r>
+        <w:rPr>
+          <w:rFonts w:ascii="Roboto" w:hAnsi="Roboto"/>
+          <w:color w:val="000000"/>
+          <w:sz w:val="20"/>
+          <w:szCs w:val="20"/>
+        </w:rPr>
+        <w:t>датафрэйм</w:t>
+      </w:r>
+      <w:proofErr w:type="spellEnd"/>
+      <w:r>
+        <w:rPr>
+          <w:rFonts w:ascii="Roboto" w:hAnsi="Roboto"/>
+          <w:color w:val="000000"/>
+          <w:sz w:val="20"/>
+          <w:szCs w:val="20"/>
+        </w:rPr>
+        <w:t> </w:t>
+      </w:r>
+      <w:proofErr w:type="spellStart"/>
+      <w:r>
+        <w:rPr>
+          <w:rStyle w:val="HTML"/>
+          <w:color w:val="000000"/>
+          <w:bdr w:val="single" w:sz="6" w:space="2" w:color="ECEDF1" w:frame="1"/>
+          <w:shd w:val="clear" w:color="auto" w:fill="F3F4F6"/>
+        </w:rPr>
+        <w:t>users_data</w:t>
+      </w:r>
+      <w:proofErr w:type="spellEnd"/>
+      <w:r>
+        <w:rPr>
+          <w:rFonts w:ascii="Roboto" w:hAnsi="Roboto"/>
+          <w:color w:val="000000"/>
+          <w:sz w:val="20"/>
+          <w:szCs w:val="20"/>
+        </w:rPr>
+        <w:t xml:space="preserve"> с </w:t>
+      </w:r>
+      <w:proofErr w:type="spellStart"/>
+      <w:r>
+        <w:rPr>
+          <w:rFonts w:ascii="Roboto" w:hAnsi="Roboto"/>
+          <w:color w:val="000000"/>
+          <w:sz w:val="20"/>
+          <w:szCs w:val="20"/>
+        </w:rPr>
+        <w:t>датафрэймом</w:t>
+      </w:r>
+      <w:proofErr w:type="spellEnd"/>
+      <w:r>
+        <w:rPr>
+          <w:rFonts w:ascii="Roboto" w:hAnsi="Roboto"/>
+          <w:color w:val="000000"/>
+          <w:sz w:val="20"/>
+          <w:szCs w:val="20"/>
+        </w:rPr>
+        <w:t> </w:t>
+      </w:r>
+      <w:proofErr w:type="spellStart"/>
+      <w:r>
+        <w:rPr>
+          <w:rStyle w:val="HTML"/>
+          <w:color w:val="000000"/>
+          <w:bdr w:val="single" w:sz="6" w:space="2" w:color="ECEDF1" w:frame="1"/>
+          <w:shd w:val="clear" w:color="auto" w:fill="F3F4F6"/>
+        </w:rPr>
+        <w:t>users_lovely_brand_data</w:t>
+      </w:r>
+      <w:proofErr w:type="spellEnd"/>
+      <w:r>
+        <w:rPr>
+          <w:rFonts w:ascii="Roboto" w:hAnsi="Roboto"/>
+          <w:color w:val="000000"/>
+          <w:sz w:val="20"/>
+          <w:szCs w:val="20"/>
+        </w:rPr>
+        <w:t> по колонке </w:t>
+      </w:r>
+      <w:proofErr w:type="spellStart"/>
+      <w:r>
+        <w:rPr>
+          <w:rStyle w:val="HTML"/>
+          <w:color w:val="000000"/>
+          <w:bdr w:val="single" w:sz="6" w:space="2" w:color="ECEDF1" w:frame="1"/>
+          <w:shd w:val="clear" w:color="auto" w:fill="F3F4F6"/>
+        </w:rPr>
+        <w:t>tc</w:t>
+      </w:r>
+      <w:proofErr w:type="spellEnd"/>
+      <w:r>
+        <w:rPr>
+          <w:rFonts w:ascii="Roboto" w:hAnsi="Roboto"/>
+          <w:color w:val="000000"/>
+          <w:sz w:val="20"/>
+          <w:szCs w:val="20"/>
+        </w:rPr>
+        <w:t xml:space="preserve"> с помощью </w:t>
+      </w:r>
+      <w:proofErr w:type="spellStart"/>
+      <w:r>
+        <w:rPr>
+          <w:rFonts w:ascii="Roboto" w:hAnsi="Roboto"/>
+          <w:color w:val="000000"/>
+          <w:sz w:val="20"/>
+          <w:szCs w:val="20"/>
+        </w:rPr>
+        <w:t>inner</w:t>
+      </w:r>
+      <w:proofErr w:type="spellEnd"/>
+      <w:r>
+        <w:rPr>
+          <w:rFonts w:ascii="Roboto" w:hAnsi="Roboto"/>
+          <w:color w:val="000000"/>
+          <w:sz w:val="20"/>
+          <w:szCs w:val="20"/>
+        </w:rPr>
+        <w:t xml:space="preserve"> </w:t>
+      </w:r>
+      <w:proofErr w:type="spellStart"/>
+      <w:r>
+        <w:rPr>
+          <w:rFonts w:ascii="Roboto" w:hAnsi="Roboto"/>
+          <w:color w:val="000000"/>
+          <w:sz w:val="20"/>
+          <w:szCs w:val="20"/>
+        </w:rPr>
+        <w:t>джойна</w:t>
+      </w:r>
+      <w:proofErr w:type="spellEnd"/>
+      <w:r>
+        <w:rPr>
+          <w:rFonts w:ascii="Roboto" w:hAnsi="Roboto"/>
+          <w:color w:val="000000"/>
+          <w:sz w:val="20"/>
+          <w:szCs w:val="20"/>
+        </w:rPr>
+        <w:t>:</w:t>
+      </w:r>
+    </w:p>
+    <w:p>
+      <w:pPr>
+        <w:pStyle w:val="a3"/>
+        <w:shd w:val="clear" w:color="auto" w:fill="FFFFFF"/>
+        <w:spacing w:before="0" w:beforeAutospacing="0" w:after="0" w:afterAutospacing="0"/>
+        <w:rPr>
+          <w:rFonts w:ascii="Roboto" w:hAnsi="Roboto"/>
+          <w:color w:val="222222"/>
+          <w:sz w:val="20"/>
+          <w:szCs w:val="20"/>
+        </w:rPr>
+      </w:pPr>
+      <w:r>
+        <w:rPr>
+          <w:rFonts w:ascii="Roboto" w:hAnsi="Roboto"/>
+          <w:noProof/>
+          <w:color w:val="000000"/>
+          <w:sz w:val="20"/>
+          <w:szCs w:val="20"/>
+        </w:rPr>
+        <w:drawing>
+          <wp:inline distT="0" distB="0" distL="0" distR="0" wp14:anchorId="08F29A3A" wp14:editId="07182B3F">
+            <wp:extent cx="4876800" cy="1581150"/>
+            <wp:effectExtent l="0" t="0" r="0" b="0"/>
+            <wp:docPr id="15" name="Рисунок 15"/>
+            <wp:cNvGraphicFramePr>
+              <a:graphicFrameLocks xmlns:a="http://schemas.openxmlformats.org/drawingml/2006/main" noChangeAspect="1"/>
+            </wp:cNvGraphicFramePr>
+            <a:graphic xmlns:a="http://schemas.openxmlformats.org/drawingml/2006/main">
+              <a:graphicData uri="http://schemas.openxmlformats.org/drawingml/2006/picture">
+                <pic:pic xmlns:pic="http://schemas.openxmlformats.org/drawingml/2006/picture">
+                  <pic:nvPicPr>
+                    <pic:cNvPr id="0" name="Picture 13"/>
+                    <pic:cNvPicPr>
+                      <a:picLocks noChangeAspect="1" noChangeArrowheads="1"/>
+                    </pic:cNvPicPr>
+                  </pic:nvPicPr>
+                  <pic:blipFill>
+                    <a:blip r:embed="rId41">
+                      <a:extLst>
+                        <a:ext uri="{28A0092B-C50C-407E-A947-70E740481C1C}">
+                          <a14:useLocalDpi xmlns:a14="http://schemas.microsoft.com/office/drawing/2010/main" val="0"/>
+                        </a:ext>
+                      </a:extLst>
+                    </a:blip>
+                    <a:srcRect/>
+                    <a:stretch>
+                      <a:fillRect/>
+                    </a:stretch>
+                  </pic:blipFill>
+                  <pic:spPr bwMode="auto">
+                    <a:xfrm>
+                      <a:off x="0" y="0"/>
+                      <a:ext cx="4876800" cy="1581150"/>
+                    </a:xfrm>
+                    <a:prstGeom prst="rect">
+                      <a:avLst/>
+                    </a:prstGeom>
+                    <a:noFill/>
+                    <a:ln>
+                      <a:noFill/>
+                    </a:ln>
+                  </pic:spPr>
+                </pic:pic>
+              </a:graphicData>
+            </a:graphic>
+          </wp:inline>
+        </w:drawing>
+      </w:r>
+    </w:p>
+    <w:p>
+      <w:pPr>
+        <w:pStyle w:val="a3"/>
+        <w:shd w:val="clear" w:color="auto" w:fill="FFFFFF"/>
+        <w:spacing w:before="0" w:beforeAutospacing="0" w:after="0" w:afterAutospacing="0"/>
+        <w:rPr>
+          <w:rFonts w:ascii="Roboto" w:hAnsi="Roboto"/>
+          <w:color w:val="222222"/>
+          <w:sz w:val="20"/>
+          <w:szCs w:val="20"/>
+        </w:rPr>
+      </w:pPr>
+      <w:r>
+        <w:rPr>
+          <w:rFonts w:ascii="Roboto" w:hAnsi="Roboto"/>
+          <w:color w:val="222222"/>
+          <w:sz w:val="20"/>
+          <w:szCs w:val="20"/>
+        </w:rPr>
+        <w:t xml:space="preserve">В результате получается один </w:t>
+      </w:r>
+      <w:proofErr w:type="spellStart"/>
+      <w:r>
+        <w:rPr>
+          <w:rFonts w:ascii="Roboto" w:hAnsi="Roboto"/>
+          <w:color w:val="222222"/>
+          <w:sz w:val="20"/>
+          <w:szCs w:val="20"/>
+        </w:rPr>
+        <w:t>датафрэйм</w:t>
+      </w:r>
+      <w:proofErr w:type="spellEnd"/>
+      <w:r>
+        <w:rPr>
+          <w:rFonts w:ascii="Roboto" w:hAnsi="Roboto"/>
+          <w:color w:val="222222"/>
+          <w:sz w:val="20"/>
+          <w:szCs w:val="20"/>
+        </w:rPr>
+        <w:t xml:space="preserve">, в котором колонки из двух таблиц, относящиеся к одному наблюдению, объединяются в строку. Звучит сложно, поэтому для практики стоит попробовать сделать несколько простых </w:t>
+      </w:r>
+      <w:proofErr w:type="spellStart"/>
+      <w:r>
+        <w:rPr>
+          <w:rFonts w:ascii="Roboto" w:hAnsi="Roboto"/>
+          <w:color w:val="222222"/>
+          <w:sz w:val="20"/>
+          <w:szCs w:val="20"/>
+        </w:rPr>
+        <w:t>джойнов</w:t>
+      </w:r>
+      <w:proofErr w:type="spellEnd"/>
+      <w:r>
+        <w:rPr>
+          <w:rFonts w:ascii="Roboto" w:hAnsi="Roboto"/>
+          <w:color w:val="222222"/>
+          <w:sz w:val="20"/>
+          <w:szCs w:val="20"/>
+        </w:rPr>
+        <w:t xml:space="preserve"> :)</w:t>
+      </w:r>
+    </w:p>
+    <w:p>
+      <w:pPr>
+        <w:pStyle w:val="a3"/>
+        <w:shd w:val="clear" w:color="auto" w:fill="FFFFFF"/>
+        <w:spacing w:before="0" w:beforeAutospacing="0" w:after="0" w:afterAutospacing="0"/>
+        <w:rPr>
+          <w:rFonts w:ascii="Roboto" w:hAnsi="Roboto"/>
+          <w:color w:val="222222"/>
+          <w:sz w:val="20"/>
+          <w:szCs w:val="20"/>
+        </w:rPr>
+      </w:pPr>
+    </w:p>
+    <w:p>
+      <w:pPr>
+        <w:pStyle w:val="3"/>
+        <w:shd w:val="clear" w:color="auto" w:fill="FFFFFF"/>
+        <w:spacing w:before="0" w:beforeAutospacing="0" w:after="0" w:afterAutospacing="0"/>
+        <w:rPr>
+          <w:rFonts w:ascii="Roboto" w:hAnsi="Roboto"/>
+          <w:color w:val="222222"/>
+          <w:sz w:val="20"/>
+          <w:szCs w:val="20"/>
+        </w:rPr>
+      </w:pPr>
+      <w:r>
+        <w:rPr>
+          <w:rFonts w:ascii="Roboto" w:hAnsi="Roboto"/>
+          <w:color w:val="000000"/>
+          <w:sz w:val="20"/>
+          <w:szCs w:val="20"/>
+        </w:rPr>
+        <w:t>Дополнительные аргументы функции </w:t>
+      </w:r>
+      <w:proofErr w:type="spellStart"/>
+      <w:r>
+        <w:rPr>
+          <w:rFonts w:ascii="Roboto" w:hAnsi="Roboto"/>
+          <w:color w:val="000000"/>
+          <w:sz w:val="20"/>
+          <w:szCs w:val="20"/>
+        </w:rPr>
+        <w:t>merge</w:t>
+      </w:r>
+      <w:proofErr w:type="spellEnd"/>
+    </w:p>
+    <w:p>
+      <w:pPr>
+        <w:numPr>
+          <w:ilvl w:val="0"/>
+          <w:numId w:val="14"/>
+        </w:numPr>
+        <w:spacing w:after="0" w:line="240" w:lineRule="auto"/>
+        <w:rPr>
+          <w:rFonts w:ascii="Roboto" w:hAnsi="Roboto"/>
+          <w:color w:val="000000"/>
+          <w:sz w:val="20"/>
+          <w:szCs w:val="20"/>
+        </w:rPr>
+      </w:pPr>
+      <w:proofErr w:type="spellStart"/>
+      <w:r>
+        <w:rPr>
+          <w:rStyle w:val="HTML"/>
+          <w:rFonts w:eastAsiaTheme="minorHAnsi"/>
+          <w:color w:val="000000"/>
+          <w:bdr w:val="single" w:sz="6" w:space="2" w:color="ECEDF1" w:frame="1"/>
+          <w:shd w:val="clear" w:color="auto" w:fill="F3F4F6"/>
+        </w:rPr>
+        <w:t>how</w:t>
+      </w:r>
+      <w:proofErr w:type="spellEnd"/>
+      <w:r>
+        <w:rPr>
+          <w:rFonts w:ascii="Roboto" w:hAnsi="Roboto"/>
+          <w:color w:val="000000"/>
+          <w:sz w:val="20"/>
+          <w:szCs w:val="20"/>
+        </w:rPr>
+        <w:t xml:space="preserve"> – как объединять </w:t>
+      </w:r>
+      <w:proofErr w:type="spellStart"/>
+      <w:r>
+        <w:rPr>
+          <w:rFonts w:ascii="Roboto" w:hAnsi="Roboto"/>
+          <w:color w:val="000000"/>
+          <w:sz w:val="20"/>
+          <w:szCs w:val="20"/>
+        </w:rPr>
+        <w:t>датафрэймы</w:t>
+      </w:r>
+      <w:proofErr w:type="spellEnd"/>
+      <w:r>
+        <w:rPr>
+          <w:rFonts w:ascii="Roboto" w:hAnsi="Roboto"/>
+          <w:color w:val="000000"/>
+          <w:sz w:val="20"/>
+          <w:szCs w:val="20"/>
+        </w:rPr>
+        <w:t>, возможные варианты: </w:t>
+      </w:r>
+      <w:proofErr w:type="spellStart"/>
+      <w:r>
+        <w:rPr>
+          <w:rFonts w:ascii="Roboto" w:hAnsi="Roboto"/>
+          <w:color w:val="000000"/>
+          <w:sz w:val="20"/>
+          <w:szCs w:val="20"/>
+        </w:rPr>
+        <w:t>inner</w:t>
+      </w:r>
+      <w:proofErr w:type="spellEnd"/>
+      <w:r>
+        <w:rPr>
+          <w:rFonts w:ascii="Roboto" w:hAnsi="Roboto"/>
+          <w:color w:val="000000"/>
+          <w:sz w:val="20"/>
+          <w:szCs w:val="20"/>
+        </w:rPr>
+        <w:t>, </w:t>
+      </w:r>
+      <w:proofErr w:type="spellStart"/>
+      <w:r>
+        <w:rPr>
+          <w:rFonts w:ascii="Roboto" w:hAnsi="Roboto"/>
+          <w:color w:val="000000"/>
+          <w:sz w:val="20"/>
+          <w:szCs w:val="20"/>
+        </w:rPr>
+        <w:t>outer</w:t>
+      </w:r>
+      <w:proofErr w:type="spellEnd"/>
+      <w:r>
+        <w:rPr>
+          <w:rFonts w:ascii="Roboto" w:hAnsi="Roboto"/>
+          <w:color w:val="000000"/>
+          <w:sz w:val="20"/>
+          <w:szCs w:val="20"/>
+        </w:rPr>
+        <w:t>, </w:t>
+      </w:r>
+      <w:proofErr w:type="spellStart"/>
+      <w:r>
+        <w:rPr>
+          <w:rFonts w:ascii="Roboto" w:hAnsi="Roboto"/>
+          <w:color w:val="000000"/>
+          <w:sz w:val="20"/>
+          <w:szCs w:val="20"/>
+        </w:rPr>
+        <w:t>left</w:t>
+      </w:r>
+      <w:proofErr w:type="spellEnd"/>
+      <w:r>
+        <w:rPr>
+          <w:rFonts w:ascii="Roboto" w:hAnsi="Roboto"/>
+          <w:color w:val="000000"/>
+          <w:sz w:val="20"/>
+          <w:szCs w:val="20"/>
+        </w:rPr>
+        <w:t>, </w:t>
+      </w:r>
+      <w:proofErr w:type="spellStart"/>
+      <w:r>
+        <w:rPr>
+          <w:rFonts w:ascii="Roboto" w:hAnsi="Roboto"/>
+          <w:color w:val="000000"/>
+          <w:sz w:val="20"/>
+          <w:szCs w:val="20"/>
+        </w:rPr>
+        <w:t>right</w:t>
+      </w:r>
+      <w:proofErr w:type="spellEnd"/>
+    </w:p>
+    <w:p>
+      <w:pPr>
+        <w:numPr>
+          <w:ilvl w:val="0"/>
+          <w:numId w:val="14"/>
+        </w:numPr>
+        <w:spacing w:after="0" w:line="240" w:lineRule="auto"/>
+        <w:rPr>
+          <w:rFonts w:ascii="Roboto" w:hAnsi="Roboto"/>
+          <w:color w:val="000000"/>
+          <w:sz w:val="20"/>
+          <w:szCs w:val="20"/>
+        </w:rPr>
+      </w:pPr>
+      <w:proofErr w:type="spellStart"/>
+      <w:r>
+        <w:rPr>
+          <w:rStyle w:val="HTML"/>
+          <w:rFonts w:eastAsiaTheme="minorHAnsi"/>
+          <w:color w:val="000000"/>
+          <w:bdr w:val="single" w:sz="6" w:space="2" w:color="ECEDF1" w:frame="1"/>
+          <w:shd w:val="clear" w:color="auto" w:fill="F3F4F6"/>
+        </w:rPr>
+        <w:t>on</w:t>
+      </w:r>
+      <w:proofErr w:type="spellEnd"/>
+      <w:r>
+        <w:rPr>
+          <w:rFonts w:ascii="Roboto" w:hAnsi="Roboto"/>
+          <w:color w:val="000000"/>
+          <w:sz w:val="20"/>
+          <w:szCs w:val="20"/>
+        </w:rPr>
+        <w:t> – общая колонка, по которой будет происходить объединение</w:t>
+      </w:r>
+    </w:p>
+    <w:p>
+      <w:pPr>
+        <w:pStyle w:val="a3"/>
+        <w:shd w:val="clear" w:color="auto" w:fill="FFFFFF"/>
+        <w:spacing w:before="0" w:beforeAutospacing="0" w:after="0" w:afterAutospacing="0"/>
+        <w:rPr>
+          <w:rFonts w:ascii="Roboto" w:hAnsi="Roboto"/>
+          <w:color w:val="222222"/>
+          <w:sz w:val="20"/>
+          <w:szCs w:val="20"/>
+        </w:rPr>
+      </w:pPr>
+      <w:hyperlink r:id="rId42" w:tgtFrame="_blank" w:history="1">
+        <w:proofErr w:type="spellStart"/>
+        <w:r>
+          <w:rPr>
+            <w:rStyle w:val="a5"/>
+            <w:rFonts w:ascii="Roboto" w:hAnsi="Roboto"/>
+            <w:color w:val="1155CC"/>
+            <w:sz w:val="20"/>
+            <w:szCs w:val="20"/>
+          </w:rPr>
+          <w:t>Документация</w:t>
+        </w:r>
+      </w:hyperlink>
+      <w:proofErr w:type="spellEnd"/>
+    </w:p>
+    <w:p>
+      <w:pPr>
+        <w:pStyle w:val="a3"/>
+        <w:shd w:val="clear" w:color="auto" w:fill="FFFFFF"/>
+        <w:spacing w:before="0" w:beforeAutospacing="0" w:after="0" w:afterAutospacing="0"/>
+        <w:rPr>
+          <w:rFonts w:ascii="Roboto" w:hAnsi="Roboto"/>
+          <w:color w:val="222222"/>
+          <w:sz w:val="20"/>
+          <w:szCs w:val="20"/>
+        </w:rPr>
+      </w:pPr>
+    </w:p>
+    <w:p>
+      <w:pPr>
+        <w:pStyle w:val="2"/>
+        <w:shd w:val="clear" w:color="auto" w:fill="FFFFFF"/>
+        <w:spacing w:before="0" w:beforeAutospacing="0" w:after="0" w:afterAutospacing="0"/>
+        <w:rPr>
+          <w:rFonts w:ascii="Roboto" w:hAnsi="Roboto"/>
+          <w:color w:val="222222"/>
+          <w:sz w:val="20"/>
+          <w:szCs w:val="20"/>
+        </w:rPr>
+      </w:pPr>
+      <w:r>
+        <w:rPr>
+          <w:rFonts w:ascii="Roboto" w:hAnsi="Roboto"/>
+          <w:color w:val="222222"/>
+          <w:sz w:val="20"/>
+          <w:szCs w:val="20"/>
+        </w:rPr>
+        <w:t>Индекс и имена колонок</w:t>
+      </w:r>
+    </w:p>
+    <w:p>
+      <w:pPr>
+        <w:pStyle w:val="a3"/>
+        <w:shd w:val="clear" w:color="auto" w:fill="FFFFFF"/>
+        <w:spacing w:before="0" w:beforeAutospacing="0" w:after="0" w:afterAutospacing="0"/>
+        <w:rPr>
+          <w:rFonts w:ascii="Roboto" w:hAnsi="Roboto"/>
+          <w:color w:val="222222"/>
+          <w:sz w:val="20"/>
+          <w:szCs w:val="20"/>
+        </w:rPr>
+      </w:pPr>
+      <w:r>
+        <w:rPr>
+          <w:rFonts w:ascii="Roboto" w:hAnsi="Roboto"/>
+          <w:color w:val="222222"/>
+          <w:sz w:val="20"/>
+          <w:szCs w:val="20"/>
+        </w:rPr>
+        <w:t>Индекс – это лэйбл строки в таблице, по умолчанию является её номером. А имена колонок... это имена колонок, то есть лэйблы, по которым мы можем обращаться к каждому из столбцов.</w:t>
+      </w:r>
+    </w:p>
+    <w:p>
+      <w:pPr>
+        <w:pStyle w:val="a3"/>
+        <w:shd w:val="clear" w:color="auto" w:fill="FFFFFF"/>
+        <w:spacing w:before="0" w:beforeAutospacing="0" w:after="0" w:afterAutospacing="0"/>
+        <w:rPr>
+          <w:rFonts w:ascii="Roboto" w:hAnsi="Roboto"/>
+          <w:color w:val="222222"/>
+          <w:sz w:val="20"/>
+          <w:szCs w:val="20"/>
+        </w:rPr>
+      </w:pPr>
+      <w:r>
+        <w:rPr>
+          <w:rFonts w:ascii="Roboto" w:hAnsi="Roboto"/>
+          <w:color w:val="222222"/>
+          <w:sz w:val="20"/>
+          <w:szCs w:val="20"/>
+        </w:rPr>
+        <w:t xml:space="preserve">У </w:t>
+      </w:r>
+      <w:proofErr w:type="spellStart"/>
+      <w:r>
+        <w:rPr>
+          <w:rFonts w:ascii="Roboto" w:hAnsi="Roboto"/>
+          <w:color w:val="222222"/>
+          <w:sz w:val="20"/>
+          <w:szCs w:val="20"/>
+        </w:rPr>
+        <w:t>датафрэйма</w:t>
+      </w:r>
+      <w:proofErr w:type="spellEnd"/>
+      <w:r>
+        <w:rPr>
+          <w:rFonts w:ascii="Roboto" w:hAnsi="Roboto"/>
+          <w:color w:val="222222"/>
+          <w:sz w:val="20"/>
+          <w:szCs w:val="20"/>
+        </w:rPr>
+        <w:t xml:space="preserve"> есть два атрибута – </w:t>
+      </w:r>
+      <w:proofErr w:type="spellStart"/>
+      <w:r>
+        <w:rPr>
+          <w:rStyle w:val="HTML"/>
+          <w:color w:val="000000"/>
+          <w:bdr w:val="single" w:sz="6" w:space="2" w:color="ECEDF1" w:frame="1"/>
+          <w:shd w:val="clear" w:color="auto" w:fill="F3F4F6"/>
+        </w:rPr>
+        <w:t>index</w:t>
+      </w:r>
+      <w:proofErr w:type="spellEnd"/>
+      <w:r>
+        <w:rPr>
+          <w:rFonts w:ascii="Roboto" w:hAnsi="Roboto"/>
+          <w:color w:val="222222"/>
+          <w:sz w:val="20"/>
+          <w:szCs w:val="20"/>
+        </w:rPr>
+        <w:t> и </w:t>
+      </w:r>
+      <w:proofErr w:type="spellStart"/>
+      <w:r>
+        <w:rPr>
+          <w:rStyle w:val="HTML"/>
+          <w:color w:val="000000"/>
+          <w:bdr w:val="single" w:sz="6" w:space="2" w:color="ECEDF1" w:frame="1"/>
+          <w:shd w:val="clear" w:color="auto" w:fill="F3F4F6"/>
+        </w:rPr>
+        <w:t>columns</w:t>
+      </w:r>
+      <w:proofErr w:type="spellEnd"/>
+      <w:r>
+        <w:rPr>
+          <w:rFonts w:ascii="Roboto" w:hAnsi="Roboto"/>
+          <w:color w:val="222222"/>
+          <w:sz w:val="20"/>
+          <w:szCs w:val="20"/>
+        </w:rPr>
+        <w:t xml:space="preserve">.  Они позволяют получить доступ к соответствующей информации в виде </w:t>
+      </w:r>
+      <w:proofErr w:type="spellStart"/>
+      <w:r>
+        <w:rPr>
+          <w:rFonts w:ascii="Roboto" w:hAnsi="Roboto"/>
+          <w:color w:val="222222"/>
+          <w:sz w:val="20"/>
+          <w:szCs w:val="20"/>
+        </w:rPr>
+        <w:t>array</w:t>
+      </w:r>
+      <w:proofErr w:type="spellEnd"/>
+      <w:r>
+        <w:rPr>
+          <w:rFonts w:ascii="Roboto" w:hAnsi="Roboto"/>
+          <w:color w:val="222222"/>
+          <w:sz w:val="20"/>
+          <w:szCs w:val="20"/>
+        </w:rPr>
+        <w:t xml:space="preserve"> (на самом деле не совсем </w:t>
+      </w:r>
+      <w:proofErr w:type="spellStart"/>
+      <w:r>
+        <w:rPr>
+          <w:rFonts w:ascii="Roboto" w:hAnsi="Roboto"/>
+          <w:color w:val="222222"/>
+          <w:sz w:val="20"/>
+          <w:szCs w:val="20"/>
+        </w:rPr>
+        <w:t>array</w:t>
+      </w:r>
+      <w:proofErr w:type="spellEnd"/>
+      <w:r>
+        <w:rPr>
+          <w:rFonts w:ascii="Roboto" w:hAnsi="Roboto"/>
+          <w:color w:val="222222"/>
+          <w:sz w:val="20"/>
+          <w:szCs w:val="20"/>
+        </w:rPr>
+        <w:t>).</w:t>
+      </w:r>
+    </w:p>
+    <w:p>
+      <w:pPr>
+        <w:pStyle w:val="a3"/>
+        <w:shd w:val="clear" w:color="auto" w:fill="FFFFFF"/>
+        <w:spacing w:before="0" w:beforeAutospacing="0" w:after="0" w:afterAutospacing="0"/>
+        <w:rPr>
+          <w:rFonts w:ascii="Roboto" w:hAnsi="Roboto"/>
+          <w:color w:val="222222"/>
+          <w:sz w:val="20"/>
+          <w:szCs w:val="20"/>
+        </w:rPr>
+      </w:pPr>
+      <w:r>
+        <w:rPr>
+          <w:rFonts w:ascii="Roboto" w:hAnsi="Roboto"/>
+          <w:noProof/>
+          <w:color w:val="222222"/>
+          <w:sz w:val="20"/>
+          <w:szCs w:val="20"/>
+        </w:rPr>
+        <w:drawing>
+          <wp:inline distT="0" distB="0" distL="0" distR="0" wp14:anchorId="00743D6B" wp14:editId="1D177803">
+            <wp:extent cx="2105025" cy="1247775"/>
+            <wp:effectExtent l="0" t="0" r="9525" b="9525"/>
+            <wp:docPr id="16" name="Рисунок 16"/>
+            <wp:cNvGraphicFramePr>
+              <a:graphicFrameLocks xmlns:a="http://schemas.openxmlformats.org/drawingml/2006/main" noChangeAspect="1"/>
+            </wp:cNvGraphicFramePr>
+            <a:graphic xmlns:a="http://schemas.openxmlformats.org/drawingml/2006/main">
+              <a:graphicData uri="http://schemas.openxmlformats.org/drawingml/2006/picture">
+                <pic:pic xmlns:pic="http://schemas.openxmlformats.org/drawingml/2006/picture">
+                  <pic:nvPicPr>
+                    <pic:cNvPr id="0" name="Picture 15"/>
+                    <pic:cNvPicPr>
+                      <a:picLocks noChangeAspect="1" noChangeArrowheads="1"/>
+                    </pic:cNvPicPr>
+                  </pic:nvPicPr>
+                  <pic:blipFill>
+                    <a:blip r:embed="rId43">
+                      <a:extLst>
+                        <a:ext uri="{28A0092B-C50C-407E-A947-70E740481C1C}">
+                          <a14:useLocalDpi xmlns:a14="http://schemas.microsoft.com/office/drawing/2010/main" val="0"/>
+                        </a:ext>
+                      </a:extLst>
+                    </a:blip>
+                    <a:srcRect/>
+                    <a:stretch>
+                      <a:fillRect/>
+                    </a:stretch>
+                  </pic:blipFill>
+                  <pic:spPr bwMode="auto">
+                    <a:xfrm>
+                      <a:off x="0" y="0"/>
+                      <a:ext cx="2105025" cy="1247775"/>
+                    </a:xfrm>
+                    <a:prstGeom prst="rect">
+                      <a:avLst/>
+                    </a:prstGeom>
+                    <a:noFill/>
+                    <a:ln>
+                      <a:noFill/>
+                    </a:ln>
+                  </pic:spPr>
+                </pic:pic>
+              </a:graphicData>
+            </a:graphic>
+          </wp:inline>
+        </w:drawing>
+      </w:r>
+    </w:p>
+    <w:p>
+      <w:pPr>
+        <w:pStyle w:val="HTML0"/>
+        <w:shd w:val="clear" w:color="auto" w:fill="FFFFFF"/>
+        <w:rPr>
+          <w:rStyle w:val="HTML"/>
+          <w:color w:val="000000"/>
+          <w:shd w:val="clear" w:color="auto" w:fill="F3F4F6"/>
+          <w:lang w:val="en-US"/>
+        </w:rPr>
+      </w:pPr>
+      <w:proofErr w:type="spellStart"/>
+      <w:proofErr w:type="gramStart"/>
+      <w:r>
+        <w:rPr>
+          <w:rStyle w:val="HTML"/>
+          <w:color w:val="000000"/>
+          <w:shd w:val="clear" w:color="auto" w:fill="F3F4F6"/>
+          <w:lang w:val="en-US"/>
+        </w:rPr>
+        <w:t>df.index</w:t>
+      </w:r>
+      <w:proofErr w:type="spellEnd"/>
+      <w:proofErr w:type="gramEnd"/>
+    </w:p>
+    <w:p>
+      <w:pPr>
+        <w:pStyle w:val="HTML0"/>
+        <w:shd w:val="clear" w:color="auto" w:fill="FFFFFF"/>
+        <w:rPr>
+          <w:color w:val="222222"/>
+          <w:lang w:val="en-US"/>
+        </w:rPr>
+      </w:pPr>
+      <w:proofErr w:type="gramStart"/>
+      <w:r>
+        <w:rPr>
+          <w:rStyle w:val="HTML"/>
+          <w:color w:val="000000"/>
+          <w:shd w:val="clear" w:color="auto" w:fill="F3F4F6"/>
+          <w:lang w:val="en-US"/>
+        </w:rPr>
+        <w:t>Index(</w:t>
+      </w:r>
+      <w:proofErr w:type="gramEnd"/>
+      <w:r>
+        <w:rPr>
+          <w:rStyle w:val="HTML"/>
+          <w:color w:val="000000"/>
+          <w:shd w:val="clear" w:color="auto" w:fill="F3F4F6"/>
+          <w:lang w:val="en-US"/>
+        </w:rPr>
+        <w:t>[</w:t>
+      </w:r>
+      <w:r>
+        <w:rPr>
+          <w:rStyle w:val="hljs-string"/>
+          <w:color w:val="008800"/>
+          <w:shd w:val="clear" w:color="auto" w:fill="F3F4F6"/>
+          <w:lang w:val="en-US"/>
+        </w:rPr>
+        <w:t>'easy'</w:t>
+      </w:r>
+      <w:r>
+        <w:rPr>
+          <w:rStyle w:val="HTML"/>
+          <w:color w:val="000000"/>
+          <w:shd w:val="clear" w:color="auto" w:fill="F3F4F6"/>
+          <w:lang w:val="en-US"/>
+        </w:rPr>
+        <w:t xml:space="preserve">, </w:t>
+      </w:r>
+      <w:r>
+        <w:rPr>
+          <w:rStyle w:val="hljs-string"/>
+          <w:color w:val="008800"/>
+          <w:shd w:val="clear" w:color="auto" w:fill="F3F4F6"/>
+          <w:lang w:val="en-US"/>
+        </w:rPr>
+        <w:t>'executive'</w:t>
+      </w:r>
+      <w:r>
+        <w:rPr>
+          <w:rStyle w:val="HTML"/>
+          <w:color w:val="000000"/>
+          <w:shd w:val="clear" w:color="auto" w:fill="F3F4F6"/>
+          <w:lang w:val="en-US"/>
+        </w:rPr>
+        <w:t xml:space="preserve">, </w:t>
+      </w:r>
+      <w:r>
+        <w:rPr>
+          <w:rStyle w:val="hljs-string"/>
+          <w:color w:val="008800"/>
+          <w:shd w:val="clear" w:color="auto" w:fill="F3F4F6"/>
+          <w:lang w:val="en-US"/>
+        </w:rPr>
+        <w:t>'group'</w:t>
+      </w:r>
+      <w:r>
+        <w:rPr>
+          <w:rStyle w:val="HTML"/>
+          <w:color w:val="000000"/>
+          <w:shd w:val="clear" w:color="auto" w:fill="F3F4F6"/>
+          <w:lang w:val="en-US"/>
+        </w:rPr>
+        <w:t xml:space="preserve">], </w:t>
+      </w:r>
+      <w:proofErr w:type="spellStart"/>
+      <w:r>
+        <w:rPr>
+          <w:rStyle w:val="HTML"/>
+          <w:color w:val="000000"/>
+          <w:shd w:val="clear" w:color="auto" w:fill="F3F4F6"/>
+          <w:lang w:val="en-US"/>
+        </w:rPr>
+        <w:t>dtype</w:t>
+      </w:r>
+      <w:proofErr w:type="spellEnd"/>
+      <w:r>
+        <w:rPr>
+          <w:rStyle w:val="HTML"/>
+          <w:color w:val="000000"/>
+          <w:shd w:val="clear" w:color="auto" w:fill="F3F4F6"/>
+          <w:lang w:val="en-US"/>
+        </w:rPr>
+        <w:t>=</w:t>
+      </w:r>
+      <w:r>
+        <w:rPr>
+          <w:rStyle w:val="hljs-string"/>
+          <w:color w:val="008800"/>
+          <w:shd w:val="clear" w:color="auto" w:fill="F3F4F6"/>
+          <w:lang w:val="en-US"/>
+        </w:rPr>
+        <w:t>'object'</w:t>
+      </w:r>
+      <w:r>
+        <w:rPr>
+          <w:rStyle w:val="HTML"/>
+          <w:color w:val="000000"/>
+          <w:shd w:val="clear" w:color="auto" w:fill="F3F4F6"/>
+          <w:lang w:val="en-US"/>
         </w:rPr>
         <w:t>)</w:t>
+      </w:r>
+    </w:p>
+    <w:p>
+      <w:pPr>
+        <w:pStyle w:val="HTML0"/>
+        <w:shd w:val="clear" w:color="auto" w:fill="FFFFFF"/>
+        <w:rPr>
+          <w:rStyle w:val="HTML"/>
+          <w:color w:val="000000"/>
+          <w:shd w:val="clear" w:color="auto" w:fill="F3F4F6"/>
+          <w:lang w:val="en-US"/>
+        </w:rPr>
+      </w:pPr>
+      <w:proofErr w:type="spellStart"/>
+      <w:proofErr w:type="gramStart"/>
+      <w:r>
+        <w:rPr>
+          <w:rStyle w:val="HTML"/>
+          <w:color w:val="000000"/>
+          <w:shd w:val="clear" w:color="auto" w:fill="F3F4F6"/>
+          <w:lang w:val="en-US"/>
+        </w:rPr>
+        <w:t>df.columns</w:t>
+      </w:r>
+      <w:proofErr w:type="spellEnd"/>
+      <w:proofErr w:type="gramEnd"/>
+    </w:p>
+    <w:p>
+      <w:pPr>
+        <w:pStyle w:val="HTML0"/>
+        <w:shd w:val="clear" w:color="auto" w:fill="FFFFFF"/>
+        <w:rPr>
+          <w:color w:val="222222"/>
+          <w:lang w:val="en-US"/>
+        </w:rPr>
+      </w:pPr>
+      <w:proofErr w:type="gramStart"/>
+      <w:r>
+        <w:rPr>
+          <w:rStyle w:val="HTML"/>
+          <w:color w:val="000000"/>
+          <w:shd w:val="clear" w:color="auto" w:fill="F3F4F6"/>
+          <w:lang w:val="en-US"/>
+        </w:rPr>
+        <w:t>Index(</w:t>
+      </w:r>
+      <w:proofErr w:type="gramEnd"/>
+      <w:r>
+        <w:rPr>
+          <w:rStyle w:val="HTML"/>
+          <w:color w:val="000000"/>
+          <w:shd w:val="clear" w:color="auto" w:fill="F3F4F6"/>
+          <w:lang w:val="en-US"/>
+        </w:rPr>
+        <w:t>[</w:t>
+      </w:r>
+      <w:r>
+        <w:rPr>
+          <w:rStyle w:val="hljs-string"/>
+          <w:color w:val="008800"/>
+          <w:shd w:val="clear" w:color="auto" w:fill="F3F4F6"/>
+          <w:lang w:val="en-US"/>
+        </w:rPr>
+        <w:t>'</w:t>
+      </w:r>
+      <w:proofErr w:type="spellStart"/>
+      <w:r>
+        <w:rPr>
+          <w:rStyle w:val="hljs-string"/>
+          <w:color w:val="008800"/>
+          <w:shd w:val="clear" w:color="auto" w:fill="F3F4F6"/>
+          <w:lang w:val="en-US"/>
+        </w:rPr>
+        <w:t>journey_id</w:t>
+      </w:r>
+      <w:proofErr w:type="spellEnd"/>
+      <w:r>
+        <w:rPr>
+          <w:rStyle w:val="hljs-string"/>
+          <w:color w:val="008800"/>
+          <w:shd w:val="clear" w:color="auto" w:fill="F3F4F6"/>
+          <w:lang w:val="en-US"/>
+        </w:rPr>
+        <w:t>'</w:t>
+      </w:r>
+      <w:r>
+        <w:rPr>
+          <w:rStyle w:val="HTML"/>
+          <w:color w:val="000000"/>
+          <w:shd w:val="clear" w:color="auto" w:fill="F3F4F6"/>
+          <w:lang w:val="en-US"/>
+        </w:rPr>
+        <w:t xml:space="preserve">, </w:t>
+      </w:r>
+      <w:r>
+        <w:rPr>
+          <w:rStyle w:val="hljs-string"/>
+          <w:color w:val="008800"/>
+          <w:shd w:val="clear" w:color="auto" w:fill="F3F4F6"/>
+          <w:lang w:val="en-US"/>
+        </w:rPr>
+        <w:t>'</w:t>
+      </w:r>
+      <w:proofErr w:type="spellStart"/>
+      <w:r>
+        <w:rPr>
+          <w:rStyle w:val="hljs-string"/>
+          <w:color w:val="008800"/>
+          <w:shd w:val="clear" w:color="auto" w:fill="F3F4F6"/>
+          <w:lang w:val="en-US"/>
+        </w:rPr>
+        <w:t>driver_id</w:t>
+      </w:r>
+      <w:proofErr w:type="spellEnd"/>
+      <w:r>
+        <w:rPr>
+          <w:rStyle w:val="hljs-string"/>
+          <w:color w:val="008800"/>
+          <w:shd w:val="clear" w:color="auto" w:fill="F3F4F6"/>
+          <w:lang w:val="en-US"/>
+        </w:rPr>
+        <w:t>'</w:t>
+      </w:r>
+      <w:r>
+        <w:rPr>
+          <w:rStyle w:val="HTML"/>
+          <w:color w:val="000000"/>
+          <w:shd w:val="clear" w:color="auto" w:fill="F3F4F6"/>
+          <w:lang w:val="en-US"/>
+        </w:rPr>
+        <w:t xml:space="preserve">], </w:t>
+      </w:r>
+      <w:proofErr w:type="spellStart"/>
+      <w:r>
+        <w:rPr>
+          <w:rStyle w:val="HTML"/>
+          <w:color w:val="000000"/>
+          <w:shd w:val="clear" w:color="auto" w:fill="F3F4F6"/>
+          <w:lang w:val="en-US"/>
+        </w:rPr>
+        <w:t>dtype</w:t>
+      </w:r>
+      <w:proofErr w:type="spellEnd"/>
+      <w:r>
+        <w:rPr>
+          <w:rStyle w:val="HTML"/>
+          <w:color w:val="000000"/>
+          <w:shd w:val="clear" w:color="auto" w:fill="F3F4F6"/>
+          <w:lang w:val="en-US"/>
+        </w:rPr>
+        <w:t>=</w:t>
+      </w:r>
+      <w:r>
+        <w:rPr>
+          <w:rStyle w:val="hljs-string"/>
+          <w:color w:val="008800"/>
+          <w:shd w:val="clear" w:color="auto" w:fill="F3F4F6"/>
+          <w:lang w:val="en-US"/>
+        </w:rPr>
+        <w:t>'object'</w:t>
+      </w:r>
+      <w:r>
+        <w:rPr>
+          <w:rStyle w:val="HTML"/>
+          <w:color w:val="000000"/>
+          <w:shd w:val="clear" w:color="auto" w:fill="F3F4F6"/>
+          <w:lang w:val="en-US"/>
+        </w:rPr>
+        <w:t>)</w:t>
+      </w:r>
+    </w:p>
+    <w:p>
+      <w:pPr>
+        <w:pStyle w:val="a3"/>
+        <w:shd w:val="clear" w:color="auto" w:fill="FFFFFF"/>
+        <w:spacing w:before="0" w:beforeAutospacing="0" w:after="0" w:afterAutospacing="0"/>
+        <w:rPr>
+          <w:rFonts w:ascii="Roboto" w:hAnsi="Roboto"/>
+          <w:color w:val="222222"/>
+          <w:sz w:val="20"/>
+          <w:szCs w:val="20"/>
+        </w:rPr>
+      </w:pPr>
+      <w:hyperlink r:id="rId44" w:tgtFrame="_blank" w:history="1">
+        <w:r>
+          <w:rPr>
+            <w:rStyle w:val="a5"/>
+            <w:rFonts w:ascii="Roboto" w:hAnsi="Roboto"/>
+            <w:sz w:val="20"/>
+            <w:szCs w:val="20"/>
+          </w:rPr>
+          <w:t>Документация</w:t>
+        </w:r>
+      </w:hyperlink>
+    </w:p>
+    <w:p>
+      <w:pPr>
+        <w:pStyle w:val="a3"/>
+        <w:shd w:val="clear" w:color="auto" w:fill="FFFFFF"/>
+        <w:spacing w:before="0" w:beforeAutospacing="0" w:after="0" w:afterAutospacing="0"/>
+        <w:rPr>
+          <w:rFonts w:ascii="Roboto" w:hAnsi="Roboto"/>
+          <w:color w:val="222222"/>
+          <w:sz w:val="20"/>
+          <w:szCs w:val="20"/>
+        </w:rPr>
+      </w:pPr>
+    </w:p>
+    <w:p>
+      <w:pPr>
+        <w:rPr>
+          <w:rFonts w:ascii="Roboto" w:eastAsia="Times New Roman" w:hAnsi="Roboto" w:cs="Times New Roman"/>
+          <w:b/>
+          <w:bCs/>
+          <w:color w:val="000000"/>
+          <w:sz w:val="20"/>
+          <w:szCs w:val="20"/>
+          <w:lang w:eastAsia="ru-RU"/>
+        </w:rPr>
+      </w:pPr>
+      <w:r>
+        <w:rPr>
+          <w:rFonts w:ascii="Roboto" w:hAnsi="Roboto"/>
+          <w:color w:val="000000"/>
+          <w:sz w:val="20"/>
+          <w:szCs w:val="20"/>
+        </w:rPr>
+        <w:br w:type="page"/>
+      </w:r>
+    </w:p>
+    <w:p>
+      <w:pPr>
+        <w:pStyle w:val="2"/>
+        <w:shd w:val="clear" w:color="auto" w:fill="FFFFFF"/>
+        <w:spacing w:before="0" w:beforeAutospacing="0" w:after="0" w:afterAutospacing="0"/>
+        <w:rPr>
+          <w:rFonts w:ascii="Roboto" w:hAnsi="Roboto"/>
+          <w:color w:val="222222"/>
+          <w:sz w:val="20"/>
+          <w:szCs w:val="20"/>
+        </w:rPr>
+      </w:pPr>
+      <w:r>
+        <w:rPr>
+          <w:rFonts w:ascii="Roboto" w:hAnsi="Roboto"/>
+          <w:color w:val="000000"/>
+          <w:sz w:val="20"/>
+          <w:szCs w:val="20"/>
+        </w:rPr>
+        <w:lastRenderedPageBreak/>
+        <w:t>Сброс индекса</w:t>
+      </w:r>
+    </w:p>
+    <w:p>
+      <w:pPr>
+        <w:pStyle w:val="a3"/>
+        <w:shd w:val="clear" w:color="auto" w:fill="FFFFFF"/>
+        <w:spacing w:before="0" w:beforeAutospacing="0" w:after="0" w:afterAutospacing="0"/>
+        <w:rPr>
+          <w:rFonts w:ascii="Roboto" w:hAnsi="Roboto"/>
+          <w:color w:val="222222"/>
+          <w:sz w:val="20"/>
+          <w:szCs w:val="20"/>
+        </w:rPr>
+      </w:pPr>
+      <w:r>
+        <w:rPr>
+          <w:rFonts w:ascii="Roboto" w:hAnsi="Roboto"/>
+          <w:color w:val="000000"/>
+          <w:sz w:val="20"/>
+          <w:szCs w:val="20"/>
+        </w:rPr>
+        <w:t xml:space="preserve">Иногда вам может потребоваться перевести индекс </w:t>
+      </w:r>
+      <w:proofErr w:type="spellStart"/>
+      <w:r>
+        <w:rPr>
+          <w:rFonts w:ascii="Roboto" w:hAnsi="Roboto"/>
+          <w:color w:val="000000"/>
+          <w:sz w:val="20"/>
+          <w:szCs w:val="20"/>
+        </w:rPr>
+        <w:t>датафрэйма</w:t>
+      </w:r>
+      <w:proofErr w:type="spellEnd"/>
+      <w:r>
+        <w:rPr>
+          <w:rFonts w:ascii="Roboto" w:hAnsi="Roboto"/>
+          <w:color w:val="000000"/>
+          <w:sz w:val="20"/>
+          <w:szCs w:val="20"/>
+        </w:rPr>
+        <w:t xml:space="preserve"> в колонку. Для этого существует метод </w:t>
+      </w:r>
+      <w:proofErr w:type="spellStart"/>
+      <w:r>
+        <w:rPr>
+          <w:rStyle w:val="HTML"/>
+          <w:color w:val="000000"/>
+          <w:bdr w:val="single" w:sz="6" w:space="2" w:color="ECEDF1" w:frame="1"/>
+          <w:shd w:val="clear" w:color="auto" w:fill="F3F4F6"/>
+        </w:rPr>
+        <w:t>reset_index</w:t>
+      </w:r>
+      <w:proofErr w:type="spellEnd"/>
+      <w:r>
+        <w:rPr>
+          <w:rFonts w:ascii="Roboto" w:hAnsi="Roboto"/>
+          <w:color w:val="000000"/>
+          <w:sz w:val="20"/>
+          <w:szCs w:val="20"/>
+        </w:rPr>
+        <w:t>. Индексом становится дефолтная последовательность чисел от 0 до N-1, где N – число строк.</w:t>
+      </w:r>
+    </w:p>
+    <w:p>
+      <w:pPr>
+        <w:pStyle w:val="a3"/>
+        <w:shd w:val="clear" w:color="auto" w:fill="FFFFFF"/>
+        <w:spacing w:before="0" w:beforeAutospacing="0" w:after="0" w:afterAutospacing="0"/>
+        <w:rPr>
+          <w:rFonts w:ascii="Roboto" w:hAnsi="Roboto"/>
+          <w:color w:val="222222"/>
+          <w:sz w:val="20"/>
+          <w:szCs w:val="20"/>
+        </w:rPr>
+      </w:pPr>
+      <w:r>
+        <w:rPr>
+          <w:rFonts w:ascii="Roboto" w:hAnsi="Roboto"/>
+          <w:noProof/>
+          <w:color w:val="000000"/>
+          <w:sz w:val="20"/>
+          <w:szCs w:val="20"/>
+        </w:rPr>
+        <w:drawing>
+          <wp:inline distT="0" distB="0" distL="0" distR="0" wp14:anchorId="7DEE799F" wp14:editId="2A36FA1E">
+            <wp:extent cx="2019300" cy="2143125"/>
+            <wp:effectExtent l="0" t="0" r="0" b="9525"/>
+            <wp:docPr id="19" name="Рисунок 19"/>
+            <wp:cNvGraphicFramePr>
+              <a:graphicFrameLocks xmlns:a="http://schemas.openxmlformats.org/drawingml/2006/main" noChangeAspect="1"/>
+            </wp:cNvGraphicFramePr>
+            <a:graphic xmlns:a="http://schemas.openxmlformats.org/drawingml/2006/main">
+              <a:graphicData uri="http://schemas.openxmlformats.org/drawingml/2006/picture">
+                <pic:pic xmlns:pic="http://schemas.openxmlformats.org/drawingml/2006/picture">
+                  <pic:nvPicPr>
+                    <pic:cNvPr id="0" name="Picture 17"/>
+                    <pic:cNvPicPr>
+                      <a:picLocks noChangeAspect="1" noChangeArrowheads="1"/>
+                    </pic:cNvPicPr>
+                  </pic:nvPicPr>
+                  <pic:blipFill>
+                    <a:blip r:embed="rId45">
+                      <a:extLst>
+                        <a:ext uri="{28A0092B-C50C-407E-A947-70E740481C1C}">
+                          <a14:useLocalDpi xmlns:a14="http://schemas.microsoft.com/office/drawing/2010/main" val="0"/>
+                        </a:ext>
+                      </a:extLst>
+                    </a:blip>
+                    <a:srcRect/>
+                    <a:stretch>
+                      <a:fillRect/>
+                    </a:stretch>
+                  </pic:blipFill>
+                  <pic:spPr bwMode="auto">
+                    <a:xfrm>
+                      <a:off x="0" y="0"/>
+                      <a:ext cx="2019300" cy="2143125"/>
+                    </a:xfrm>
+                    <a:prstGeom prst="rect">
+                      <a:avLst/>
+                    </a:prstGeom>
+                    <a:noFill/>
+                    <a:ln>
+                      <a:noFill/>
+                    </a:ln>
+                  </pic:spPr>
+                </pic:pic>
+              </a:graphicData>
+            </a:graphic>
+          </wp:inline>
+        </w:drawing>
+      </w:r>
+    </w:p>
+    <w:p>
+      <w:pPr>
+        <w:pStyle w:val="a3"/>
+        <w:shd w:val="clear" w:color="auto" w:fill="FFFFFF"/>
+        <w:spacing w:before="0" w:beforeAutospacing="0" w:after="0" w:afterAutospacing="0"/>
+        <w:rPr>
+          <w:rFonts w:ascii="Roboto" w:hAnsi="Roboto"/>
+          <w:color w:val="222222"/>
+          <w:sz w:val="20"/>
+          <w:szCs w:val="20"/>
+        </w:rPr>
+      </w:pPr>
+      <w:r>
+        <w:rPr>
+          <w:rFonts w:ascii="Roboto" w:hAnsi="Roboto"/>
+          <w:noProof/>
+          <w:color w:val="000000"/>
+          <w:sz w:val="20"/>
+          <w:szCs w:val="20"/>
+        </w:rPr>
+        <w:drawing>
+          <wp:inline distT="0" distB="0" distL="0" distR="0" wp14:anchorId="40BCBE66" wp14:editId="02CDFD0B">
+            <wp:extent cx="2647950" cy="1914525"/>
+            <wp:effectExtent l="0" t="0" r="0" b="9525"/>
+            <wp:docPr id="18" name="Рисунок 18"/>
+            <wp:cNvGraphicFramePr>
+              <a:graphicFrameLocks xmlns:a="http://schemas.openxmlformats.org/drawingml/2006/main" noChangeAspect="1"/>
+            </wp:cNvGraphicFramePr>
+            <a:graphic xmlns:a="http://schemas.openxmlformats.org/drawingml/2006/main">
+              <a:graphicData uri="http://schemas.openxmlformats.org/drawingml/2006/picture">
+                <pic:pic xmlns:pic="http://schemas.openxmlformats.org/drawingml/2006/picture">
+                  <pic:nvPicPr>
+                    <pic:cNvPr id="0" name="Picture 18"/>
+                    <pic:cNvPicPr>
+                      <a:picLocks noChangeAspect="1" noChangeArrowheads="1"/>
+                    </pic:cNvPicPr>
+                  </pic:nvPicPr>
+                  <pic:blipFill>
+                    <a:blip r:embed="rId46">
+                      <a:extLst>
+                        <a:ext uri="{28A0092B-C50C-407E-A947-70E740481C1C}">
+                          <a14:useLocalDpi xmlns:a14="http://schemas.microsoft.com/office/drawing/2010/main" val="0"/>
+                        </a:ext>
+                      </a:extLst>
+                    </a:blip>
+                    <a:srcRect/>
+                    <a:stretch>
+                      <a:fillRect/>
+                    </a:stretch>
+                  </pic:blipFill>
+                  <pic:spPr bwMode="auto">
+                    <a:xfrm>
+                      <a:off x="0" y="0"/>
+                      <a:ext cx="2647950" cy="1914525"/>
+                    </a:xfrm>
+                    <a:prstGeom prst="rect">
+                      <a:avLst/>
+                    </a:prstGeom>
+                    <a:noFill/>
+                    <a:ln>
+                      <a:noFill/>
+                    </a:ln>
+                  </pic:spPr>
+                </pic:pic>
+              </a:graphicData>
+            </a:graphic>
+          </wp:inline>
+        </w:drawing>
+      </w:r>
+    </w:p>
+    <w:p>
+      <w:pPr>
+        <w:pStyle w:val="3"/>
+        <w:shd w:val="clear" w:color="auto" w:fill="FFFFFF"/>
+        <w:spacing w:before="0" w:beforeAutospacing="0" w:after="0" w:afterAutospacing="0"/>
+        <w:rPr>
+          <w:rFonts w:ascii="Roboto" w:hAnsi="Roboto"/>
+          <w:color w:val="222222"/>
+          <w:sz w:val="20"/>
+          <w:szCs w:val="20"/>
+        </w:rPr>
+      </w:pPr>
+      <w:r>
+        <w:rPr>
+          <w:rFonts w:ascii="Roboto" w:hAnsi="Roboto"/>
+          <w:color w:val="000000"/>
+          <w:sz w:val="20"/>
+          <w:szCs w:val="20"/>
+        </w:rPr>
+        <w:t>Удаление индекса</w:t>
+      </w:r>
+    </w:p>
+    <w:p>
+      <w:pPr>
+        <w:pStyle w:val="a3"/>
+        <w:shd w:val="clear" w:color="auto" w:fill="FFFFFF"/>
+        <w:spacing w:before="0" w:beforeAutospacing="0" w:after="0" w:afterAutospacing="0"/>
+        <w:rPr>
+          <w:rFonts w:ascii="Roboto" w:hAnsi="Roboto"/>
+          <w:color w:val="222222"/>
+          <w:sz w:val="20"/>
+          <w:szCs w:val="20"/>
+        </w:rPr>
+      </w:pPr>
+      <w:r>
+        <w:rPr>
+          <w:rFonts w:ascii="Roboto" w:hAnsi="Roboto"/>
+          <w:color w:val="222222"/>
+          <w:sz w:val="20"/>
+          <w:szCs w:val="20"/>
+        </w:rPr>
+        <w:t>Аргумент </w:t>
+      </w:r>
+      <w:proofErr w:type="spellStart"/>
+      <w:r>
+        <w:rPr>
+          <w:rStyle w:val="HTML"/>
+          <w:color w:val="000000"/>
+          <w:bdr w:val="single" w:sz="6" w:space="2" w:color="ECEDF1" w:frame="1"/>
+          <w:shd w:val="clear" w:color="auto" w:fill="F3F4F6"/>
+        </w:rPr>
+        <w:t>drop</w:t>
+      </w:r>
+      <w:proofErr w:type="spellEnd"/>
+      <w:r>
+        <w:rPr>
+          <w:rFonts w:ascii="Roboto" w:hAnsi="Roboto"/>
+          <w:color w:val="222222"/>
+          <w:sz w:val="20"/>
+          <w:szCs w:val="20"/>
+        </w:rPr>
+        <w:t> отвечает за то, будет ли индекс переведён в колонку или же убран из таблицы:</w:t>
+      </w:r>
+    </w:p>
+    <w:p>
+      <w:pPr>
+        <w:pStyle w:val="a3"/>
+        <w:shd w:val="clear" w:color="auto" w:fill="FFFFFF"/>
+        <w:spacing w:before="0" w:beforeAutospacing="0" w:after="0" w:afterAutospacing="0"/>
+        <w:rPr>
+          <w:rFonts w:ascii="Roboto" w:hAnsi="Roboto"/>
+          <w:color w:val="222222"/>
+          <w:sz w:val="20"/>
+          <w:szCs w:val="20"/>
+        </w:rPr>
+      </w:pPr>
+      <w:r>
+        <w:rPr>
+          <w:rFonts w:ascii="Roboto" w:hAnsi="Roboto"/>
+          <w:noProof/>
+          <w:color w:val="000000"/>
+          <w:sz w:val="20"/>
+          <w:szCs w:val="20"/>
+        </w:rPr>
+        <w:drawing>
+          <wp:inline distT="0" distB="0" distL="0" distR="0" wp14:anchorId="23E12FCA" wp14:editId="29945E83">
+            <wp:extent cx="2133600" cy="1828800"/>
+            <wp:effectExtent l="0" t="0" r="0" b="0"/>
+            <wp:docPr id="17" name="Рисунок 17"/>
+            <wp:cNvGraphicFramePr>
+              <a:graphicFrameLocks xmlns:a="http://schemas.openxmlformats.org/drawingml/2006/main" noChangeAspect="1"/>
+            </wp:cNvGraphicFramePr>
+            <a:graphic xmlns:a="http://schemas.openxmlformats.org/drawingml/2006/main">
+              <a:graphicData uri="http://schemas.openxmlformats.org/drawingml/2006/picture">
+                <pic:pic xmlns:pic="http://schemas.openxmlformats.org/drawingml/2006/picture">
+                  <pic:nvPicPr>
+                    <pic:cNvPr id="0" name="Picture 19"/>
+                    <pic:cNvPicPr>
+                      <a:picLocks noChangeAspect="1" noChangeArrowheads="1"/>
+                    </pic:cNvPicPr>
+                  </pic:nvPicPr>
+                  <pic:blipFill>
+                    <a:blip r:embed="rId47">
+                      <a:extLst>
+                        <a:ext uri="{28A0092B-C50C-407E-A947-70E740481C1C}">
+                          <a14:useLocalDpi xmlns:a14="http://schemas.microsoft.com/office/drawing/2010/main" val="0"/>
+                        </a:ext>
+                      </a:extLst>
+                    </a:blip>
+                    <a:srcRect/>
+                    <a:stretch>
+                      <a:fillRect/>
+                    </a:stretch>
+                  </pic:blipFill>
+                  <pic:spPr bwMode="auto">
+                    <a:xfrm>
+                      <a:off x="0" y="0"/>
+                      <a:ext cx="2133600" cy="1828800"/>
+                    </a:xfrm>
+                    <a:prstGeom prst="rect">
+                      <a:avLst/>
+                    </a:prstGeom>
+                    <a:noFill/>
+                    <a:ln>
+                      <a:noFill/>
+                    </a:ln>
+                  </pic:spPr>
+                </pic:pic>
+              </a:graphicData>
+            </a:graphic>
+          </wp:inline>
+        </w:drawing>
+      </w:r>
+    </w:p>
+    <w:p>
+      <w:pPr>
+        <w:pStyle w:val="a3"/>
+        <w:shd w:val="clear" w:color="auto" w:fill="FFFFFF"/>
+        <w:spacing w:before="0" w:beforeAutospacing="0" w:after="0" w:afterAutospacing="0"/>
+        <w:rPr>
+          <w:rFonts w:ascii="Roboto" w:hAnsi="Roboto"/>
+          <w:color w:val="222222"/>
+          <w:sz w:val="20"/>
+          <w:szCs w:val="20"/>
+        </w:rPr>
+      </w:pPr>
+      <w:hyperlink r:id="rId48" w:tgtFrame="_blank" w:history="1">
+        <w:r>
+          <w:rPr>
+            <w:rStyle w:val="a5"/>
+            <w:rFonts w:ascii="Roboto" w:hAnsi="Roboto"/>
+            <w:color w:val="1155CC"/>
+            <w:sz w:val="20"/>
+            <w:szCs w:val="20"/>
+          </w:rPr>
+          <w:t>Документация</w:t>
+        </w:r>
+      </w:hyperlink>
+    </w:p>
+    <w:p>
+      <w:pPr>
+        <w:spacing w:after="0" w:line="240" w:lineRule="auto"/>
+        <w:rPr>
+          <w:rFonts w:ascii="Roboto" w:eastAsia="Times New Roman" w:hAnsi="Roboto" w:cs="Times New Roman"/>
+          <w:color w:val="1155CC"/>
+          <w:sz w:val="20"/>
+          <w:szCs w:val="20"/>
+          <w:u w:val="single"/>
+          <w:lang w:eastAsia="ru-RU"/>
+        </w:rPr>
+      </w:pPr>
+      <w:r>
+        <w:rPr>
+          <w:rFonts w:ascii="Roboto" w:eastAsia="Times New Roman" w:hAnsi="Roboto" w:cs="Times New Roman"/>
+          <w:color w:val="1155CC"/>
+          <w:sz w:val="20"/>
+          <w:szCs w:val="20"/>
+          <w:u w:val="single"/>
+          <w:lang w:eastAsia="ru-RU"/>
+        </w:rPr>
+        <w:br w:type="page"/>
+      </w:r>
+    </w:p>
+    <w:p>
+      <w:pPr>
+        <w:pStyle w:val="2"/>
+        <w:shd w:val="clear" w:color="auto" w:fill="FFFFFF"/>
+        <w:spacing w:before="0" w:beforeAutospacing="0" w:after="0" w:afterAutospacing="0"/>
+        <w:rPr>
+          <w:rFonts w:ascii="Roboto" w:hAnsi="Roboto"/>
+          <w:color w:val="222222"/>
+          <w:sz w:val="20"/>
+          <w:szCs w:val="20"/>
+        </w:rPr>
+      </w:pPr>
+      <w:r>
+        <w:rPr>
+          <w:rFonts w:ascii="Roboto" w:hAnsi="Roboto"/>
+          <w:color w:val="222222"/>
+          <w:sz w:val="20"/>
+          <w:szCs w:val="20"/>
+        </w:rPr>
+        <w:lastRenderedPageBreak/>
+        <w:t>Поиск пустых значений</w:t>
+      </w:r>
+    </w:p>
+    <w:p>
+      <w:pPr>
+        <w:pStyle w:val="a3"/>
+        <w:shd w:val="clear" w:color="auto" w:fill="FFFFFF"/>
+        <w:spacing w:before="0" w:beforeAutospacing="0" w:after="0" w:afterAutospacing="0"/>
+        <w:rPr>
+          <w:rFonts w:ascii="Roboto" w:hAnsi="Roboto"/>
+          <w:color w:val="222222"/>
+          <w:sz w:val="20"/>
+          <w:szCs w:val="20"/>
+        </w:rPr>
+      </w:pPr>
+      <w:proofErr w:type="spellStart"/>
+      <w:r>
+        <w:rPr>
+          <w:rStyle w:val="HTML"/>
+          <w:color w:val="000000"/>
+          <w:bdr w:val="single" w:sz="6" w:space="2" w:color="ECEDF1" w:frame="1"/>
+          <w:shd w:val="clear" w:color="auto" w:fill="F3F4F6"/>
+        </w:rPr>
+        <w:t>isna</w:t>
+      </w:r>
+      <w:proofErr w:type="spellEnd"/>
+      <w:r>
+        <w:rPr>
+          <w:rFonts w:ascii="Roboto" w:hAnsi="Roboto"/>
+          <w:color w:val="222222"/>
+          <w:sz w:val="20"/>
+          <w:szCs w:val="20"/>
+        </w:rPr>
+        <w:t xml:space="preserve"> – это чудо-метод, с помощью которого можно быстро найти пропущенные значения в </w:t>
+      </w:r>
+      <w:proofErr w:type="spellStart"/>
+      <w:r>
+        <w:rPr>
+          <w:rFonts w:ascii="Roboto" w:hAnsi="Roboto"/>
+          <w:color w:val="222222"/>
+          <w:sz w:val="20"/>
+          <w:szCs w:val="20"/>
+        </w:rPr>
+        <w:t>датафрэйме</w:t>
+      </w:r>
+      <w:proofErr w:type="spellEnd"/>
+      <w:r>
+        <w:rPr>
+          <w:rFonts w:ascii="Roboto" w:hAnsi="Roboto"/>
+          <w:color w:val="222222"/>
+          <w:sz w:val="20"/>
+          <w:szCs w:val="20"/>
+        </w:rPr>
+        <w:t>.</w:t>
+      </w:r>
+    </w:p>
+    <w:p>
+      <w:pPr>
+        <w:pStyle w:val="a3"/>
+        <w:shd w:val="clear" w:color="auto" w:fill="FFFFFF"/>
+        <w:spacing w:before="0" w:beforeAutospacing="0" w:after="0" w:afterAutospacing="0"/>
+        <w:rPr>
+          <w:rFonts w:ascii="Roboto" w:hAnsi="Roboto"/>
+          <w:color w:val="222222"/>
+          <w:sz w:val="20"/>
+          <w:szCs w:val="20"/>
+        </w:rPr>
+      </w:pPr>
+      <w:r>
+        <w:rPr>
+          <w:rFonts w:ascii="Roboto" w:hAnsi="Roboto"/>
+          <w:noProof/>
+          <w:color w:val="222222"/>
+          <w:sz w:val="20"/>
+          <w:szCs w:val="20"/>
+        </w:rPr>
+        <w:drawing>
+          <wp:inline distT="0" distB="0" distL="0" distR="0" wp14:anchorId="43533E52" wp14:editId="7120692F">
+            <wp:extent cx="1162050" cy="2143125"/>
+            <wp:effectExtent l="0" t="0" r="0" b="9525"/>
+            <wp:docPr id="22" name="Рисунок 22"/>
+            <wp:cNvGraphicFramePr>
+              <a:graphicFrameLocks xmlns:a="http://schemas.openxmlformats.org/drawingml/2006/main" noChangeAspect="1"/>
+            </wp:cNvGraphicFramePr>
+            <a:graphic xmlns:a="http://schemas.openxmlformats.org/drawingml/2006/main">
+              <a:graphicData uri="http://schemas.openxmlformats.org/drawingml/2006/picture">
+                <pic:pic xmlns:pic="http://schemas.openxmlformats.org/drawingml/2006/picture">
+                  <pic:nvPicPr>
+                    <pic:cNvPr id="0" name="Picture 23"/>
+                    <pic:cNvPicPr>
+                      <a:picLocks noChangeAspect="1" noChangeArrowheads="1"/>
+                    </pic:cNvPicPr>
+                  </pic:nvPicPr>
+                  <pic:blipFill>
+                    <a:blip r:embed="rId49">
+                      <a:extLst>
+                        <a:ext uri="{28A0092B-C50C-407E-A947-70E740481C1C}">
+                          <a14:useLocalDpi xmlns:a14="http://schemas.microsoft.com/office/drawing/2010/main" val="0"/>
+                        </a:ext>
+                      </a:extLst>
+                    </a:blip>
+                    <a:srcRect/>
+                    <a:stretch>
+                      <a:fillRect/>
+                    </a:stretch>
+                  </pic:blipFill>
+                  <pic:spPr bwMode="auto">
+                    <a:xfrm>
+                      <a:off x="0" y="0"/>
+                      <a:ext cx="1162050" cy="2143125"/>
+                    </a:xfrm>
+                    <a:prstGeom prst="rect">
+                      <a:avLst/>
+                    </a:prstGeom>
+                    <a:noFill/>
+                    <a:ln>
+                      <a:noFill/>
+                    </a:ln>
+                  </pic:spPr>
+                </pic:pic>
+              </a:graphicData>
+            </a:graphic>
+          </wp:inline>
+        </w:drawing>
+      </w:r>
+    </w:p>
+    <w:p>
+      <w:pPr>
+        <w:pStyle w:val="a3"/>
+        <w:shd w:val="clear" w:color="auto" w:fill="FFFFFF"/>
+        <w:spacing w:before="0" w:beforeAutospacing="0" w:after="0" w:afterAutospacing="0"/>
+        <w:rPr>
+          <w:rFonts w:ascii="Roboto" w:hAnsi="Roboto"/>
+          <w:color w:val="222222"/>
+          <w:sz w:val="20"/>
+          <w:szCs w:val="20"/>
+        </w:rPr>
+      </w:pPr>
+      <w:r>
+        <w:rPr>
+          <w:rFonts w:ascii="Roboto" w:hAnsi="Roboto"/>
+          <w:color w:val="222222"/>
+          <w:sz w:val="20"/>
+          <w:szCs w:val="20"/>
+        </w:rPr>
+        <w:t xml:space="preserve">Применив его, на выходе мы получаем </w:t>
+      </w:r>
+      <w:proofErr w:type="spellStart"/>
+      <w:r>
+        <w:rPr>
+          <w:rFonts w:ascii="Roboto" w:hAnsi="Roboto"/>
+          <w:color w:val="222222"/>
+          <w:sz w:val="20"/>
+          <w:szCs w:val="20"/>
+        </w:rPr>
+        <w:t>датафрэйм</w:t>
+      </w:r>
+      <w:proofErr w:type="spellEnd"/>
+      <w:r>
+        <w:rPr>
+          <w:rFonts w:ascii="Roboto" w:hAnsi="Roboto"/>
+          <w:color w:val="222222"/>
+          <w:sz w:val="20"/>
+          <w:szCs w:val="20"/>
+        </w:rPr>
+        <w:t xml:space="preserve"> той же размерности, где в каждой ячейке будет стоять </w:t>
+      </w:r>
+      <w:proofErr w:type="spellStart"/>
+      <w:r>
+        <w:rPr>
+          <w:rStyle w:val="HTML"/>
+          <w:color w:val="000000"/>
+          <w:bdr w:val="single" w:sz="6" w:space="2" w:color="ECEDF1" w:frame="1"/>
+          <w:shd w:val="clear" w:color="auto" w:fill="F3F4F6"/>
+        </w:rPr>
+        <w:t>True</w:t>
+      </w:r>
+      <w:proofErr w:type="spellEnd"/>
+      <w:r>
+        <w:rPr>
+          <w:rFonts w:ascii="Roboto" w:hAnsi="Roboto"/>
+          <w:color w:val="222222"/>
+          <w:sz w:val="20"/>
+          <w:szCs w:val="20"/>
+        </w:rPr>
+        <w:t> или </w:t>
+      </w:r>
+      <w:proofErr w:type="spellStart"/>
+      <w:r>
+        <w:rPr>
+          <w:rStyle w:val="HTML"/>
+          <w:color w:val="000000"/>
+          <w:bdr w:val="single" w:sz="6" w:space="2" w:color="ECEDF1" w:frame="1"/>
+          <w:shd w:val="clear" w:color="auto" w:fill="F3F4F6"/>
+        </w:rPr>
+        <w:t>False</w:t>
+      </w:r>
+      <w:proofErr w:type="spellEnd"/>
+      <w:r>
+        <w:rPr>
+          <w:rFonts w:ascii="Roboto" w:hAnsi="Roboto"/>
+          <w:color w:val="222222"/>
+          <w:sz w:val="20"/>
+          <w:szCs w:val="20"/>
+        </w:rPr>
+        <w:t> в зависимости от того, было ли значение пропущено.</w:t>
+      </w:r>
+    </w:p>
+    <w:p>
+      <w:pPr>
+        <w:pStyle w:val="a3"/>
+        <w:shd w:val="clear" w:color="auto" w:fill="FFFFFF"/>
+        <w:spacing w:before="0" w:beforeAutospacing="0" w:after="0" w:afterAutospacing="0"/>
+        <w:rPr>
+          <w:rFonts w:ascii="Roboto" w:hAnsi="Roboto"/>
+          <w:color w:val="222222"/>
+          <w:sz w:val="20"/>
+          <w:szCs w:val="20"/>
+        </w:rPr>
+      </w:pPr>
+      <w:r>
+        <w:rPr>
+          <w:rFonts w:ascii="Roboto" w:hAnsi="Roboto"/>
+          <w:noProof/>
+          <w:color w:val="222222"/>
+          <w:sz w:val="20"/>
+          <w:szCs w:val="20"/>
+        </w:rPr>
+        <w:drawing>
+          <wp:inline distT="0" distB="0" distL="0" distR="0" wp14:anchorId="6B8AB58A" wp14:editId="0D282145">
+            <wp:extent cx="1076325" cy="2162175"/>
+            <wp:effectExtent l="0" t="0" r="9525" b="9525"/>
+            <wp:docPr id="21" name="Рисунок 21"/>
+            <wp:cNvGraphicFramePr>
+              <a:graphicFrameLocks xmlns:a="http://schemas.openxmlformats.org/drawingml/2006/main" noChangeAspect="1"/>
+            </wp:cNvGraphicFramePr>
+            <a:graphic xmlns:a="http://schemas.openxmlformats.org/drawingml/2006/main">
+              <a:graphicData uri="http://schemas.openxmlformats.org/drawingml/2006/picture">
+                <pic:pic xmlns:pic="http://schemas.openxmlformats.org/drawingml/2006/picture">
+                  <pic:nvPicPr>
+                    <pic:cNvPr id="0" name="Picture 24"/>
+                    <pic:cNvPicPr>
+                      <a:picLocks noChangeAspect="1" noChangeArrowheads="1"/>
+                    </pic:cNvPicPr>
+                  </pic:nvPicPr>
+                  <pic:blipFill>
+                    <a:blip r:embed="rId50">
+                      <a:extLst>
+                        <a:ext uri="{28A0092B-C50C-407E-A947-70E740481C1C}">
+                          <a14:useLocalDpi xmlns:a14="http://schemas.microsoft.com/office/drawing/2010/main" val="0"/>
+                        </a:ext>
+                      </a:extLst>
+                    </a:blip>
+                    <a:srcRect/>
+                    <a:stretch>
+                      <a:fillRect/>
+                    </a:stretch>
+                  </pic:blipFill>
+                  <pic:spPr bwMode="auto">
+                    <a:xfrm>
+                      <a:off x="0" y="0"/>
+                      <a:ext cx="1076325" cy="2162175"/>
+                    </a:xfrm>
+                    <a:prstGeom prst="rect">
+                      <a:avLst/>
+                    </a:prstGeom>
+                    <a:noFill/>
+                    <a:ln>
+                      <a:noFill/>
+                    </a:ln>
+                  </pic:spPr>
+                </pic:pic>
+              </a:graphicData>
+            </a:graphic>
+          </wp:inline>
+        </w:drawing>
+      </w:r>
+    </w:p>
+    <w:p>
+      <w:pPr>
+        <w:pStyle w:val="a3"/>
+        <w:shd w:val="clear" w:color="auto" w:fill="FFFFFF"/>
+        <w:spacing w:before="0" w:beforeAutospacing="0" w:after="0" w:afterAutospacing="0"/>
+        <w:rPr>
+          <w:rFonts w:ascii="Roboto" w:hAnsi="Roboto"/>
+          <w:color w:val="222222"/>
+          <w:sz w:val="20"/>
+          <w:szCs w:val="20"/>
+        </w:rPr>
+      </w:pPr>
+      <w:r>
+        <w:rPr>
+          <w:rFonts w:ascii="Roboto" w:hAnsi="Roboto"/>
+          <w:color w:val="222222"/>
+          <w:sz w:val="20"/>
+          <w:szCs w:val="20"/>
+        </w:rPr>
+        <w:t>В связке с ним можно использовать, например, метод </w:t>
+      </w:r>
+      <w:proofErr w:type="spellStart"/>
+      <w:r>
+        <w:rPr>
+          <w:rStyle w:val="HTML"/>
+          <w:color w:val="000000"/>
+          <w:bdr w:val="single" w:sz="6" w:space="2" w:color="ECEDF1" w:frame="1"/>
+          <w:shd w:val="clear" w:color="auto" w:fill="F3F4F6"/>
+        </w:rPr>
+        <w:t>sum</w:t>
+      </w:r>
+      <w:proofErr w:type="spellEnd"/>
+      <w:r>
+        <w:rPr>
+          <w:rFonts w:ascii="Roboto" w:hAnsi="Roboto"/>
+          <w:color w:val="222222"/>
+          <w:sz w:val="20"/>
+          <w:szCs w:val="20"/>
+        </w:rPr>
+        <w:t>, чтобы посмотреть на число </w:t>
+      </w:r>
+      <w:r>
+        <w:rPr>
+          <w:rStyle w:val="HTML"/>
+          <w:color w:val="000000"/>
+          <w:bdr w:val="single" w:sz="6" w:space="2" w:color="ECEDF1" w:frame="1"/>
+          <w:shd w:val="clear" w:color="auto" w:fill="F3F4F6"/>
+        </w:rPr>
+        <w:t>NA</w:t>
+      </w:r>
+      <w:r>
+        <w:rPr>
+          <w:rFonts w:ascii="Roboto" w:hAnsi="Roboto"/>
+          <w:color w:val="222222"/>
+          <w:sz w:val="20"/>
+          <w:szCs w:val="20"/>
+        </w:rPr>
+        <w:t> в разных колонках.</w:t>
+      </w:r>
+    </w:p>
+    <w:p>
+      <w:pPr>
+        <w:pStyle w:val="a3"/>
+        <w:shd w:val="clear" w:color="auto" w:fill="FFFFFF"/>
+        <w:spacing w:before="0" w:beforeAutospacing="0" w:after="0" w:afterAutospacing="0"/>
+        <w:rPr>
+          <w:rFonts w:ascii="Roboto" w:hAnsi="Roboto"/>
+          <w:color w:val="222222"/>
+          <w:sz w:val="20"/>
+          <w:szCs w:val="20"/>
+        </w:rPr>
+      </w:pPr>
+      <w:r>
+        <w:rPr>
+          <w:rFonts w:ascii="Roboto" w:hAnsi="Roboto"/>
+          <w:noProof/>
+          <w:color w:val="222222"/>
+          <w:sz w:val="20"/>
+          <w:szCs w:val="20"/>
+        </w:rPr>
+        <w:drawing>
+          <wp:inline distT="0" distB="0" distL="0" distR="0" wp14:anchorId="43636299" wp14:editId="6254BA84">
+            <wp:extent cx="1524000" cy="895350"/>
+            <wp:effectExtent l="0" t="0" r="0" b="0"/>
+            <wp:docPr id="20" name="Рисунок 20"/>
+            <wp:cNvGraphicFramePr>
+              <a:graphicFrameLocks xmlns:a="http://schemas.openxmlformats.org/drawingml/2006/main" noChangeAspect="1"/>
+            </wp:cNvGraphicFramePr>
+            <a:graphic xmlns:a="http://schemas.openxmlformats.org/drawingml/2006/main">
+              <a:graphicData uri="http://schemas.openxmlformats.org/drawingml/2006/picture">
+                <pic:pic xmlns:pic="http://schemas.openxmlformats.org/drawingml/2006/picture">
+                  <pic:nvPicPr>
+                    <pic:cNvPr id="0" name="Picture 25"/>
+                    <pic:cNvPicPr>
+                      <a:picLocks noChangeAspect="1" noChangeArrowheads="1"/>
+                    </pic:cNvPicPr>
+                  </pic:nvPicPr>
+                  <pic:blipFill>
+                    <a:blip r:embed="rId51">
+                      <a:extLst>
+                        <a:ext uri="{28A0092B-C50C-407E-A947-70E740481C1C}">
+                          <a14:useLocalDpi xmlns:a14="http://schemas.microsoft.com/office/drawing/2010/main" val="0"/>
+                        </a:ext>
+                      </a:extLst>
+                    </a:blip>
+                    <a:srcRect/>
+                    <a:stretch>
+                      <a:fillRect/>
+                    </a:stretch>
+                  </pic:blipFill>
+                  <pic:spPr bwMode="auto">
+                    <a:xfrm>
+                      <a:off x="0" y="0"/>
+                      <a:ext cx="1524000" cy="895350"/>
+                    </a:xfrm>
+                    <a:prstGeom prst="rect">
+                      <a:avLst/>
+                    </a:prstGeom>
+                    <a:noFill/>
+                    <a:ln>
+                      <a:noFill/>
+                    </a:ln>
+                  </pic:spPr>
+                </pic:pic>
+              </a:graphicData>
+            </a:graphic>
+          </wp:inline>
+        </w:drawing>
+      </w:r>
+    </w:p>
+    <w:p>
+      <w:pPr>
+        <w:pStyle w:val="a3"/>
+        <w:shd w:val="clear" w:color="auto" w:fill="FFFFFF"/>
+        <w:spacing w:before="0" w:beforeAutospacing="0" w:after="0" w:afterAutospacing="0"/>
+        <w:rPr>
+          <w:rFonts w:ascii="Roboto" w:hAnsi="Roboto"/>
+          <w:color w:val="222222"/>
+          <w:sz w:val="20"/>
+          <w:szCs w:val="20"/>
+        </w:rPr>
+      </w:pPr>
+      <w:hyperlink r:id="rId52" w:tgtFrame="_blank" w:history="1">
+        <w:r>
+          <w:rPr>
+            <w:rStyle w:val="a5"/>
+            <w:rFonts w:ascii="Roboto" w:hAnsi="Roboto"/>
+            <w:sz w:val="20"/>
+            <w:szCs w:val="20"/>
+          </w:rPr>
+          <w:t>Документация</w:t>
+        </w:r>
+      </w:hyperlink>
+    </w:p>
+    <w:p>
+      <w:pPr>
+        <w:spacing w:after="0" w:line="240" w:lineRule="auto"/>
+        <w:rPr>
+          <w:rFonts w:ascii="Roboto" w:eastAsia="Times New Roman" w:hAnsi="Roboto" w:cs="Times New Roman"/>
+          <w:color w:val="1155CC"/>
+          <w:sz w:val="20"/>
+          <w:szCs w:val="20"/>
+          <w:u w:val="single"/>
+          <w:lang w:eastAsia="ru-RU"/>
+        </w:rPr>
+      </w:pPr>
+      <w:r>
+        <w:rPr>
+          <w:rFonts w:ascii="Roboto" w:eastAsia="Times New Roman" w:hAnsi="Roboto" w:cs="Times New Roman"/>
+          <w:color w:val="1155CC"/>
+          <w:sz w:val="20"/>
+          <w:szCs w:val="20"/>
+          <w:u w:val="single"/>
+          <w:lang w:eastAsia="ru-RU"/>
+        </w:rPr>
+        <w:br w:type="page"/>
+      </w:r>
+    </w:p>
+    <w:p>
+      <w:pPr>
+        <w:shd w:val="clear" w:color="auto" w:fill="FFFFFF"/>
+        <w:spacing w:after="0" w:line="240" w:lineRule="auto"/>
+        <w:outlineLvl w:val="1"/>
+        <w:rPr>
+          <w:rFonts w:ascii="Roboto" w:eastAsia="Times New Roman" w:hAnsi="Roboto" w:cs="Times New Roman"/>
+          <w:b/>
+          <w:bCs/>
+          <w:color w:val="222222"/>
+          <w:sz w:val="20"/>
+          <w:szCs w:val="20"/>
+          <w:lang w:eastAsia="ru-RU"/>
+        </w:rPr>
+      </w:pPr>
+      <w:r>
+        <w:rPr>
+          <w:rFonts w:ascii="Roboto" w:eastAsia="Times New Roman" w:hAnsi="Roboto" w:cs="Times New Roman"/>
+          <w:b/>
+          <w:bCs/>
+          <w:color w:val="000000"/>
+          <w:sz w:val="20"/>
+          <w:szCs w:val="20"/>
+          <w:lang w:eastAsia="ru-RU"/>
+        </w:rPr>
+        <w:lastRenderedPageBreak/>
+        <w:t>Графики</w:t>
+      </w:r>
+    </w:p>
+    <w:p>
+      <w:pPr>
+        <w:shd w:val="clear" w:color="auto" w:fill="FFFFFF"/>
+        <w:spacing w:after="0" w:line="240" w:lineRule="auto"/>
+        <w:rPr>
+          <w:rFonts w:ascii="Roboto" w:eastAsia="Times New Roman" w:hAnsi="Roboto" w:cs="Times New Roman"/>
+          <w:color w:val="222222"/>
+          <w:sz w:val="20"/>
+          <w:szCs w:val="20"/>
+          <w:lang w:eastAsia="ru-RU"/>
+        </w:rPr>
+      </w:pPr>
+      <w:r>
+        <w:rPr>
+          <w:rFonts w:ascii="Roboto" w:eastAsia="Times New Roman" w:hAnsi="Roboto" w:cs="Times New Roman"/>
+          <w:color w:val="000000"/>
+          <w:sz w:val="20"/>
+          <w:szCs w:val="20"/>
+          <w:lang w:eastAsia="ru-RU"/>
+        </w:rPr>
+        <w:t>Графики – важная часть анализа данных, так как они наглядно </w:t>
+      </w:r>
+      <w:r>
+        <w:rPr>
+          <w:rFonts w:ascii="Roboto" w:eastAsia="Times New Roman" w:hAnsi="Roboto" w:cs="Times New Roman"/>
+          <w:color w:val="222222"/>
+          <w:sz w:val="20"/>
+          <w:szCs w:val="20"/>
+          <w:lang w:eastAsia="ru-RU"/>
+        </w:rPr>
+        <w:t>представляют данные</w:t>
+      </w:r>
+      <w:r>
+        <w:rPr>
+          <w:rFonts w:ascii="Roboto" w:eastAsia="Times New Roman" w:hAnsi="Roboto" w:cs="Times New Roman"/>
+          <w:color w:val="000000"/>
+          <w:sz w:val="20"/>
+          <w:szCs w:val="20"/>
+          <w:lang w:eastAsia="ru-RU"/>
+        </w:rPr>
+        <w:t> (если тип графика хорошо подобран) и позволяют быстро разобраться в их сути.</w:t>
+      </w:r>
+    </w:p>
+    <w:p>
+      <w:pPr>
+        <w:shd w:val="clear" w:color="auto" w:fill="FFFFFF"/>
+        <w:spacing w:after="0" w:line="240" w:lineRule="auto"/>
+        <w:rPr>
+          <w:rFonts w:ascii="Roboto" w:eastAsia="Times New Roman" w:hAnsi="Roboto" w:cs="Times New Roman"/>
+          <w:color w:val="222222"/>
+          <w:sz w:val="20"/>
+          <w:szCs w:val="20"/>
+          <w:lang w:eastAsia="ru-RU"/>
+        </w:rPr>
+      </w:pPr>
+      <w:r>
+        <w:rPr>
+          <w:rFonts w:ascii="Roboto" w:eastAsia="Times New Roman" w:hAnsi="Roboto" w:cs="Times New Roman"/>
+          <w:color w:val="222222"/>
+          <w:sz w:val="20"/>
+          <w:szCs w:val="20"/>
+          <w:lang w:eastAsia="ru-RU"/>
+        </w:rPr>
+        <w:t>Чтобы графики отображались в юпитер ноутбуке, необходимо выполнить следующую строчку:</w:t>
       </w:r>
     </w:p>
     <w:p>
@@ -15343,26 +19728,37 @@
           <w:tab w:val="left" w:pos="13740"/>
           <w:tab w:val="left" w:pos="14656"/>
         </w:tabs>
-        <w:spacing w:after="0" w:line="276" w:lineRule="auto"/>
-        <w:rPr>
-          <w:rFonts w:ascii="Courier New" w:eastAsia="Times New Roman" w:hAnsi="Courier New" w:cs="Courier New"/>
-          <w:color w:val="222222"/>
-          <w:sz w:val="20"/>
-          <w:szCs w:val="20"/>
-          <w:lang w:eastAsia="ru-RU"/>
-        </w:rPr>
-      </w:pPr>
-      <w:proofErr w:type="spellStart"/>
-      <w:r>
-        <w:rPr>
-          <w:rFonts w:ascii="Courier New" w:eastAsia="Times New Roman" w:hAnsi="Courier New" w:cs="Courier New"/>
-          <w:color w:val="000000"/>
-          <w:sz w:val="20"/>
-          <w:szCs w:val="20"/>
-          <w:shd w:val="clear" w:color="auto" w:fill="F3F4F6"/>
-          <w:lang w:eastAsia="ru-RU"/>
-        </w:rPr>
-        <w:t>date</w:t>
+        <w:spacing w:after="0" w:line="240" w:lineRule="auto"/>
+        <w:rPr>
+          <w:rFonts w:ascii="Courier New" w:eastAsia="Times New Roman" w:hAnsi="Courier New" w:cs="Courier New"/>
+          <w:color w:val="222222"/>
+          <w:sz w:val="20"/>
+          <w:szCs w:val="20"/>
+          <w:lang w:eastAsia="ru-RU"/>
+        </w:rPr>
+      </w:pPr>
+      <w:r>
+        <w:rPr>
+          <w:rFonts w:ascii="Courier New" w:eastAsia="Times New Roman" w:hAnsi="Courier New" w:cs="Courier New"/>
+          <w:color w:val="000000"/>
+          <w:sz w:val="20"/>
+          <w:szCs w:val="20"/>
+          <w:shd w:val="clear" w:color="auto" w:fill="F3F4F6"/>
+          <w:lang w:eastAsia="ru-RU"/>
+        </w:rPr>
+        <w:t>%</w:t>
+      </w:r>
+      <w:proofErr w:type="spellStart"/>
+      <w:r>
+        <w:rPr>
+          <w:rFonts w:ascii="Courier New" w:eastAsia="Times New Roman" w:hAnsi="Courier New" w:cs="Courier New"/>
+          <w:color w:val="000000"/>
+          <w:sz w:val="20"/>
+          <w:szCs w:val="20"/>
+          <w:shd w:val="clear" w:color="auto" w:fill="F3F4F6"/>
+          <w:lang w:eastAsia="ru-RU"/>
+        </w:rPr>
+        <w:t>matplotlib</w:t>
       </w:r>
       <w:proofErr w:type="spellEnd"/>
       <w:r>
@@ -15380,197 +19776,1792 @@
       <w:r>
         <w:rPr>
           <w:rFonts w:ascii="Courier New" w:eastAsia="Times New Roman" w:hAnsi="Courier New" w:cs="Courier New"/>
-          <w:color w:val="000088"/>
-          <w:sz w:val="20"/>
-          <w:szCs w:val="20"/>
-          <w:shd w:val="clear" w:color="auto" w:fill="F3F4F6"/>
-          <w:lang w:eastAsia="ru-RU"/>
-        </w:rPr>
-        <w:t>and</w:t>
-      </w:r>
-      <w:proofErr w:type="spellEnd"/>
-      <w:r>
-        <w:rPr>
-          <w:rFonts w:ascii="Courier New" w:eastAsia="Times New Roman" w:hAnsi="Courier New" w:cs="Courier New"/>
-          <w:color w:val="000000"/>
-          <w:sz w:val="20"/>
-          <w:szCs w:val="20"/>
-          <w:shd w:val="clear" w:color="auto" w:fill="F3F4F6"/>
-          <w:lang w:eastAsia="ru-RU"/>
-        </w:rPr>
-        <w:t xml:space="preserve"> </w:t>
-      </w:r>
-      <w:proofErr w:type="spellStart"/>
-      <w:r>
-        <w:rPr>
-          <w:rFonts w:ascii="Courier New" w:eastAsia="Times New Roman" w:hAnsi="Courier New" w:cs="Courier New"/>
-          <w:color w:val="000000"/>
-          <w:sz w:val="20"/>
-          <w:szCs w:val="20"/>
-          <w:shd w:val="clear" w:color="auto" w:fill="F3F4F6"/>
-          <w:lang w:eastAsia="ru-RU"/>
-        </w:rPr>
-        <w:t>time</w:t>
-      </w:r>
-      <w:proofErr w:type="spellEnd"/>
-      <w:r>
-        <w:rPr>
-          <w:rFonts w:ascii="Courier New" w:eastAsia="Times New Roman" w:hAnsi="Courier New" w:cs="Courier New"/>
-          <w:color w:val="000000"/>
-          <w:sz w:val="20"/>
-          <w:szCs w:val="20"/>
-          <w:shd w:val="clear" w:color="auto" w:fill="F3F4F6"/>
-          <w:lang w:eastAsia="ru-RU"/>
-        </w:rPr>
-        <w:t xml:space="preserve">: </w:t>
-      </w:r>
-      <w:r>
-        <w:rPr>
-          <w:rFonts w:ascii="Courier New" w:eastAsia="Times New Roman" w:hAnsi="Courier New" w:cs="Courier New"/>
-          <w:color w:val="006666"/>
-          <w:sz w:val="20"/>
-          <w:szCs w:val="20"/>
-          <w:shd w:val="clear" w:color="auto" w:fill="F3F4F6"/>
-          <w:lang w:eastAsia="ru-RU"/>
-        </w:rPr>
-        <w:t>06</w:t>
-      </w:r>
-      <w:r>
-        <w:rPr>
-          <w:rFonts w:ascii="Courier New" w:eastAsia="Times New Roman" w:hAnsi="Courier New" w:cs="Courier New"/>
-          <w:color w:val="000000"/>
-          <w:sz w:val="20"/>
-          <w:szCs w:val="20"/>
-          <w:shd w:val="clear" w:color="auto" w:fill="F3F4F6"/>
-          <w:lang w:eastAsia="ru-RU"/>
-        </w:rPr>
-        <w:t>/</w:t>
-      </w:r>
-      <w:r>
-        <w:rPr>
-          <w:rFonts w:ascii="Courier New" w:eastAsia="Times New Roman" w:hAnsi="Courier New" w:cs="Courier New"/>
-          <w:color w:val="006666"/>
-          <w:sz w:val="20"/>
-          <w:szCs w:val="20"/>
-          <w:shd w:val="clear" w:color="auto" w:fill="F3F4F6"/>
-          <w:lang w:eastAsia="ru-RU"/>
-        </w:rPr>
-        <w:t>04</w:t>
-      </w:r>
-      <w:r>
-        <w:rPr>
-          <w:rFonts w:ascii="Courier New" w:eastAsia="Times New Roman" w:hAnsi="Courier New" w:cs="Courier New"/>
-          <w:color w:val="000000"/>
-          <w:sz w:val="20"/>
-          <w:szCs w:val="20"/>
-          <w:shd w:val="clear" w:color="auto" w:fill="F3F4F6"/>
-          <w:lang w:eastAsia="ru-RU"/>
-        </w:rPr>
-        <w:t>/</w:t>
-      </w:r>
-      <w:r>
-        <w:rPr>
-          <w:rFonts w:ascii="Courier New" w:eastAsia="Times New Roman" w:hAnsi="Courier New" w:cs="Courier New"/>
-          <w:color w:val="006666"/>
-          <w:sz w:val="20"/>
-          <w:szCs w:val="20"/>
-          <w:shd w:val="clear" w:color="auto" w:fill="F3F4F6"/>
-          <w:lang w:eastAsia="ru-RU"/>
-        </w:rPr>
-        <w:t>2020</w:t>
-      </w:r>
-      <w:r>
-        <w:rPr>
-          <w:rFonts w:ascii="Courier New" w:eastAsia="Times New Roman" w:hAnsi="Courier New" w:cs="Courier New"/>
-          <w:color w:val="000000"/>
-          <w:sz w:val="20"/>
-          <w:szCs w:val="20"/>
-          <w:shd w:val="clear" w:color="auto" w:fill="F3F4F6"/>
-          <w:lang w:eastAsia="ru-RU"/>
-        </w:rPr>
-        <w:t xml:space="preserve">, </w:t>
-      </w:r>
-      <w:r>
-        <w:rPr>
-          <w:rFonts w:ascii="Courier New" w:eastAsia="Times New Roman" w:hAnsi="Courier New" w:cs="Courier New"/>
-          <w:color w:val="006666"/>
-          <w:sz w:val="20"/>
-          <w:szCs w:val="20"/>
-          <w:shd w:val="clear" w:color="auto" w:fill="F3F4F6"/>
-          <w:lang w:eastAsia="ru-RU"/>
-        </w:rPr>
-        <w:t>17</w:t>
-      </w:r>
-      <w:r>
-        <w:rPr>
-          <w:rFonts w:ascii="Courier New" w:eastAsia="Times New Roman" w:hAnsi="Courier New" w:cs="Courier New"/>
-          <w:color w:val="000000"/>
-          <w:sz w:val="20"/>
-          <w:szCs w:val="20"/>
-          <w:shd w:val="clear" w:color="auto" w:fill="F3F4F6"/>
-          <w:lang w:eastAsia="ru-RU"/>
-        </w:rPr>
-        <w:t>:</w:t>
-      </w:r>
-      <w:r>
-        <w:rPr>
-          <w:rFonts w:ascii="Courier New" w:eastAsia="Times New Roman" w:hAnsi="Courier New" w:cs="Courier New"/>
-          <w:color w:val="006666"/>
-          <w:sz w:val="20"/>
-          <w:szCs w:val="20"/>
-          <w:shd w:val="clear" w:color="auto" w:fill="F3F4F6"/>
-          <w:lang w:eastAsia="ru-RU"/>
-        </w:rPr>
-        <w:t>54</w:t>
-      </w:r>
-      <w:r>
-        <w:rPr>
-          <w:rFonts w:ascii="Courier New" w:eastAsia="Times New Roman" w:hAnsi="Courier New" w:cs="Courier New"/>
-          <w:color w:val="000000"/>
-          <w:sz w:val="20"/>
-          <w:szCs w:val="20"/>
-          <w:shd w:val="clear" w:color="auto" w:fill="F3F4F6"/>
-          <w:lang w:eastAsia="ru-RU"/>
-        </w:rPr>
-        <w:t>:</w:t>
-      </w:r>
-      <w:r>
-        <w:rPr>
-          <w:rFonts w:ascii="Courier New" w:eastAsia="Times New Roman" w:hAnsi="Courier New" w:cs="Courier New"/>
-          <w:color w:val="006666"/>
-          <w:sz w:val="20"/>
-          <w:szCs w:val="20"/>
-          <w:shd w:val="clear" w:color="auto" w:fill="F3F4F6"/>
-          <w:lang w:eastAsia="ru-RU"/>
-        </w:rPr>
-        <w:t>40</w:t>
-      </w:r>
-    </w:p>
-    <w:p>
-      <w:pPr>
-        <w:shd w:val="clear" w:color="auto" w:fill="FFFFFF"/>
-        <w:spacing w:after="0" w:line="276" w:lineRule="auto"/>
-        <w:rPr>
-          <w:rFonts w:ascii="Roboto" w:eastAsia="Times New Roman" w:hAnsi="Roboto" w:cs="Times New Roman"/>
-          <w:color w:val="222222"/>
-          <w:sz w:val="20"/>
-          <w:szCs w:val="20"/>
-          <w:lang w:eastAsia="ru-RU"/>
-        </w:rPr>
-      </w:pPr>
-      <w:hyperlink r:id="rId26" w:tgtFrame="_blank" w:history="1">
+          <w:color w:val="000000"/>
+          <w:sz w:val="20"/>
+          <w:szCs w:val="20"/>
+          <w:shd w:val="clear" w:color="auto" w:fill="F3F4F6"/>
+          <w:lang w:eastAsia="ru-RU"/>
+        </w:rPr>
+        <w:t>inline</w:t>
+      </w:r>
+      <w:proofErr w:type="spellEnd"/>
+    </w:p>
+    <w:p>
+      <w:pPr>
+        <w:shd w:val="clear" w:color="auto" w:fill="FFFFFF"/>
+        <w:spacing w:after="0" w:line="240" w:lineRule="auto"/>
+        <w:rPr>
+          <w:rFonts w:ascii="Roboto" w:eastAsia="Times New Roman" w:hAnsi="Roboto" w:cs="Times New Roman"/>
+          <w:color w:val="222222"/>
+          <w:sz w:val="20"/>
+          <w:szCs w:val="20"/>
+          <w:lang w:eastAsia="ru-RU"/>
+        </w:rPr>
+      </w:pPr>
+      <w:r>
+        <w:rPr>
+          <w:rFonts w:ascii="Roboto" w:eastAsia="Times New Roman" w:hAnsi="Roboto" w:cs="Times New Roman"/>
+          <w:color w:val="000000"/>
+          <w:sz w:val="20"/>
+          <w:szCs w:val="20"/>
+          <w:lang w:eastAsia="ru-RU"/>
+        </w:rPr>
+        <w:t>В Python существуют разные способы создания графиков. </w:t>
+      </w:r>
+      <w:r>
+        <w:rPr>
+          <w:rFonts w:ascii="Roboto" w:eastAsia="Times New Roman" w:hAnsi="Roboto" w:cs="Times New Roman"/>
+          <w:color w:val="222222"/>
+          <w:sz w:val="20"/>
+          <w:szCs w:val="20"/>
+          <w:lang w:eastAsia="ru-RU"/>
+        </w:rPr>
+        <w:t>Популярные библиотеки для визуализации:</w:t>
+      </w:r>
+    </w:p>
+    <w:p>
+      <w:pPr>
+        <w:numPr>
+          <w:ilvl w:val="0"/>
+          <w:numId w:val="15"/>
+        </w:numPr>
+        <w:shd w:val="clear" w:color="auto" w:fill="FFFFFF"/>
+        <w:spacing w:after="0" w:line="240" w:lineRule="auto"/>
+        <w:rPr>
+          <w:rFonts w:ascii="Roboto" w:eastAsia="Times New Roman" w:hAnsi="Roboto" w:cs="Times New Roman"/>
+          <w:color w:val="222222"/>
+          <w:sz w:val="20"/>
+          <w:szCs w:val="20"/>
+          <w:lang w:eastAsia="ru-RU"/>
+        </w:rPr>
+      </w:pPr>
+      <w:proofErr w:type="spellStart"/>
+      <w:r>
+        <w:rPr>
+          <w:rFonts w:ascii="Courier New" w:eastAsia="Times New Roman" w:hAnsi="Courier New" w:cs="Courier New"/>
+          <w:color w:val="000000"/>
+          <w:sz w:val="20"/>
+          <w:szCs w:val="20"/>
+          <w:bdr w:val="single" w:sz="6" w:space="2" w:color="ECEDF1" w:frame="1"/>
+          <w:shd w:val="clear" w:color="auto" w:fill="F3F4F6"/>
+          <w:lang w:eastAsia="ru-RU"/>
+        </w:rPr>
+        <w:t>pandas</w:t>
+      </w:r>
+      <w:proofErr w:type="spellEnd"/>
+    </w:p>
+    <w:p>
+      <w:pPr>
+        <w:numPr>
+          <w:ilvl w:val="0"/>
+          <w:numId w:val="15"/>
+        </w:numPr>
+        <w:shd w:val="clear" w:color="auto" w:fill="FFFFFF"/>
+        <w:spacing w:after="0" w:line="240" w:lineRule="auto"/>
+        <w:rPr>
+          <w:rFonts w:ascii="Roboto" w:eastAsia="Times New Roman" w:hAnsi="Roboto" w:cs="Times New Roman"/>
+          <w:color w:val="222222"/>
+          <w:sz w:val="20"/>
+          <w:szCs w:val="20"/>
+          <w:lang w:eastAsia="ru-RU"/>
+        </w:rPr>
+      </w:pPr>
+      <w:proofErr w:type="spellStart"/>
+      <w:r>
+        <w:rPr>
+          <w:rFonts w:ascii="Courier New" w:eastAsia="Times New Roman" w:hAnsi="Courier New" w:cs="Courier New"/>
+          <w:color w:val="000000"/>
+          <w:sz w:val="20"/>
+          <w:szCs w:val="20"/>
+          <w:bdr w:val="single" w:sz="6" w:space="2" w:color="ECEDF1" w:frame="1"/>
+          <w:shd w:val="clear" w:color="auto" w:fill="F3F4F6"/>
+          <w:lang w:eastAsia="ru-RU"/>
+        </w:rPr>
+        <w:t>seaborn</w:t>
+      </w:r>
+      <w:proofErr w:type="spellEnd"/>
+    </w:p>
+    <w:p>
+      <w:pPr>
+        <w:numPr>
+          <w:ilvl w:val="0"/>
+          <w:numId w:val="15"/>
+        </w:numPr>
+        <w:shd w:val="clear" w:color="auto" w:fill="FFFFFF"/>
+        <w:spacing w:after="0" w:line="240" w:lineRule="auto"/>
+        <w:rPr>
+          <w:rFonts w:ascii="Roboto" w:eastAsia="Times New Roman" w:hAnsi="Roboto" w:cs="Times New Roman"/>
+          <w:color w:val="222222"/>
+          <w:sz w:val="20"/>
+          <w:szCs w:val="20"/>
+          <w:lang w:eastAsia="ru-RU"/>
+        </w:rPr>
+      </w:pPr>
+      <w:proofErr w:type="spellStart"/>
+      <w:r>
+        <w:rPr>
+          <w:rFonts w:ascii="Courier New" w:eastAsia="Times New Roman" w:hAnsi="Courier New" w:cs="Courier New"/>
+          <w:color w:val="000000"/>
+          <w:sz w:val="20"/>
+          <w:szCs w:val="20"/>
+          <w:bdr w:val="single" w:sz="6" w:space="2" w:color="ECEDF1" w:frame="1"/>
+          <w:shd w:val="clear" w:color="auto" w:fill="F3F4F6"/>
+          <w:lang w:eastAsia="ru-RU"/>
+        </w:rPr>
+        <w:t>matplotlib</w:t>
+      </w:r>
+      <w:proofErr w:type="spellEnd"/>
+    </w:p>
+    <w:p>
+      <w:pPr>
+        <w:shd w:val="clear" w:color="auto" w:fill="FFFFFF"/>
+        <w:spacing w:after="0" w:line="240" w:lineRule="auto"/>
+        <w:ind w:left="720"/>
+        <w:rPr>
+          <w:rFonts w:ascii="Roboto" w:eastAsia="Times New Roman" w:hAnsi="Roboto" w:cs="Times New Roman"/>
+          <w:color w:val="222222"/>
+          <w:sz w:val="20"/>
+          <w:szCs w:val="20"/>
+          <w:lang w:eastAsia="ru-RU"/>
+        </w:rPr>
+      </w:pPr>
+    </w:p>
+    <w:p>
+      <w:pPr>
+        <w:pStyle w:val="2"/>
+        <w:shd w:val="clear" w:color="auto" w:fill="FFFFFF"/>
+        <w:spacing w:before="0" w:beforeAutospacing="0" w:after="0" w:afterAutospacing="0"/>
+        <w:rPr>
+          <w:rFonts w:ascii="Roboto" w:hAnsi="Roboto"/>
+          <w:color w:val="222222"/>
+          <w:sz w:val="20"/>
+          <w:szCs w:val="20"/>
+        </w:rPr>
+      </w:pPr>
+      <w:proofErr w:type="spellStart"/>
+      <w:r>
+        <w:rPr>
+          <w:rFonts w:ascii="Roboto" w:hAnsi="Roboto"/>
+          <w:color w:val="000000"/>
+          <w:sz w:val="20"/>
+          <w:szCs w:val="20"/>
+        </w:rPr>
+        <w:t>pandas</w:t>
+      </w:r>
+      <w:proofErr w:type="spellEnd"/>
+    </w:p>
+    <w:p>
+      <w:pPr>
+        <w:pStyle w:val="a3"/>
+        <w:shd w:val="clear" w:color="auto" w:fill="FFFFFF"/>
+        <w:spacing w:before="0" w:beforeAutospacing="0" w:after="0" w:afterAutospacing="0"/>
+        <w:rPr>
+          <w:rFonts w:ascii="Roboto" w:hAnsi="Roboto"/>
+          <w:color w:val="222222"/>
+          <w:sz w:val="20"/>
+          <w:szCs w:val="20"/>
+        </w:rPr>
+      </w:pPr>
+      <w:r>
+        <w:rPr>
+          <w:rFonts w:ascii="Roboto" w:hAnsi="Roboto"/>
+          <w:color w:val="000000"/>
+          <w:sz w:val="20"/>
+          <w:szCs w:val="20"/>
+        </w:rPr>
+        <w:t>Самый простой способ визуализировать данные – вызвать метод </w:t>
+      </w:r>
+      <w:proofErr w:type="spellStart"/>
+      <w:r>
+        <w:rPr>
+          <w:rStyle w:val="HTML"/>
+          <w:color w:val="000000"/>
+          <w:bdr w:val="single" w:sz="6" w:space="2" w:color="ECEDF1" w:frame="1"/>
+          <w:shd w:val="clear" w:color="auto" w:fill="F3F4F6"/>
+        </w:rPr>
+        <w:t>plot</w:t>
+      </w:r>
+      <w:proofErr w:type="spellEnd"/>
+      <w:r>
+        <w:rPr>
+          <w:rFonts w:ascii="Roboto" w:hAnsi="Roboto"/>
+          <w:color w:val="222222"/>
+          <w:sz w:val="20"/>
+          <w:szCs w:val="20"/>
+        </w:rPr>
+        <w:t xml:space="preserve"> у </w:t>
+      </w:r>
+      <w:proofErr w:type="spellStart"/>
+      <w:r>
+        <w:rPr>
+          <w:rFonts w:ascii="Roboto" w:hAnsi="Roboto"/>
+          <w:color w:val="222222"/>
+          <w:sz w:val="20"/>
+          <w:szCs w:val="20"/>
+        </w:rPr>
+        <w:t>датафрэйма</w:t>
+      </w:r>
+      <w:proofErr w:type="spellEnd"/>
+      <w:r>
+        <w:rPr>
+          <w:rFonts w:ascii="Roboto" w:hAnsi="Roboto"/>
+          <w:color w:val="222222"/>
+          <w:sz w:val="20"/>
+          <w:szCs w:val="20"/>
+        </w:rPr>
+        <w:t xml:space="preserve"> (или его колонки). </w:t>
+      </w:r>
+      <w:r>
+        <w:rPr>
+          <w:rFonts w:ascii="Roboto" w:hAnsi="Roboto"/>
+          <w:color w:val="000000"/>
+          <w:sz w:val="20"/>
+          <w:szCs w:val="20"/>
+        </w:rPr>
+        <w:t>Например, гистограмма значений в колонке </w:t>
+      </w:r>
+      <w:proofErr w:type="spellStart"/>
+      <w:proofErr w:type="gramStart"/>
+      <w:r>
+        <w:rPr>
+          <w:rStyle w:val="HTML"/>
+          <w:color w:val="000000"/>
+          <w:bdr w:val="single" w:sz="6" w:space="2" w:color="ECEDF1" w:frame="1"/>
+          <w:shd w:val="clear" w:color="auto" w:fill="F3F4F6"/>
+        </w:rPr>
+        <w:t>orders</w:t>
+      </w:r>
+      <w:proofErr w:type="spellEnd"/>
+      <w:r>
+        <w:rPr>
+          <w:rFonts w:ascii="Roboto" w:hAnsi="Roboto"/>
+          <w:color w:val="000000"/>
+          <w:sz w:val="20"/>
+          <w:szCs w:val="20"/>
+        </w:rPr>
+        <w:t> :</w:t>
+      </w:r>
+      <w:proofErr w:type="gramEnd"/>
+    </w:p>
+    <w:p>
+      <w:pPr>
+        <w:pStyle w:val="a3"/>
+        <w:shd w:val="clear" w:color="auto" w:fill="FFFFFF"/>
+        <w:spacing w:before="0" w:beforeAutospacing="0" w:after="0" w:afterAutospacing="0"/>
+        <w:rPr>
+          <w:rFonts w:ascii="Roboto" w:hAnsi="Roboto"/>
+          <w:color w:val="222222"/>
+          <w:sz w:val="20"/>
+          <w:szCs w:val="20"/>
+        </w:rPr>
+      </w:pPr>
+      <w:r>
+        <w:rPr>
+          <w:rFonts w:ascii="Roboto" w:hAnsi="Roboto"/>
+          <w:noProof/>
+          <w:color w:val="000000"/>
+          <w:sz w:val="20"/>
+          <w:szCs w:val="20"/>
+        </w:rPr>
+        <w:drawing>
+          <wp:inline distT="0" distB="0" distL="0" distR="0" wp14:anchorId="5DF72880" wp14:editId="6D8F7DE3">
+            <wp:extent cx="4514850" cy="3105150"/>
+            <wp:effectExtent l="0" t="0" r="0" b="0"/>
+            <wp:docPr id="24" name="Рисунок 24"/>
+            <wp:cNvGraphicFramePr>
+              <a:graphicFrameLocks xmlns:a="http://schemas.openxmlformats.org/drawingml/2006/main" noChangeAspect="1"/>
+            </wp:cNvGraphicFramePr>
+            <a:graphic xmlns:a="http://schemas.openxmlformats.org/drawingml/2006/main">
+              <a:graphicData uri="http://schemas.openxmlformats.org/drawingml/2006/picture">
+                <pic:pic xmlns:pic="http://schemas.openxmlformats.org/drawingml/2006/picture">
+                  <pic:nvPicPr>
+                    <pic:cNvPr id="0" name="Picture 29"/>
+                    <pic:cNvPicPr>
+                      <a:picLocks noChangeAspect="1" noChangeArrowheads="1"/>
+                    </pic:cNvPicPr>
+                  </pic:nvPicPr>
+                  <pic:blipFill>
+                    <a:blip r:embed="rId53">
+                      <a:extLst>
+                        <a:ext uri="{28A0092B-C50C-407E-A947-70E740481C1C}">
+                          <a14:useLocalDpi xmlns:a14="http://schemas.microsoft.com/office/drawing/2010/main" val="0"/>
+                        </a:ext>
+                      </a:extLst>
+                    </a:blip>
+                    <a:srcRect/>
+                    <a:stretch>
+                      <a:fillRect/>
+                    </a:stretch>
+                  </pic:blipFill>
+                  <pic:spPr bwMode="auto">
+                    <a:xfrm>
+                      <a:off x="0" y="0"/>
+                      <a:ext cx="4514850" cy="3105150"/>
+                    </a:xfrm>
+                    <a:prstGeom prst="rect">
+                      <a:avLst/>
+                    </a:prstGeom>
+                    <a:noFill/>
+                    <a:ln>
+                      <a:noFill/>
+                    </a:ln>
+                  </pic:spPr>
+                </pic:pic>
+              </a:graphicData>
+            </a:graphic>
+          </wp:inline>
+        </w:drawing>
+      </w:r>
+    </w:p>
+    <w:p>
+      <w:pPr>
+        <w:pStyle w:val="a3"/>
+        <w:shd w:val="clear" w:color="auto" w:fill="FFFFFF"/>
+        <w:spacing w:before="0" w:beforeAutospacing="0" w:after="0" w:afterAutospacing="0"/>
+        <w:rPr>
+          <w:rFonts w:ascii="Roboto" w:hAnsi="Roboto"/>
+          <w:color w:val="222222"/>
+          <w:sz w:val="20"/>
+          <w:szCs w:val="20"/>
+        </w:rPr>
+      </w:pPr>
+      <w:r>
+        <w:rPr>
+          <w:rFonts w:ascii="Roboto" w:hAnsi="Roboto"/>
+          <w:color w:val="000000"/>
+          <w:sz w:val="20"/>
+          <w:szCs w:val="20"/>
+        </w:rPr>
+        <w:t>Другой вариант записи:</w:t>
+      </w:r>
+    </w:p>
+    <w:p>
+      <w:pPr>
+        <w:pStyle w:val="a3"/>
+        <w:shd w:val="clear" w:color="auto" w:fill="FFFFFF"/>
+        <w:spacing w:before="0" w:beforeAutospacing="0" w:after="0" w:afterAutospacing="0"/>
+        <w:rPr>
+          <w:rFonts w:ascii="Roboto" w:hAnsi="Roboto"/>
+          <w:color w:val="222222"/>
+          <w:sz w:val="20"/>
+          <w:szCs w:val="20"/>
+        </w:rPr>
+      </w:pPr>
+      <w:r>
+        <w:rPr>
+          <w:rFonts w:ascii="Roboto" w:hAnsi="Roboto"/>
+          <w:noProof/>
+          <w:color w:val="000000"/>
+          <w:sz w:val="20"/>
+          <w:szCs w:val="20"/>
+        </w:rPr>
+        <w:drawing>
+          <wp:inline distT="0" distB="0" distL="0" distR="0" wp14:anchorId="6DD9AA56" wp14:editId="72603AA5">
+            <wp:extent cx="4543425" cy="3048000"/>
+            <wp:effectExtent l="0" t="0" r="9525" b="0"/>
+            <wp:docPr id="23" name="Рисунок 23"/>
+            <wp:cNvGraphicFramePr>
+              <a:graphicFrameLocks xmlns:a="http://schemas.openxmlformats.org/drawingml/2006/main" noChangeAspect="1"/>
+            </wp:cNvGraphicFramePr>
+            <a:graphic xmlns:a="http://schemas.openxmlformats.org/drawingml/2006/main">
+              <a:graphicData uri="http://schemas.openxmlformats.org/drawingml/2006/picture">
+                <pic:pic xmlns:pic="http://schemas.openxmlformats.org/drawingml/2006/picture">
+                  <pic:nvPicPr>
+                    <pic:cNvPr id="0" name="Picture 30"/>
+                    <pic:cNvPicPr>
+                      <a:picLocks noChangeAspect="1" noChangeArrowheads="1"/>
+                    </pic:cNvPicPr>
+                  </pic:nvPicPr>
+                  <pic:blipFill>
+                    <a:blip r:embed="rId54">
+                      <a:extLst>
+                        <a:ext uri="{28A0092B-C50C-407E-A947-70E740481C1C}">
+                          <a14:useLocalDpi xmlns:a14="http://schemas.microsoft.com/office/drawing/2010/main" val="0"/>
+                        </a:ext>
+                      </a:extLst>
+                    </a:blip>
+                    <a:srcRect/>
+                    <a:stretch>
+                      <a:fillRect/>
+                    </a:stretch>
+                  </pic:blipFill>
+                  <pic:spPr bwMode="auto">
+                    <a:xfrm>
+                      <a:off x="0" y="0"/>
+                      <a:ext cx="4543425" cy="3048000"/>
+                    </a:xfrm>
+                    <a:prstGeom prst="rect">
+                      <a:avLst/>
+                    </a:prstGeom>
+                    <a:noFill/>
+                    <a:ln>
+                      <a:noFill/>
+                    </a:ln>
+                  </pic:spPr>
+                </pic:pic>
+              </a:graphicData>
+            </a:graphic>
+          </wp:inline>
+        </w:drawing>
+      </w:r>
+    </w:p>
+    <w:p>
+      <w:pPr>
+        <w:pStyle w:val="a3"/>
+        <w:shd w:val="clear" w:color="auto" w:fill="FFFFFF"/>
+        <w:spacing w:before="0" w:beforeAutospacing="0" w:after="0" w:afterAutospacing="0"/>
+        <w:rPr>
+          <w:rFonts w:ascii="Roboto" w:hAnsi="Roboto"/>
+          <w:color w:val="222222"/>
+          <w:sz w:val="20"/>
+          <w:szCs w:val="20"/>
+        </w:rPr>
+      </w:pPr>
+      <w:r>
+        <w:rPr>
+          <w:rFonts w:ascii="Roboto" w:hAnsi="Roboto"/>
+          <w:color w:val="000000"/>
+          <w:sz w:val="20"/>
+          <w:szCs w:val="20"/>
+        </w:rPr>
+        <w:lastRenderedPageBreak/>
+        <w:t>Функции рисования имеют весьма большое количество параметров, используйте их при необходимости. </w:t>
+      </w:r>
+      <w:r>
+        <w:rPr>
+          <w:rFonts w:ascii="Roboto" w:hAnsi="Roboto"/>
+          <w:color w:val="222222"/>
+          <w:sz w:val="20"/>
+          <w:szCs w:val="20"/>
+        </w:rPr>
+        <w:t>Здесь </w:t>
+      </w:r>
+      <w:proofErr w:type="spellStart"/>
+      <w:r>
+        <w:rPr>
+          <w:rStyle w:val="HTML"/>
+          <w:color w:val="000000"/>
+          <w:bdr w:val="single" w:sz="6" w:space="2" w:color="ECEDF1" w:frame="1"/>
+          <w:shd w:val="clear" w:color="auto" w:fill="F3F4F6"/>
+        </w:rPr>
+        <w:t>bins</w:t>
+      </w:r>
+      <w:proofErr w:type="spellEnd"/>
+      <w:r>
+        <w:rPr>
+          <w:rFonts w:ascii="Roboto" w:hAnsi="Roboto"/>
+          <w:color w:val="000000"/>
+          <w:sz w:val="20"/>
+          <w:szCs w:val="20"/>
+        </w:rPr>
+        <w:t xml:space="preserve"> – это число диапазонов (корзин или </w:t>
+      </w:r>
+      <w:proofErr w:type="spellStart"/>
+      <w:r>
+        <w:rPr>
+          <w:rFonts w:ascii="Roboto" w:hAnsi="Roboto"/>
+          <w:color w:val="000000"/>
+          <w:sz w:val="20"/>
+          <w:szCs w:val="20"/>
+        </w:rPr>
+        <w:t>бакетов</w:t>
+      </w:r>
+      <w:proofErr w:type="spellEnd"/>
+      <w:r>
+        <w:rPr>
+          <w:rFonts w:ascii="Roboto" w:hAnsi="Roboto"/>
+          <w:color w:val="000000"/>
+          <w:sz w:val="20"/>
+          <w:szCs w:val="20"/>
+        </w:rPr>
+        <w:t>), на которые мы разделяем значения.</w:t>
+      </w:r>
+    </w:p>
+    <w:p>
+      <w:pPr>
+        <w:pStyle w:val="a3"/>
+        <w:shd w:val="clear" w:color="auto" w:fill="FFFFFF"/>
+        <w:spacing w:before="0" w:beforeAutospacing="0" w:after="0" w:afterAutospacing="0"/>
+        <w:rPr>
+          <w:rFonts w:ascii="Roboto" w:hAnsi="Roboto"/>
+          <w:color w:val="222222"/>
+          <w:sz w:val="20"/>
+          <w:szCs w:val="20"/>
+        </w:rPr>
+      </w:pPr>
+      <w:hyperlink r:id="rId55" w:tgtFrame="_blank" w:history="1">
         <w:r>
           <w:rPr>
-            <w:rFonts w:ascii="Roboto" w:eastAsia="Times New Roman" w:hAnsi="Roboto" w:cs="Times New Roman"/>
+            <w:rStyle w:val="a5"/>
+            <w:rFonts w:ascii="Roboto" w:hAnsi="Roboto"/>
             <w:color w:val="1155CC"/>
             <w:sz w:val="20"/>
             <w:szCs w:val="20"/>
-            <w:u w:val="single"/>
-            <w:lang w:eastAsia="ru-RU"/>
           </w:rPr>
           <w:t>Документация</w:t>
         </w:r>
       </w:hyperlink>
+    </w:p>
+    <w:p>
+      <w:pPr>
+        <w:pStyle w:val="a3"/>
+        <w:shd w:val="clear" w:color="auto" w:fill="FFFFFF"/>
+        <w:spacing w:before="0" w:beforeAutospacing="0" w:after="0" w:afterAutospacing="0"/>
+        <w:rPr>
+          <w:rFonts w:ascii="Roboto" w:hAnsi="Roboto"/>
+          <w:color w:val="222222"/>
+          <w:sz w:val="20"/>
+          <w:szCs w:val="20"/>
+        </w:rPr>
+      </w:pPr>
+    </w:p>
+    <w:p>
+      <w:pPr>
+        <w:pStyle w:val="2"/>
+        <w:shd w:val="clear" w:color="auto" w:fill="FFFFFF"/>
+        <w:spacing w:before="0" w:beforeAutospacing="0" w:after="0" w:afterAutospacing="0"/>
+        <w:rPr>
+          <w:rFonts w:ascii="Roboto" w:hAnsi="Roboto"/>
+          <w:color w:val="222222"/>
+          <w:sz w:val="20"/>
+          <w:szCs w:val="20"/>
+        </w:rPr>
+      </w:pPr>
+      <w:proofErr w:type="spellStart"/>
+      <w:r>
+        <w:rPr>
+          <w:rFonts w:ascii="Roboto" w:hAnsi="Roboto"/>
+          <w:color w:val="000000"/>
+          <w:sz w:val="20"/>
+          <w:szCs w:val="20"/>
+        </w:rPr>
+        <w:t>seaborn</w:t>
+      </w:r>
+      <w:proofErr w:type="spellEnd"/>
+    </w:p>
+    <w:p>
+      <w:pPr>
+        <w:pStyle w:val="a3"/>
+        <w:shd w:val="clear" w:color="auto" w:fill="FFFFFF"/>
+        <w:spacing w:before="0" w:beforeAutospacing="0" w:after="0" w:afterAutospacing="0"/>
+        <w:rPr>
+          <w:rFonts w:ascii="Roboto" w:hAnsi="Roboto"/>
+          <w:color w:val="222222"/>
+          <w:sz w:val="20"/>
+          <w:szCs w:val="20"/>
+        </w:rPr>
+      </w:pPr>
+      <w:r>
+        <w:rPr>
+          <w:rFonts w:ascii="Roboto" w:hAnsi="Roboto"/>
+          <w:color w:val="000000"/>
+          <w:sz w:val="20"/>
+          <w:szCs w:val="20"/>
+        </w:rPr>
+        <w:t xml:space="preserve">Продвинутая библиотека, позволяющая делать очень красивые графики. </w:t>
+      </w:r>
+      <w:proofErr w:type="gramStart"/>
+      <w:r>
+        <w:rPr>
+          <w:rFonts w:ascii="Roboto" w:hAnsi="Roboto"/>
+          <w:color w:val="000000"/>
+          <w:sz w:val="20"/>
+          <w:szCs w:val="20"/>
+        </w:rPr>
+        <w:t>Согласно конвенции</w:t>
+      </w:r>
+      <w:proofErr w:type="gramEnd"/>
+      <w:r>
+        <w:rPr>
+          <w:rFonts w:ascii="Roboto" w:hAnsi="Roboto"/>
+          <w:color w:val="000000"/>
+          <w:sz w:val="20"/>
+          <w:szCs w:val="20"/>
+        </w:rPr>
+        <w:t xml:space="preserve"> загружается следующим образом:</w:t>
+      </w:r>
+    </w:p>
+    <w:p>
+      <w:pPr>
+        <w:pStyle w:val="HTML0"/>
+        <w:shd w:val="clear" w:color="auto" w:fill="FFFFFF"/>
+        <w:rPr>
+          <w:color w:val="222222"/>
+        </w:rPr>
+      </w:pPr>
+      <w:proofErr w:type="spellStart"/>
+      <w:r>
+        <w:rPr>
+          <w:rStyle w:val="hljs-keyword"/>
+          <w:color w:val="000088"/>
+          <w:shd w:val="clear" w:color="auto" w:fill="F3F4F6"/>
+        </w:rPr>
+        <w:t>import</w:t>
+      </w:r>
+      <w:proofErr w:type="spellEnd"/>
+      <w:r>
+        <w:rPr>
+          <w:rStyle w:val="HTML"/>
+          <w:color w:val="000000"/>
+          <w:shd w:val="clear" w:color="auto" w:fill="F3F4F6"/>
+        </w:rPr>
+        <w:t xml:space="preserve"> </w:t>
+      </w:r>
+      <w:proofErr w:type="spellStart"/>
+      <w:r>
+        <w:rPr>
+          <w:rStyle w:val="HTML"/>
+          <w:color w:val="000000"/>
+          <w:shd w:val="clear" w:color="auto" w:fill="F3F4F6"/>
+        </w:rPr>
+        <w:t>seaborn</w:t>
+      </w:r>
+      <w:proofErr w:type="spellEnd"/>
+      <w:r>
+        <w:rPr>
+          <w:rStyle w:val="HTML"/>
+          <w:color w:val="000000"/>
+          <w:shd w:val="clear" w:color="auto" w:fill="F3F4F6"/>
+        </w:rPr>
+        <w:t xml:space="preserve"> </w:t>
+      </w:r>
+      <w:proofErr w:type="spellStart"/>
+      <w:r>
+        <w:rPr>
+          <w:rStyle w:val="hljs-keyword"/>
+          <w:color w:val="000088"/>
+          <w:shd w:val="clear" w:color="auto" w:fill="F3F4F6"/>
+        </w:rPr>
+        <w:t>as</w:t>
+      </w:r>
+      <w:proofErr w:type="spellEnd"/>
+      <w:r>
+        <w:rPr>
+          <w:rStyle w:val="HTML"/>
+          <w:color w:val="000000"/>
+          <w:shd w:val="clear" w:color="auto" w:fill="F3F4F6"/>
+        </w:rPr>
+        <w:t xml:space="preserve"> </w:t>
+      </w:r>
+      <w:proofErr w:type="spellStart"/>
+      <w:r>
+        <w:rPr>
+          <w:rStyle w:val="HTML"/>
+          <w:color w:val="000000"/>
+          <w:shd w:val="clear" w:color="auto" w:fill="F3F4F6"/>
+        </w:rPr>
+        <w:t>sns</w:t>
+      </w:r>
+      <w:proofErr w:type="spellEnd"/>
+    </w:p>
+    <w:p>
+      <w:pPr>
+        <w:pStyle w:val="a3"/>
+        <w:shd w:val="clear" w:color="auto" w:fill="FFFFFF"/>
+        <w:spacing w:before="0" w:beforeAutospacing="0" w:after="0" w:afterAutospacing="0"/>
+        <w:rPr>
+          <w:rFonts w:ascii="Roboto" w:hAnsi="Roboto"/>
+          <w:color w:val="222222"/>
+          <w:sz w:val="20"/>
+          <w:szCs w:val="20"/>
+        </w:rPr>
+      </w:pPr>
+      <w:r>
+        <w:rPr>
+          <w:rFonts w:ascii="Roboto" w:hAnsi="Roboto"/>
+          <w:color w:val="222222"/>
+          <w:sz w:val="20"/>
+          <w:szCs w:val="20"/>
+        </w:rPr>
+        <w:t>Ниже представлены примеры создания графиков с её помощью.</w:t>
+      </w:r>
+    </w:p>
+    <w:p>
+      <w:pPr>
+        <w:pStyle w:val="3"/>
+        <w:shd w:val="clear" w:color="auto" w:fill="FFFFFF"/>
+        <w:spacing w:before="0" w:beforeAutospacing="0" w:after="0" w:afterAutospacing="0"/>
+        <w:rPr>
+          <w:rFonts w:ascii="Roboto" w:hAnsi="Roboto"/>
+          <w:color w:val="222222"/>
+          <w:sz w:val="20"/>
+          <w:szCs w:val="20"/>
+        </w:rPr>
+      </w:pPr>
+      <w:r>
+        <w:rPr>
+          <w:rFonts w:ascii="Roboto" w:hAnsi="Roboto"/>
+          <w:color w:val="000000"/>
+          <w:sz w:val="20"/>
+          <w:szCs w:val="20"/>
+        </w:rPr>
+        <w:t>Гистограмма</w:t>
+      </w:r>
+    </w:p>
+    <w:p>
+      <w:pPr>
+        <w:pStyle w:val="a3"/>
+        <w:shd w:val="clear" w:color="auto" w:fill="FFFFFF"/>
+        <w:spacing w:before="0" w:beforeAutospacing="0" w:after="0" w:afterAutospacing="0"/>
+        <w:rPr>
+          <w:rFonts w:ascii="Roboto" w:hAnsi="Roboto"/>
+          <w:color w:val="222222"/>
+          <w:sz w:val="20"/>
+          <w:szCs w:val="20"/>
+        </w:rPr>
+      </w:pPr>
+      <w:r>
+        <w:rPr>
+          <w:rFonts w:ascii="Roboto" w:hAnsi="Roboto"/>
+          <w:noProof/>
+          <w:color w:val="000000"/>
+          <w:sz w:val="20"/>
+          <w:szCs w:val="20"/>
+        </w:rPr>
+        <w:drawing>
+          <wp:inline distT="0" distB="0" distL="0" distR="0" wp14:anchorId="0F91A766" wp14:editId="0CCC6FC1">
+            <wp:extent cx="4476750" cy="3190875"/>
+            <wp:effectExtent l="0" t="0" r="0" b="9525"/>
+            <wp:docPr id="27" name="Рисунок 27"/>
+            <wp:cNvGraphicFramePr>
+              <a:graphicFrameLocks xmlns:a="http://schemas.openxmlformats.org/drawingml/2006/main" noChangeAspect="1"/>
+            </wp:cNvGraphicFramePr>
+            <a:graphic xmlns:a="http://schemas.openxmlformats.org/drawingml/2006/main">
+              <a:graphicData uri="http://schemas.openxmlformats.org/drawingml/2006/picture">
+                <pic:pic xmlns:pic="http://schemas.openxmlformats.org/drawingml/2006/picture">
+                  <pic:nvPicPr>
+                    <pic:cNvPr id="0" name="Picture 33"/>
+                    <pic:cNvPicPr>
+                      <a:picLocks noChangeAspect="1" noChangeArrowheads="1"/>
+                    </pic:cNvPicPr>
+                  </pic:nvPicPr>
+                  <pic:blipFill>
+                    <a:blip r:embed="rId56">
+                      <a:extLst>
+                        <a:ext uri="{28A0092B-C50C-407E-A947-70E740481C1C}">
+                          <a14:useLocalDpi xmlns:a14="http://schemas.microsoft.com/office/drawing/2010/main" val="0"/>
+                        </a:ext>
+                      </a:extLst>
+                    </a:blip>
+                    <a:srcRect/>
+                    <a:stretch>
+                      <a:fillRect/>
+                    </a:stretch>
+                  </pic:blipFill>
+                  <pic:spPr bwMode="auto">
+                    <a:xfrm>
+                      <a:off x="0" y="0"/>
+                      <a:ext cx="4476750" cy="3190875"/>
+                    </a:xfrm>
+                    <a:prstGeom prst="rect">
+                      <a:avLst/>
+                    </a:prstGeom>
+                    <a:noFill/>
+                    <a:ln>
+                      <a:noFill/>
+                    </a:ln>
+                  </pic:spPr>
+                </pic:pic>
+              </a:graphicData>
+            </a:graphic>
+          </wp:inline>
+        </w:drawing>
+      </w:r>
+    </w:p>
+    <w:p>
+      <w:pPr>
+        <w:pStyle w:val="a3"/>
+        <w:shd w:val="clear" w:color="auto" w:fill="FFFFFF"/>
+        <w:spacing w:before="0" w:beforeAutospacing="0" w:after="0" w:afterAutospacing="0"/>
+        <w:rPr>
+          <w:rFonts w:ascii="Roboto" w:hAnsi="Roboto"/>
+          <w:color w:val="222222"/>
+          <w:sz w:val="20"/>
+          <w:szCs w:val="20"/>
+        </w:rPr>
+      </w:pPr>
+      <w:hyperlink r:id="rId57" w:tgtFrame="_blank" w:history="1">
+        <w:r>
+          <w:rPr>
+            <w:rStyle w:val="a5"/>
+            <w:rFonts w:ascii="Roboto" w:hAnsi="Roboto"/>
+            <w:color w:val="1155CC"/>
+            <w:sz w:val="20"/>
+            <w:szCs w:val="20"/>
+          </w:rPr>
+          <w:t>Документация</w:t>
+        </w:r>
+      </w:hyperlink>
+    </w:p>
+    <w:p>
+      <w:pPr>
+        <w:pStyle w:val="a3"/>
+        <w:shd w:val="clear" w:color="auto" w:fill="FFFFFF"/>
+        <w:spacing w:before="0" w:beforeAutospacing="0" w:after="0" w:afterAutospacing="0"/>
+        <w:rPr>
+          <w:rFonts w:ascii="Roboto" w:hAnsi="Roboto"/>
+          <w:color w:val="222222"/>
+          <w:sz w:val="20"/>
+          <w:szCs w:val="20"/>
+        </w:rPr>
+      </w:pPr>
+    </w:p>
+    <w:p>
+      <w:pPr>
+        <w:pStyle w:val="3"/>
+        <w:shd w:val="clear" w:color="auto" w:fill="FFFFFF"/>
+        <w:spacing w:before="0" w:beforeAutospacing="0" w:after="0" w:afterAutospacing="0"/>
+        <w:rPr>
+          <w:rFonts w:ascii="Roboto" w:hAnsi="Roboto"/>
+          <w:color w:val="222222"/>
+          <w:sz w:val="20"/>
+          <w:szCs w:val="20"/>
+        </w:rPr>
+      </w:pPr>
+      <w:proofErr w:type="spellStart"/>
+      <w:r>
+        <w:rPr>
+          <w:rFonts w:ascii="Roboto" w:hAnsi="Roboto"/>
+          <w:color w:val="000000"/>
+          <w:sz w:val="20"/>
+          <w:szCs w:val="20"/>
+        </w:rPr>
+        <w:t>Боксплот</w:t>
+      </w:r>
+      <w:proofErr w:type="spellEnd"/>
+    </w:p>
+    <w:p>
+      <w:pPr>
+        <w:pStyle w:val="a3"/>
+        <w:shd w:val="clear" w:color="auto" w:fill="FFFFFF"/>
+        <w:spacing w:before="0" w:beforeAutospacing="0" w:after="0" w:afterAutospacing="0"/>
+        <w:rPr>
+          <w:rFonts w:ascii="Roboto" w:hAnsi="Roboto"/>
+          <w:color w:val="222222"/>
+          <w:sz w:val="20"/>
+          <w:szCs w:val="20"/>
+        </w:rPr>
+      </w:pPr>
+      <w:r>
+        <w:rPr>
+          <w:rFonts w:ascii="Roboto" w:hAnsi="Roboto"/>
+          <w:noProof/>
+          <w:color w:val="000000"/>
+          <w:sz w:val="20"/>
+          <w:szCs w:val="20"/>
+        </w:rPr>
+        <w:drawing>
+          <wp:inline distT="0" distB="0" distL="0" distR="0" wp14:anchorId="61CFAF79" wp14:editId="651568BC">
+            <wp:extent cx="5133975" cy="3209925"/>
+            <wp:effectExtent l="0" t="0" r="9525" b="9525"/>
+            <wp:docPr id="26" name="Рисунок 26"/>
+            <wp:cNvGraphicFramePr>
+              <a:graphicFrameLocks xmlns:a="http://schemas.openxmlformats.org/drawingml/2006/main" noChangeAspect="1"/>
+            </wp:cNvGraphicFramePr>
+            <a:graphic xmlns:a="http://schemas.openxmlformats.org/drawingml/2006/main">
+              <a:graphicData uri="http://schemas.openxmlformats.org/drawingml/2006/picture">
+                <pic:pic xmlns:pic="http://schemas.openxmlformats.org/drawingml/2006/picture">
+                  <pic:nvPicPr>
+                    <pic:cNvPr id="0" name="Picture 34"/>
+                    <pic:cNvPicPr>
+                      <a:picLocks noChangeAspect="1" noChangeArrowheads="1"/>
+                    </pic:cNvPicPr>
+                  </pic:nvPicPr>
+                  <pic:blipFill>
+                    <a:blip r:embed="rId58">
+                      <a:extLst>
+                        <a:ext uri="{28A0092B-C50C-407E-A947-70E740481C1C}">
+                          <a14:useLocalDpi xmlns:a14="http://schemas.microsoft.com/office/drawing/2010/main" val="0"/>
+                        </a:ext>
+                      </a:extLst>
+                    </a:blip>
+                    <a:srcRect/>
+                    <a:stretch>
+                      <a:fillRect/>
+                    </a:stretch>
+                  </pic:blipFill>
+                  <pic:spPr bwMode="auto">
+                    <a:xfrm>
+                      <a:off x="0" y="0"/>
+                      <a:ext cx="5133975" cy="3209925"/>
+                    </a:xfrm>
+                    <a:prstGeom prst="rect">
+                      <a:avLst/>
+                    </a:prstGeom>
+                    <a:noFill/>
+                    <a:ln>
+                      <a:noFill/>
+                    </a:ln>
+                  </pic:spPr>
+                </pic:pic>
+              </a:graphicData>
+            </a:graphic>
+          </wp:inline>
+        </w:drawing>
+      </w:r>
+    </w:p>
+    <w:p>
+      <w:pPr>
+        <w:pStyle w:val="a3"/>
+        <w:shd w:val="clear" w:color="auto" w:fill="FFFFFF"/>
+        <w:spacing w:before="0" w:beforeAutospacing="0" w:after="0" w:afterAutospacing="0"/>
+        <w:rPr>
+          <w:rFonts w:ascii="Roboto" w:hAnsi="Roboto"/>
+          <w:color w:val="222222"/>
+          <w:sz w:val="20"/>
+          <w:szCs w:val="20"/>
+        </w:rPr>
+      </w:pPr>
+      <w:hyperlink r:id="rId59" w:tgtFrame="_blank" w:history="1">
+        <w:r>
+          <w:rPr>
+            <w:rStyle w:val="a5"/>
+            <w:rFonts w:ascii="Roboto" w:hAnsi="Roboto"/>
+            <w:color w:val="1155CC"/>
+            <w:sz w:val="20"/>
+            <w:szCs w:val="20"/>
+          </w:rPr>
+          <w:t>Документация</w:t>
+        </w:r>
+      </w:hyperlink>
+    </w:p>
+    <w:p>
+      <w:pPr>
+        <w:pStyle w:val="a3"/>
+        <w:shd w:val="clear" w:color="auto" w:fill="FFFFFF"/>
+        <w:spacing w:before="0" w:beforeAutospacing="0" w:after="0" w:afterAutospacing="0"/>
+        <w:rPr>
+          <w:rFonts w:ascii="Roboto" w:hAnsi="Roboto"/>
+          <w:color w:val="222222"/>
+          <w:sz w:val="20"/>
+          <w:szCs w:val="20"/>
+        </w:rPr>
+      </w:pPr>
+    </w:p>
+    <w:p>
+      <w:pPr>
+        <w:pStyle w:val="a3"/>
+        <w:shd w:val="clear" w:color="auto" w:fill="FFFFFF"/>
+        <w:spacing w:before="0" w:beforeAutospacing="0" w:after="0" w:afterAutospacing="0"/>
+        <w:rPr>
+          <w:rFonts w:ascii="Roboto" w:hAnsi="Roboto"/>
+          <w:color w:val="222222"/>
+          <w:sz w:val="20"/>
+          <w:szCs w:val="20"/>
+        </w:rPr>
+      </w:pPr>
+    </w:p>
+    <w:p>
+      <w:pPr>
+        <w:pStyle w:val="a3"/>
+        <w:shd w:val="clear" w:color="auto" w:fill="FFFFFF"/>
+        <w:spacing w:before="0" w:beforeAutospacing="0" w:after="0" w:afterAutospacing="0"/>
+        <w:rPr>
+          <w:rFonts w:ascii="Roboto" w:hAnsi="Roboto"/>
+          <w:color w:val="222222"/>
+          <w:sz w:val="20"/>
+          <w:szCs w:val="20"/>
+        </w:rPr>
+      </w:pPr>
+    </w:p>
+    <w:p>
+      <w:pPr>
+        <w:pStyle w:val="3"/>
+        <w:shd w:val="clear" w:color="auto" w:fill="FFFFFF"/>
+        <w:spacing w:before="0" w:beforeAutospacing="0" w:after="0" w:afterAutospacing="0"/>
+        <w:rPr>
+          <w:rFonts w:ascii="Roboto" w:hAnsi="Roboto"/>
+          <w:color w:val="222222"/>
+          <w:sz w:val="20"/>
+          <w:szCs w:val="20"/>
+        </w:rPr>
+      </w:pPr>
+      <w:proofErr w:type="spellStart"/>
+      <w:r>
+        <w:rPr>
+          <w:rFonts w:ascii="Roboto" w:hAnsi="Roboto"/>
+          <w:color w:val="000000"/>
+          <w:sz w:val="20"/>
+          <w:szCs w:val="20"/>
+        </w:rPr>
+        <w:lastRenderedPageBreak/>
+        <w:t>Барплот</w:t>
+      </w:r>
+      <w:proofErr w:type="spellEnd"/>
+    </w:p>
+    <w:p>
+      <w:pPr>
+        <w:pStyle w:val="a3"/>
+        <w:shd w:val="clear" w:color="auto" w:fill="FFFFFF"/>
+        <w:spacing w:before="0" w:beforeAutospacing="0" w:after="0" w:afterAutospacing="0"/>
+        <w:rPr>
+          <w:rFonts w:ascii="Roboto" w:hAnsi="Roboto"/>
+          <w:color w:val="222222"/>
+          <w:sz w:val="20"/>
+          <w:szCs w:val="20"/>
+        </w:rPr>
+      </w:pPr>
+      <w:r>
+        <w:rPr>
+          <w:rFonts w:ascii="Roboto" w:hAnsi="Roboto"/>
+          <w:noProof/>
+          <w:color w:val="000000"/>
+          <w:sz w:val="20"/>
+          <w:szCs w:val="20"/>
+        </w:rPr>
+        <w:drawing>
+          <wp:inline distT="0" distB="0" distL="0" distR="0" wp14:anchorId="778B905E" wp14:editId="558E9952">
+            <wp:extent cx="5776377" cy="3629025"/>
+            <wp:effectExtent l="0" t="0" r="0" b="0"/>
+            <wp:docPr id="25" name="Рисунок 25"/>
+            <wp:cNvGraphicFramePr>
+              <a:graphicFrameLocks xmlns:a="http://schemas.openxmlformats.org/drawingml/2006/main" noChangeAspect="1"/>
+            </wp:cNvGraphicFramePr>
+            <a:graphic xmlns:a="http://schemas.openxmlformats.org/drawingml/2006/main">
+              <a:graphicData uri="http://schemas.openxmlformats.org/drawingml/2006/picture">
+                <pic:pic xmlns:pic="http://schemas.openxmlformats.org/drawingml/2006/picture">
+                  <pic:nvPicPr>
+                    <pic:cNvPr id="0" name="Picture 35"/>
+                    <pic:cNvPicPr>
+                      <a:picLocks noChangeAspect="1" noChangeArrowheads="1"/>
+                    </pic:cNvPicPr>
+                  </pic:nvPicPr>
+                  <pic:blipFill>
+                    <a:blip r:embed="rId60">
+                      <a:extLst>
+                        <a:ext uri="{28A0092B-C50C-407E-A947-70E740481C1C}">
+                          <a14:useLocalDpi xmlns:a14="http://schemas.microsoft.com/office/drawing/2010/main" val="0"/>
+                        </a:ext>
+                      </a:extLst>
+                    </a:blip>
+                    <a:srcRect/>
+                    <a:stretch>
+                      <a:fillRect/>
+                    </a:stretch>
+                  </pic:blipFill>
+                  <pic:spPr bwMode="auto">
+                    <a:xfrm>
+                      <a:off x="0" y="0"/>
+                      <a:ext cx="5779575" cy="3631034"/>
+                    </a:xfrm>
+                    <a:prstGeom prst="rect">
+                      <a:avLst/>
+                    </a:prstGeom>
+                    <a:noFill/>
+                    <a:ln>
+                      <a:noFill/>
+                    </a:ln>
+                  </pic:spPr>
+                </pic:pic>
+              </a:graphicData>
+            </a:graphic>
+          </wp:inline>
+        </w:drawing>
+      </w:r>
+    </w:p>
+    <w:p>
+      <w:pPr>
+        <w:pStyle w:val="a3"/>
+        <w:shd w:val="clear" w:color="auto" w:fill="FFFFFF"/>
+        <w:spacing w:before="0" w:beforeAutospacing="0" w:after="0" w:afterAutospacing="0"/>
+        <w:rPr>
+          <w:rFonts w:ascii="Roboto" w:hAnsi="Roboto"/>
+          <w:color w:val="222222"/>
+          <w:sz w:val="20"/>
+          <w:szCs w:val="20"/>
+        </w:rPr>
+      </w:pPr>
+      <w:r>
+        <w:rPr>
+          <w:rFonts w:ascii="Roboto" w:hAnsi="Roboto"/>
+          <w:color w:val="222222"/>
+          <w:sz w:val="20"/>
+          <w:szCs w:val="20"/>
+        </w:rPr>
+        <w:t>На графиках перекрываются подписи. Скоро мы разберёмся, как это можно исправить.</w:t>
+      </w:r>
+    </w:p>
+    <w:p>
+      <w:pPr>
+        <w:pStyle w:val="a3"/>
+        <w:shd w:val="clear" w:color="auto" w:fill="FFFFFF"/>
+        <w:spacing w:before="0" w:beforeAutospacing="0" w:after="0" w:afterAutospacing="0"/>
+        <w:rPr>
+          <w:rFonts w:ascii="Roboto" w:hAnsi="Roboto"/>
+          <w:color w:val="222222"/>
+          <w:sz w:val="20"/>
+          <w:szCs w:val="20"/>
+        </w:rPr>
+      </w:pPr>
+      <w:hyperlink r:id="rId61" w:tgtFrame="_blank" w:history="1">
+        <w:r>
+          <w:rPr>
+            <w:rStyle w:val="a5"/>
+            <w:rFonts w:ascii="Roboto" w:hAnsi="Roboto"/>
+            <w:color w:val="1155CC"/>
+            <w:sz w:val="20"/>
+            <w:szCs w:val="20"/>
+          </w:rPr>
+          <w:t>Документация</w:t>
+        </w:r>
+      </w:hyperlink>
+    </w:p>
+    <w:p>
+      <w:pPr>
+        <w:pStyle w:val="a3"/>
+        <w:shd w:val="clear" w:color="auto" w:fill="FFFFFF"/>
+        <w:spacing w:before="0" w:beforeAutospacing="0" w:after="0" w:afterAutospacing="0"/>
+        <w:rPr>
+          <w:rFonts w:ascii="Roboto" w:hAnsi="Roboto"/>
+          <w:color w:val="222222"/>
+          <w:sz w:val="20"/>
+          <w:szCs w:val="20"/>
+        </w:rPr>
+      </w:pPr>
+    </w:p>
+    <w:p>
+      <w:pPr>
+        <w:pStyle w:val="2"/>
+        <w:shd w:val="clear" w:color="auto" w:fill="FFFFFF"/>
+        <w:spacing w:before="0" w:beforeAutospacing="0" w:after="0" w:afterAutospacing="0"/>
+        <w:rPr>
+          <w:rFonts w:ascii="Roboto" w:hAnsi="Roboto"/>
+          <w:color w:val="222222"/>
+          <w:sz w:val="20"/>
+          <w:szCs w:val="20"/>
+        </w:rPr>
+      </w:pPr>
+      <w:proofErr w:type="spellStart"/>
+      <w:r>
+        <w:rPr>
+          <w:rFonts w:ascii="Roboto" w:hAnsi="Roboto"/>
+          <w:color w:val="000000"/>
+          <w:sz w:val="20"/>
+          <w:szCs w:val="20"/>
+        </w:rPr>
+        <w:t>matplotlib</w:t>
+      </w:r>
+      <w:proofErr w:type="spellEnd"/>
+    </w:p>
+    <w:p>
+      <w:pPr>
+        <w:pStyle w:val="a3"/>
+        <w:shd w:val="clear" w:color="auto" w:fill="FFFFFF"/>
+        <w:spacing w:before="0" w:beforeAutospacing="0" w:after="0" w:afterAutospacing="0"/>
+        <w:rPr>
+          <w:rFonts w:ascii="Roboto" w:hAnsi="Roboto"/>
+          <w:color w:val="222222"/>
+          <w:sz w:val="20"/>
+          <w:szCs w:val="20"/>
+        </w:rPr>
+      </w:pPr>
+      <w:r>
+        <w:rPr>
+          <w:rFonts w:ascii="Roboto" w:hAnsi="Roboto"/>
+          <w:color w:val="000000"/>
+          <w:sz w:val="20"/>
+          <w:szCs w:val="20"/>
+        </w:rPr>
+        <w:t>Базовая библиотека для рисования графиков в Python. На ней построены более продвинутые и простые в использовании библиотеки типа </w:t>
+      </w:r>
+      <w:proofErr w:type="spellStart"/>
+      <w:r>
+        <w:rPr>
+          <w:rStyle w:val="HTML"/>
+          <w:color w:val="000000"/>
+          <w:bdr w:val="single" w:sz="6" w:space="2" w:color="ECEDF1" w:frame="1"/>
+          <w:shd w:val="clear" w:color="auto" w:fill="F3F4F6"/>
+        </w:rPr>
+        <w:t>seaborn</w:t>
+      </w:r>
+      <w:proofErr w:type="spellEnd"/>
+      <w:r>
+        <w:rPr>
+          <w:rFonts w:ascii="Roboto" w:hAnsi="Roboto"/>
+          <w:color w:val="000000"/>
+          <w:sz w:val="20"/>
+          <w:szCs w:val="20"/>
+        </w:rPr>
+        <w:t>. Через </w:t>
+      </w:r>
+      <w:proofErr w:type="spellStart"/>
+      <w:r>
+        <w:rPr>
+          <w:rStyle w:val="HTML"/>
+          <w:color w:val="000000"/>
+          <w:bdr w:val="single" w:sz="6" w:space="2" w:color="ECEDF1" w:frame="1"/>
+          <w:shd w:val="clear" w:color="auto" w:fill="F3F4F6"/>
+        </w:rPr>
+        <w:t>matplotlib</w:t>
+      </w:r>
+      <w:proofErr w:type="spellEnd"/>
+      <w:r>
+        <w:rPr>
+          <w:rFonts w:ascii="Roboto" w:hAnsi="Roboto"/>
+          <w:color w:val="000000"/>
+          <w:sz w:val="20"/>
+          <w:szCs w:val="20"/>
+        </w:rPr>
+        <w:t> можно нарисовать что угодно, но часто на это уходит слишком много строк кода, и её в основном используют для тонкой настройки графиков и их сохранения.</w:t>
+      </w:r>
+    </w:p>
+    <w:p>
+      <w:pPr>
+        <w:pStyle w:val="a3"/>
+        <w:shd w:val="clear" w:color="auto" w:fill="FFFFFF"/>
+        <w:spacing w:before="0" w:beforeAutospacing="0" w:after="0" w:afterAutospacing="0"/>
+        <w:rPr>
+          <w:rFonts w:ascii="Roboto" w:hAnsi="Roboto"/>
+          <w:color w:val="222222"/>
+          <w:sz w:val="20"/>
+          <w:szCs w:val="20"/>
+        </w:rPr>
+      </w:pPr>
+      <w:r>
+        <w:rPr>
+          <w:rFonts w:ascii="Roboto" w:hAnsi="Roboto"/>
+          <w:color w:val="000000"/>
+          <w:sz w:val="20"/>
+          <w:szCs w:val="20"/>
+        </w:rPr>
+        <w:t>Традиционно </w:t>
+      </w:r>
+      <w:proofErr w:type="spellStart"/>
+      <w:r>
+        <w:rPr>
+          <w:rStyle w:val="HTML"/>
+          <w:color w:val="000000"/>
+          <w:bdr w:val="single" w:sz="6" w:space="2" w:color="ECEDF1" w:frame="1"/>
+          <w:shd w:val="clear" w:color="auto" w:fill="F3F4F6"/>
+        </w:rPr>
+        <w:t>matplotlib</w:t>
+      </w:r>
+      <w:proofErr w:type="spellEnd"/>
+      <w:r>
+        <w:rPr>
+          <w:rFonts w:ascii="Roboto" w:hAnsi="Roboto"/>
+          <w:color w:val="000000"/>
+          <w:sz w:val="20"/>
+          <w:szCs w:val="20"/>
+        </w:rPr>
+        <w:t> импортируется следующим образом:</w:t>
+      </w:r>
+    </w:p>
+    <w:p>
+      <w:pPr>
+        <w:pStyle w:val="HTML0"/>
+        <w:shd w:val="clear" w:color="auto" w:fill="FFFFFF"/>
+        <w:rPr>
+          <w:color w:val="222222"/>
+          <w:lang w:val="en-US"/>
+        </w:rPr>
+      </w:pPr>
+      <w:r>
+        <w:rPr>
+          <w:rStyle w:val="hljs-keyword"/>
+          <w:color w:val="000088"/>
+          <w:shd w:val="clear" w:color="auto" w:fill="F3F4F6"/>
+          <w:lang w:val="en-US"/>
+        </w:rPr>
+        <w:t>import</w:t>
+      </w:r>
+      <w:r>
+        <w:rPr>
+          <w:rStyle w:val="HTML"/>
+          <w:color w:val="000000"/>
+          <w:shd w:val="clear" w:color="auto" w:fill="F3F4F6"/>
+          <w:lang w:val="en-US"/>
+        </w:rPr>
+        <w:t xml:space="preserve"> </w:t>
+      </w:r>
+      <w:proofErr w:type="spellStart"/>
+      <w:proofErr w:type="gramStart"/>
+      <w:r>
+        <w:rPr>
+          <w:rStyle w:val="HTML"/>
+          <w:color w:val="000000"/>
+          <w:shd w:val="clear" w:color="auto" w:fill="F3F4F6"/>
+          <w:lang w:val="en-US"/>
+        </w:rPr>
+        <w:t>matplotlib.pyplot</w:t>
+      </w:r>
+      <w:proofErr w:type="spellEnd"/>
+      <w:proofErr w:type="gramEnd"/>
+      <w:r>
+        <w:rPr>
+          <w:rStyle w:val="HTML"/>
+          <w:color w:val="000000"/>
+          <w:shd w:val="clear" w:color="auto" w:fill="F3F4F6"/>
+          <w:lang w:val="en-US"/>
+        </w:rPr>
+        <w:t xml:space="preserve"> </w:t>
+      </w:r>
+      <w:r>
+        <w:rPr>
+          <w:rStyle w:val="hljs-keyword"/>
+          <w:color w:val="000088"/>
+          <w:shd w:val="clear" w:color="auto" w:fill="F3F4F6"/>
+          <w:lang w:val="en-US"/>
+        </w:rPr>
+        <w:t>as</w:t>
+      </w:r>
+      <w:r>
+        <w:rPr>
+          <w:rStyle w:val="HTML"/>
+          <w:color w:val="000000"/>
+          <w:shd w:val="clear" w:color="auto" w:fill="F3F4F6"/>
+          <w:lang w:val="en-US"/>
+        </w:rPr>
+        <w:t xml:space="preserve"> </w:t>
+      </w:r>
+      <w:proofErr w:type="spellStart"/>
+      <w:r>
+        <w:rPr>
+          <w:rStyle w:val="HTML"/>
+          <w:color w:val="000000"/>
+          <w:shd w:val="clear" w:color="auto" w:fill="F3F4F6"/>
+          <w:lang w:val="en-US"/>
+        </w:rPr>
+        <w:t>plt</w:t>
+      </w:r>
+      <w:proofErr w:type="spellEnd"/>
+    </w:p>
+    <w:p>
+      <w:pPr>
+        <w:pStyle w:val="3"/>
+        <w:shd w:val="clear" w:color="auto" w:fill="FFFFFF"/>
+        <w:spacing w:before="0" w:beforeAutospacing="0" w:after="0" w:afterAutospacing="0"/>
+        <w:rPr>
+          <w:rFonts w:ascii="Roboto" w:hAnsi="Roboto"/>
+          <w:color w:val="222222"/>
+          <w:sz w:val="20"/>
+          <w:szCs w:val="20"/>
+          <w:lang w:val="en-US"/>
+        </w:rPr>
+      </w:pPr>
+      <w:r>
+        <w:rPr>
+          <w:rFonts w:ascii="Roboto" w:hAnsi="Roboto"/>
+          <w:color w:val="222222"/>
+          <w:sz w:val="20"/>
+          <w:szCs w:val="20"/>
+        </w:rPr>
+        <w:t>Настройка</w:t>
+      </w:r>
+      <w:r>
+        <w:rPr>
+          <w:rFonts w:ascii="Roboto" w:hAnsi="Roboto"/>
+          <w:color w:val="222222"/>
+          <w:sz w:val="20"/>
+          <w:szCs w:val="20"/>
+          <w:lang w:val="en-US"/>
+        </w:rPr>
+        <w:t xml:space="preserve"> </w:t>
+      </w:r>
+      <w:r>
+        <w:rPr>
+          <w:rFonts w:ascii="Roboto" w:hAnsi="Roboto"/>
+          <w:color w:val="222222"/>
+          <w:sz w:val="20"/>
+          <w:szCs w:val="20"/>
+        </w:rPr>
+        <w:t>графиков</w:t>
+      </w:r>
+    </w:p>
+    <w:p>
+      <w:pPr>
+        <w:pStyle w:val="a3"/>
+        <w:shd w:val="clear" w:color="auto" w:fill="FFFFFF"/>
+        <w:spacing w:before="0" w:beforeAutospacing="0" w:after="0" w:afterAutospacing="0"/>
+        <w:rPr>
+          <w:rFonts w:ascii="Roboto" w:hAnsi="Roboto"/>
+          <w:color w:val="222222"/>
+          <w:sz w:val="20"/>
+          <w:szCs w:val="20"/>
+        </w:rPr>
+      </w:pPr>
+      <w:r>
+        <w:rPr>
+          <w:rFonts w:ascii="Roboto" w:hAnsi="Roboto"/>
+          <w:color w:val="000000"/>
+          <w:sz w:val="20"/>
+          <w:szCs w:val="20"/>
+        </w:rPr>
+        <w:t>Важный момент – большинство настроек должны быть написаны к каждому графику отдельно. Иными словами, настройки, написанные в ячейке с одним графиком, не будут применены к другому. </w:t>
+      </w:r>
+    </w:p>
+    <w:p>
+      <w:pPr>
+        <w:pStyle w:val="4"/>
+        <w:shd w:val="clear" w:color="auto" w:fill="FFFFFF"/>
+        <w:spacing w:before="0" w:line="240" w:lineRule="auto"/>
+        <w:rPr>
+          <w:rFonts w:ascii="Roboto" w:hAnsi="Roboto"/>
+          <w:color w:val="222222"/>
+          <w:sz w:val="20"/>
+          <w:szCs w:val="20"/>
+        </w:rPr>
+      </w:pPr>
+      <w:r>
+        <w:rPr>
+          <w:rFonts w:ascii="Roboto" w:hAnsi="Roboto"/>
+          <w:color w:val="000000"/>
+          <w:sz w:val="20"/>
+          <w:szCs w:val="20"/>
+        </w:rPr>
+        <w:t>Изменить размер</w:t>
+      </w:r>
+    </w:p>
+    <w:p>
+      <w:pPr>
+        <w:pStyle w:val="a3"/>
+        <w:shd w:val="clear" w:color="auto" w:fill="FFFFFF"/>
+        <w:spacing w:before="0" w:beforeAutospacing="0" w:after="0" w:afterAutospacing="0"/>
+        <w:rPr>
+          <w:rFonts w:ascii="Roboto" w:hAnsi="Roboto"/>
+          <w:color w:val="222222"/>
+          <w:sz w:val="20"/>
+          <w:szCs w:val="20"/>
+        </w:rPr>
+      </w:pPr>
+      <w:r>
+        <w:rPr>
+          <w:rFonts w:ascii="Roboto" w:hAnsi="Roboto"/>
+          <w:color w:val="000000"/>
+          <w:sz w:val="20"/>
+          <w:szCs w:val="20"/>
+        </w:rPr>
+        <w:t>В </w:t>
+      </w:r>
+      <w:proofErr w:type="spellStart"/>
+      <w:r>
+        <w:rPr>
+          <w:rStyle w:val="HTML"/>
+          <w:color w:val="000000"/>
+          <w:bdr w:val="single" w:sz="6" w:space="2" w:color="ECEDF1" w:frame="1"/>
+          <w:shd w:val="clear" w:color="auto" w:fill="F3F4F6"/>
+        </w:rPr>
+        <w:t>figure</w:t>
+      </w:r>
+      <w:proofErr w:type="spellEnd"/>
+      <w:r>
+        <w:rPr>
+          <w:rFonts w:ascii="Roboto" w:hAnsi="Roboto"/>
+          <w:color w:val="000000"/>
+          <w:sz w:val="20"/>
+          <w:szCs w:val="20"/>
+        </w:rPr>
+        <w:t> в </w:t>
+      </w:r>
+      <w:proofErr w:type="spellStart"/>
+      <w:r>
+        <w:rPr>
+          <w:rStyle w:val="HTML"/>
+          <w:color w:val="000000"/>
+          <w:bdr w:val="single" w:sz="6" w:space="2" w:color="ECEDF1" w:frame="1"/>
+          <w:shd w:val="clear" w:color="auto" w:fill="F3F4F6"/>
+        </w:rPr>
+        <w:t>figsize</w:t>
+      </w:r>
+      <w:proofErr w:type="spellEnd"/>
+      <w:r>
+        <w:rPr>
+          <w:rFonts w:ascii="Roboto" w:hAnsi="Roboto"/>
+          <w:color w:val="000000"/>
+          <w:sz w:val="20"/>
+          <w:szCs w:val="20"/>
+        </w:rPr>
+        <w:t> подаётся кортеж (как список, только в круглых скобках) с масштабом графика формата </w:t>
+      </w:r>
+      <w:r>
+        <w:rPr>
+          <w:rStyle w:val="HTML"/>
+          <w:color w:val="000000"/>
+          <w:bdr w:val="single" w:sz="6" w:space="2" w:color="ECEDF1" w:frame="1"/>
+          <w:shd w:val="clear" w:color="auto" w:fill="F3F4F6"/>
+        </w:rPr>
+        <w:t>(ширина, высота)</w:t>
+      </w:r>
+    </w:p>
+    <w:p>
+      <w:pPr>
+        <w:pStyle w:val="a3"/>
+        <w:shd w:val="clear" w:color="auto" w:fill="FFFFFF"/>
+        <w:spacing w:before="0" w:beforeAutospacing="0" w:after="0" w:afterAutospacing="0"/>
+        <w:rPr>
+          <w:rFonts w:ascii="Roboto" w:hAnsi="Roboto"/>
+          <w:color w:val="222222"/>
+          <w:sz w:val="20"/>
+          <w:szCs w:val="20"/>
+        </w:rPr>
+      </w:pPr>
+      <w:r>
+        <w:rPr>
+          <w:rFonts w:ascii="Roboto" w:hAnsi="Roboto"/>
+          <w:noProof/>
+          <w:color w:val="000000"/>
+          <w:sz w:val="20"/>
+          <w:szCs w:val="20"/>
+        </w:rPr>
+        <w:lastRenderedPageBreak/>
+        <w:drawing>
+          <wp:inline distT="0" distB="0" distL="0" distR="0" wp14:anchorId="562849A6" wp14:editId="551C44FE">
+            <wp:extent cx="5734050" cy="3810000"/>
+            <wp:effectExtent l="0" t="0" r="0" b="0"/>
+            <wp:docPr id="29" name="Рисунок 29"/>
+            <wp:cNvGraphicFramePr>
+              <a:graphicFrameLocks xmlns:a="http://schemas.openxmlformats.org/drawingml/2006/main" noChangeAspect="1"/>
+            </wp:cNvGraphicFramePr>
+            <a:graphic xmlns:a="http://schemas.openxmlformats.org/drawingml/2006/main">
+              <a:graphicData uri="http://schemas.openxmlformats.org/drawingml/2006/picture">
+                <pic:pic xmlns:pic="http://schemas.openxmlformats.org/drawingml/2006/picture">
+                  <pic:nvPicPr>
+                    <pic:cNvPr id="0" name="Picture 39"/>
+                    <pic:cNvPicPr>
+                      <a:picLocks noChangeAspect="1" noChangeArrowheads="1"/>
+                    </pic:cNvPicPr>
+                  </pic:nvPicPr>
+                  <pic:blipFill>
+                    <a:blip r:embed="rId62">
+                      <a:extLst>
+                        <a:ext uri="{28A0092B-C50C-407E-A947-70E740481C1C}">
+                          <a14:useLocalDpi xmlns:a14="http://schemas.microsoft.com/office/drawing/2010/main" val="0"/>
+                        </a:ext>
+                      </a:extLst>
+                    </a:blip>
+                    <a:srcRect/>
+                    <a:stretch>
+                      <a:fillRect/>
+                    </a:stretch>
+                  </pic:blipFill>
+                  <pic:spPr bwMode="auto">
+                    <a:xfrm>
+                      <a:off x="0" y="0"/>
+                      <a:ext cx="5734050" cy="3810000"/>
+                    </a:xfrm>
+                    <a:prstGeom prst="rect">
+                      <a:avLst/>
+                    </a:prstGeom>
+                    <a:noFill/>
+                    <a:ln>
+                      <a:noFill/>
+                    </a:ln>
+                  </pic:spPr>
+                </pic:pic>
+              </a:graphicData>
+            </a:graphic>
+          </wp:inline>
+        </w:drawing>
+      </w:r>
+    </w:p>
+    <w:p>
+      <w:pPr>
+        <w:pStyle w:val="a3"/>
+        <w:shd w:val="clear" w:color="auto" w:fill="FFFFFF"/>
+        <w:spacing w:before="0" w:beforeAutospacing="0" w:after="0" w:afterAutospacing="0"/>
+        <w:rPr>
+          <w:rFonts w:ascii="Roboto" w:hAnsi="Roboto"/>
+          <w:color w:val="222222"/>
+          <w:sz w:val="20"/>
+          <w:szCs w:val="20"/>
+        </w:rPr>
+      </w:pPr>
+      <w:hyperlink r:id="rId63" w:tgtFrame="_blank" w:history="1">
+        <w:r>
+          <w:rPr>
+            <w:rStyle w:val="a5"/>
+            <w:rFonts w:ascii="Roboto" w:hAnsi="Roboto"/>
+            <w:color w:val="1155CC"/>
+            <w:sz w:val="20"/>
+            <w:szCs w:val="20"/>
+          </w:rPr>
+          <w:t>Больше информации</w:t>
+        </w:r>
+      </w:hyperlink>
+    </w:p>
+    <w:p>
+      <w:pPr>
+        <w:pStyle w:val="4"/>
+        <w:shd w:val="clear" w:color="auto" w:fill="FFFFFF"/>
+        <w:spacing w:before="0" w:line="240" w:lineRule="auto"/>
+        <w:rPr>
+          <w:rFonts w:ascii="Roboto" w:hAnsi="Roboto"/>
+          <w:color w:val="222222"/>
+          <w:sz w:val="20"/>
+          <w:szCs w:val="20"/>
+        </w:rPr>
+      </w:pPr>
+      <w:r>
+        <w:rPr>
+          <w:rFonts w:ascii="Roboto" w:hAnsi="Roboto"/>
+          <w:color w:val="000000"/>
+          <w:sz w:val="20"/>
+          <w:szCs w:val="20"/>
+        </w:rPr>
+        <w:t>Сохранение картинки</w:t>
+      </w:r>
+    </w:p>
+    <w:p>
+      <w:pPr>
+        <w:pStyle w:val="a3"/>
+        <w:shd w:val="clear" w:color="auto" w:fill="FFFFFF"/>
+        <w:spacing w:before="0" w:beforeAutospacing="0" w:after="0" w:afterAutospacing="0"/>
+        <w:rPr>
+          <w:rFonts w:ascii="Roboto" w:hAnsi="Roboto"/>
+          <w:color w:val="222222"/>
+          <w:sz w:val="20"/>
+          <w:szCs w:val="20"/>
+        </w:rPr>
+      </w:pPr>
+      <w:r>
+        <w:rPr>
+          <w:rFonts w:ascii="Roboto" w:hAnsi="Roboto"/>
+          <w:color w:val="000000"/>
+          <w:sz w:val="20"/>
+          <w:szCs w:val="20"/>
+        </w:rPr>
+        <w:t>Сохранить график можно с помощью </w:t>
+      </w:r>
+      <w:proofErr w:type="spellStart"/>
+      <w:proofErr w:type="gramStart"/>
+      <w:r>
+        <w:rPr>
+          <w:rStyle w:val="HTML"/>
+          <w:color w:val="000000"/>
+          <w:bdr w:val="single" w:sz="6" w:space="2" w:color="ECEDF1" w:frame="1"/>
+          <w:shd w:val="clear" w:color="auto" w:fill="F3F4F6"/>
+        </w:rPr>
+        <w:t>savefig</w:t>
+      </w:r>
+      <w:proofErr w:type="spellEnd"/>
+      <w:r>
+        <w:rPr>
+          <w:rFonts w:ascii="Roboto" w:hAnsi="Roboto"/>
+          <w:color w:val="000000"/>
+          <w:sz w:val="20"/>
+          <w:szCs w:val="20"/>
+        </w:rPr>
+        <w:t> ,</w:t>
+      </w:r>
+      <w:proofErr w:type="gramEnd"/>
+      <w:r>
+        <w:rPr>
+          <w:rFonts w:ascii="Roboto" w:hAnsi="Roboto"/>
+          <w:color w:val="000000"/>
+          <w:sz w:val="20"/>
+          <w:szCs w:val="20"/>
+        </w:rPr>
+        <w:t xml:space="preserve"> где аргумент – это путь к сохраняемой картинке (желаемое название и формат):</w:t>
+      </w:r>
+    </w:p>
+    <w:p>
+      <w:pPr>
+        <w:pStyle w:val="a3"/>
+        <w:shd w:val="clear" w:color="auto" w:fill="FFFFFF"/>
+        <w:spacing w:before="0" w:beforeAutospacing="0" w:after="0" w:afterAutospacing="0"/>
+        <w:rPr>
+          <w:rFonts w:ascii="Roboto" w:hAnsi="Roboto"/>
+          <w:color w:val="222222"/>
+          <w:sz w:val="20"/>
+          <w:szCs w:val="20"/>
+        </w:rPr>
+      </w:pPr>
+      <w:r>
+        <w:rPr>
+          <w:rFonts w:ascii="Roboto" w:hAnsi="Roboto"/>
+          <w:noProof/>
+          <w:color w:val="000000"/>
+          <w:sz w:val="20"/>
+          <w:szCs w:val="20"/>
+        </w:rPr>
+        <w:drawing>
+          <wp:inline distT="0" distB="0" distL="0" distR="0" wp14:anchorId="629E37E0" wp14:editId="1A946A74">
+            <wp:extent cx="5734050" cy="495300"/>
+            <wp:effectExtent l="0" t="0" r="0" b="0"/>
+            <wp:docPr id="28" name="Рисунок 28"/>
+            <wp:cNvGraphicFramePr>
+              <a:graphicFrameLocks xmlns:a="http://schemas.openxmlformats.org/drawingml/2006/main" noChangeAspect="1"/>
+            </wp:cNvGraphicFramePr>
+            <a:graphic xmlns:a="http://schemas.openxmlformats.org/drawingml/2006/main">
+              <a:graphicData uri="http://schemas.openxmlformats.org/drawingml/2006/picture">
+                <pic:pic xmlns:pic="http://schemas.openxmlformats.org/drawingml/2006/picture">
+                  <pic:nvPicPr>
+                    <pic:cNvPr id="0" name="Picture 40"/>
+                    <pic:cNvPicPr>
+                      <a:picLocks noChangeAspect="1" noChangeArrowheads="1"/>
+                    </pic:cNvPicPr>
+                  </pic:nvPicPr>
+                  <pic:blipFill>
+                    <a:blip r:embed="rId64">
+                      <a:extLst>
+                        <a:ext uri="{28A0092B-C50C-407E-A947-70E740481C1C}">
+                          <a14:useLocalDpi xmlns:a14="http://schemas.microsoft.com/office/drawing/2010/main" val="0"/>
+                        </a:ext>
+                      </a:extLst>
+                    </a:blip>
+                    <a:srcRect/>
+                    <a:stretch>
+                      <a:fillRect/>
+                    </a:stretch>
+                  </pic:blipFill>
+                  <pic:spPr bwMode="auto">
+                    <a:xfrm>
+                      <a:off x="0" y="0"/>
+                      <a:ext cx="5734050" cy="495300"/>
+                    </a:xfrm>
+                    <a:prstGeom prst="rect">
+                      <a:avLst/>
+                    </a:prstGeom>
+                    <a:noFill/>
+                    <a:ln>
+                      <a:noFill/>
+                    </a:ln>
+                  </pic:spPr>
+                </pic:pic>
+              </a:graphicData>
+            </a:graphic>
+          </wp:inline>
+        </w:drawing>
+      </w:r>
+    </w:p>
+    <w:p>
+      <w:pPr>
+        <w:pStyle w:val="a3"/>
+        <w:shd w:val="clear" w:color="auto" w:fill="FFFFFF"/>
+        <w:spacing w:before="0" w:beforeAutospacing="0" w:after="0" w:afterAutospacing="0"/>
+        <w:rPr>
+          <w:rFonts w:ascii="Roboto" w:hAnsi="Roboto"/>
+          <w:color w:val="222222"/>
+          <w:sz w:val="20"/>
+          <w:szCs w:val="20"/>
+        </w:rPr>
+      </w:pPr>
+      <w:hyperlink r:id="rId65" w:tgtFrame="_blank" w:history="1">
+        <w:r>
+          <w:rPr>
+            <w:rStyle w:val="a5"/>
+            <w:rFonts w:ascii="Roboto" w:hAnsi="Roboto"/>
+            <w:color w:val="1155CC"/>
+            <w:sz w:val="20"/>
+            <w:szCs w:val="20"/>
+          </w:rPr>
+          <w:t>Документация</w:t>
+        </w:r>
+      </w:hyperlink>
+    </w:p>
+    <w:p>
+      <w:pPr>
+        <w:shd w:val="clear" w:color="auto" w:fill="FFFFFF"/>
+        <w:spacing w:after="0" w:line="240" w:lineRule="auto"/>
+        <w:rPr>
+          <w:rFonts w:ascii="Roboto" w:eastAsia="Times New Roman" w:hAnsi="Roboto" w:cs="Times New Roman"/>
+          <w:color w:val="1155CC"/>
+          <w:sz w:val="20"/>
+          <w:szCs w:val="20"/>
+          <w:u w:val="single"/>
+          <w:lang w:eastAsia="ru-RU"/>
+        </w:rPr>
+      </w:pPr>
     </w:p>
     <w:sectPr>
       <w:pgSz w:w="11906" w:h="16838"/>
@@ -16777,9 +22768,9 @@
     </w:lvl>
   </w:abstractNum>
   <w:abstractNum w:abstractNumId="8" w15:restartNumberingAfterBreak="0">
-    <w:nsid w:val="5A8C7EDA"/>
+    <w:nsid w:val="507145A9"/>
     <w:multiLevelType w:val="multilevel"/>
-    <w:tmpl w:val="9294B9FC"/>
+    <w:tmpl w:val="71D8F446"/>
     <w:lvl w:ilvl="0">
       <w:start w:val="1"/>
       <w:numFmt w:val="bullet"/>
@@ -16926,9 +22917,9 @@
     </w:lvl>
   </w:abstractNum>
   <w:abstractNum w:abstractNumId="9" w15:restartNumberingAfterBreak="0">
-    <w:nsid w:val="5F866BC5"/>
+    <w:nsid w:val="5936352C"/>
     <w:multiLevelType w:val="multilevel"/>
-    <w:tmpl w:val="4EB61C5A"/>
+    <w:tmpl w:val="3502F4BC"/>
     <w:lvl w:ilvl="0">
       <w:start w:val="1"/>
       <w:numFmt w:val="bullet"/>
@@ -17075,9 +23066,9 @@
     </w:lvl>
   </w:abstractNum>
   <w:abstractNum w:abstractNumId="10" w15:restartNumberingAfterBreak="0">
-    <w:nsid w:val="62505468"/>
+    <w:nsid w:val="5A8C7EDA"/>
     <w:multiLevelType w:val="multilevel"/>
-    <w:tmpl w:val="AE884E10"/>
+    <w:tmpl w:val="9294B9FC"/>
     <w:lvl w:ilvl="0">
       <w:start w:val="1"/>
       <w:numFmt w:val="bullet"/>
@@ -17224,9 +23215,9 @@
     </w:lvl>
   </w:abstractNum>
   <w:abstractNum w:abstractNumId="11" w15:restartNumberingAfterBreak="0">
-    <w:nsid w:val="725B6DF5"/>
+    <w:nsid w:val="5F866BC5"/>
     <w:multiLevelType w:val="multilevel"/>
-    <w:tmpl w:val="5478D25A"/>
+    <w:tmpl w:val="4EB61C5A"/>
     <w:lvl w:ilvl="0">
       <w:start w:val="1"/>
       <w:numFmt w:val="bullet"/>
@@ -17372,17 +23363,464 @@
       </w:rPr>
     </w:lvl>
   </w:abstractNum>
+  <w:abstractNum w:abstractNumId="12" w15:restartNumberingAfterBreak="0">
+    <w:nsid w:val="62505468"/>
+    <w:multiLevelType w:val="multilevel"/>
+    <w:tmpl w:val="AE884E10"/>
+    <w:lvl w:ilvl="0">
+      <w:start w:val="1"/>
+      <w:numFmt w:val="bullet"/>
+      <w:lvlText w:val=""/>
+      <w:lvlJc w:val="left"/>
+      <w:pPr>
+        <w:tabs>
+          <w:tab w:val="num" w:pos="720"/>
+        </w:tabs>
+        <w:ind w:left="720" w:hanging="360"/>
+      </w:pPr>
+      <w:rPr>
+        <w:rFonts w:ascii="Symbol" w:hAnsi="Symbol" w:hint="default"/>
+        <w:sz w:val="20"/>
+      </w:rPr>
+    </w:lvl>
+    <w:lvl w:ilvl="1" w:tentative="1">
+      <w:start w:val="1"/>
+      <w:numFmt w:val="bullet"/>
+      <w:lvlText w:val=""/>
+      <w:lvlJc w:val="left"/>
+      <w:pPr>
+        <w:tabs>
+          <w:tab w:val="num" w:pos="1440"/>
+        </w:tabs>
+        <w:ind w:left="1440" w:hanging="360"/>
+      </w:pPr>
+      <w:rPr>
+        <w:rFonts w:ascii="Symbol" w:hAnsi="Symbol" w:hint="default"/>
+        <w:sz w:val="20"/>
+      </w:rPr>
+    </w:lvl>
+    <w:lvl w:ilvl="2" w:tentative="1">
+      <w:start w:val="1"/>
+      <w:numFmt w:val="bullet"/>
+      <w:lvlText w:val=""/>
+      <w:lvlJc w:val="left"/>
+      <w:pPr>
+        <w:tabs>
+          <w:tab w:val="num" w:pos="2160"/>
+        </w:tabs>
+        <w:ind w:left="2160" w:hanging="360"/>
+      </w:pPr>
+      <w:rPr>
+        <w:rFonts w:ascii="Symbol" w:hAnsi="Symbol" w:hint="default"/>
+        <w:sz w:val="20"/>
+      </w:rPr>
+    </w:lvl>
+    <w:lvl w:ilvl="3" w:tentative="1">
+      <w:start w:val="1"/>
+      <w:numFmt w:val="bullet"/>
+      <w:lvlText w:val=""/>
+      <w:lvlJc w:val="left"/>
+      <w:pPr>
+        <w:tabs>
+          <w:tab w:val="num" w:pos="2880"/>
+        </w:tabs>
+        <w:ind w:left="2880" w:hanging="360"/>
+      </w:pPr>
+      <w:rPr>
+        <w:rFonts w:ascii="Symbol" w:hAnsi="Symbol" w:hint="default"/>
+        <w:sz w:val="20"/>
+      </w:rPr>
+    </w:lvl>
+    <w:lvl w:ilvl="4" w:tentative="1">
+      <w:start w:val="1"/>
+      <w:numFmt w:val="bullet"/>
+      <w:lvlText w:val=""/>
+      <w:lvlJc w:val="left"/>
+      <w:pPr>
+        <w:tabs>
+          <w:tab w:val="num" w:pos="3600"/>
+        </w:tabs>
+        <w:ind w:left="3600" w:hanging="360"/>
+      </w:pPr>
+      <w:rPr>
+        <w:rFonts w:ascii="Symbol" w:hAnsi="Symbol" w:hint="default"/>
+        <w:sz w:val="20"/>
+      </w:rPr>
+    </w:lvl>
+    <w:lvl w:ilvl="5" w:tentative="1">
+      <w:start w:val="1"/>
+      <w:numFmt w:val="bullet"/>
+      <w:lvlText w:val=""/>
+      <w:lvlJc w:val="left"/>
+      <w:pPr>
+        <w:tabs>
+          <w:tab w:val="num" w:pos="4320"/>
+        </w:tabs>
+        <w:ind w:left="4320" w:hanging="360"/>
+      </w:pPr>
+      <w:rPr>
+        <w:rFonts w:ascii="Symbol" w:hAnsi="Symbol" w:hint="default"/>
+        <w:sz w:val="20"/>
+      </w:rPr>
+    </w:lvl>
+    <w:lvl w:ilvl="6" w:tentative="1">
+      <w:start w:val="1"/>
+      <w:numFmt w:val="bullet"/>
+      <w:lvlText w:val=""/>
+      <w:lvlJc w:val="left"/>
+      <w:pPr>
+        <w:tabs>
+          <w:tab w:val="num" w:pos="5040"/>
+        </w:tabs>
+        <w:ind w:left="5040" w:hanging="360"/>
+      </w:pPr>
+      <w:rPr>
+        <w:rFonts w:ascii="Symbol" w:hAnsi="Symbol" w:hint="default"/>
+        <w:sz w:val="20"/>
+      </w:rPr>
+    </w:lvl>
+    <w:lvl w:ilvl="7" w:tentative="1">
+      <w:start w:val="1"/>
+      <w:numFmt w:val="bullet"/>
+      <w:lvlText w:val=""/>
+      <w:lvlJc w:val="left"/>
+      <w:pPr>
+        <w:tabs>
+          <w:tab w:val="num" w:pos="5760"/>
+        </w:tabs>
+        <w:ind w:left="5760" w:hanging="360"/>
+      </w:pPr>
+      <w:rPr>
+        <w:rFonts w:ascii="Symbol" w:hAnsi="Symbol" w:hint="default"/>
+        <w:sz w:val="20"/>
+      </w:rPr>
+    </w:lvl>
+    <w:lvl w:ilvl="8" w:tentative="1">
+      <w:start w:val="1"/>
+      <w:numFmt w:val="bullet"/>
+      <w:lvlText w:val=""/>
+      <w:lvlJc w:val="left"/>
+      <w:pPr>
+        <w:tabs>
+          <w:tab w:val="num" w:pos="6480"/>
+        </w:tabs>
+        <w:ind w:left="6480" w:hanging="360"/>
+      </w:pPr>
+      <w:rPr>
+        <w:rFonts w:ascii="Symbol" w:hAnsi="Symbol" w:hint="default"/>
+        <w:sz w:val="20"/>
+      </w:rPr>
+    </w:lvl>
+  </w:abstractNum>
+  <w:abstractNum w:abstractNumId="13" w15:restartNumberingAfterBreak="0">
+    <w:nsid w:val="725B6DF5"/>
+    <w:multiLevelType w:val="multilevel"/>
+    <w:tmpl w:val="5478D25A"/>
+    <w:lvl w:ilvl="0">
+      <w:start w:val="1"/>
+      <w:numFmt w:val="bullet"/>
+      <w:lvlText w:val=""/>
+      <w:lvlJc w:val="left"/>
+      <w:pPr>
+        <w:tabs>
+          <w:tab w:val="num" w:pos="720"/>
+        </w:tabs>
+        <w:ind w:left="720" w:hanging="360"/>
+      </w:pPr>
+      <w:rPr>
+        <w:rFonts w:ascii="Symbol" w:hAnsi="Symbol" w:hint="default"/>
+        <w:sz w:val="20"/>
+      </w:rPr>
+    </w:lvl>
+    <w:lvl w:ilvl="1" w:tentative="1">
+      <w:start w:val="1"/>
+      <w:numFmt w:val="bullet"/>
+      <w:lvlText w:val=""/>
+      <w:lvlJc w:val="left"/>
+      <w:pPr>
+        <w:tabs>
+          <w:tab w:val="num" w:pos="1440"/>
+        </w:tabs>
+        <w:ind w:left="1440" w:hanging="360"/>
+      </w:pPr>
+      <w:rPr>
+        <w:rFonts w:ascii="Symbol" w:hAnsi="Symbol" w:hint="default"/>
+        <w:sz w:val="20"/>
+      </w:rPr>
+    </w:lvl>
+    <w:lvl w:ilvl="2" w:tentative="1">
+      <w:start w:val="1"/>
+      <w:numFmt w:val="bullet"/>
+      <w:lvlText w:val=""/>
+      <w:lvlJc w:val="left"/>
+      <w:pPr>
+        <w:tabs>
+          <w:tab w:val="num" w:pos="2160"/>
+        </w:tabs>
+        <w:ind w:left="2160" w:hanging="360"/>
+      </w:pPr>
+      <w:rPr>
+        <w:rFonts w:ascii="Symbol" w:hAnsi="Symbol" w:hint="default"/>
+        <w:sz w:val="20"/>
+      </w:rPr>
+    </w:lvl>
+    <w:lvl w:ilvl="3" w:tentative="1">
+      <w:start w:val="1"/>
+      <w:numFmt w:val="bullet"/>
+      <w:lvlText w:val=""/>
+      <w:lvlJc w:val="left"/>
+      <w:pPr>
+        <w:tabs>
+          <w:tab w:val="num" w:pos="2880"/>
+        </w:tabs>
+        <w:ind w:left="2880" w:hanging="360"/>
+      </w:pPr>
+      <w:rPr>
+        <w:rFonts w:ascii="Symbol" w:hAnsi="Symbol" w:hint="default"/>
+        <w:sz w:val="20"/>
+      </w:rPr>
+    </w:lvl>
+    <w:lvl w:ilvl="4" w:tentative="1">
+      <w:start w:val="1"/>
+      <w:numFmt w:val="bullet"/>
+      <w:lvlText w:val=""/>
+      <w:lvlJc w:val="left"/>
+      <w:pPr>
+        <w:tabs>
+          <w:tab w:val="num" w:pos="3600"/>
+        </w:tabs>
+        <w:ind w:left="3600" w:hanging="360"/>
+      </w:pPr>
+      <w:rPr>
+        <w:rFonts w:ascii="Symbol" w:hAnsi="Symbol" w:hint="default"/>
+        <w:sz w:val="20"/>
+      </w:rPr>
+    </w:lvl>
+    <w:lvl w:ilvl="5" w:tentative="1">
+      <w:start w:val="1"/>
+      <w:numFmt w:val="bullet"/>
+      <w:lvlText w:val=""/>
+      <w:lvlJc w:val="left"/>
+      <w:pPr>
+        <w:tabs>
+          <w:tab w:val="num" w:pos="4320"/>
+        </w:tabs>
+        <w:ind w:left="4320" w:hanging="360"/>
+      </w:pPr>
+      <w:rPr>
+        <w:rFonts w:ascii="Symbol" w:hAnsi="Symbol" w:hint="default"/>
+        <w:sz w:val="20"/>
+      </w:rPr>
+    </w:lvl>
+    <w:lvl w:ilvl="6" w:tentative="1">
+      <w:start w:val="1"/>
+      <w:numFmt w:val="bullet"/>
+      <w:lvlText w:val=""/>
+      <w:lvlJc w:val="left"/>
+      <w:pPr>
+        <w:tabs>
+          <w:tab w:val="num" w:pos="5040"/>
+        </w:tabs>
+        <w:ind w:left="5040" w:hanging="360"/>
+      </w:pPr>
+      <w:rPr>
+        <w:rFonts w:ascii="Symbol" w:hAnsi="Symbol" w:hint="default"/>
+        <w:sz w:val="20"/>
+      </w:rPr>
+    </w:lvl>
+    <w:lvl w:ilvl="7" w:tentative="1">
+      <w:start w:val="1"/>
+      <w:numFmt w:val="bullet"/>
+      <w:lvlText w:val=""/>
+      <w:lvlJc w:val="left"/>
+      <w:pPr>
+        <w:tabs>
+          <w:tab w:val="num" w:pos="5760"/>
+        </w:tabs>
+        <w:ind w:left="5760" w:hanging="360"/>
+      </w:pPr>
+      <w:rPr>
+        <w:rFonts w:ascii="Symbol" w:hAnsi="Symbol" w:hint="default"/>
+        <w:sz w:val="20"/>
+      </w:rPr>
+    </w:lvl>
+    <w:lvl w:ilvl="8" w:tentative="1">
+      <w:start w:val="1"/>
+      <w:numFmt w:val="bullet"/>
+      <w:lvlText w:val=""/>
+      <w:lvlJc w:val="left"/>
+      <w:pPr>
+        <w:tabs>
+          <w:tab w:val="num" w:pos="6480"/>
+        </w:tabs>
+        <w:ind w:left="6480" w:hanging="360"/>
+      </w:pPr>
+      <w:rPr>
+        <w:rFonts w:ascii="Symbol" w:hAnsi="Symbol" w:hint="default"/>
+        <w:sz w:val="20"/>
+      </w:rPr>
+    </w:lvl>
+  </w:abstractNum>
+  <w:abstractNum w:abstractNumId="14" w15:restartNumberingAfterBreak="0">
+    <w:nsid w:val="746D5036"/>
+    <w:multiLevelType w:val="multilevel"/>
+    <w:tmpl w:val="F30A7322"/>
+    <w:lvl w:ilvl="0">
+      <w:start w:val="1"/>
+      <w:numFmt w:val="bullet"/>
+      <w:lvlText w:val=""/>
+      <w:lvlJc w:val="left"/>
+      <w:pPr>
+        <w:tabs>
+          <w:tab w:val="num" w:pos="720"/>
+        </w:tabs>
+        <w:ind w:left="720" w:hanging="360"/>
+      </w:pPr>
+      <w:rPr>
+        <w:rFonts w:ascii="Symbol" w:hAnsi="Symbol" w:hint="default"/>
+        <w:sz w:val="20"/>
+      </w:rPr>
+    </w:lvl>
+    <w:lvl w:ilvl="1" w:tentative="1">
+      <w:start w:val="1"/>
+      <w:numFmt w:val="bullet"/>
+      <w:lvlText w:val=""/>
+      <w:lvlJc w:val="left"/>
+      <w:pPr>
+        <w:tabs>
+          <w:tab w:val="num" w:pos="1440"/>
+        </w:tabs>
+        <w:ind w:left="1440" w:hanging="360"/>
+      </w:pPr>
+      <w:rPr>
+        <w:rFonts w:ascii="Symbol" w:hAnsi="Symbol" w:hint="default"/>
+        <w:sz w:val="20"/>
+      </w:rPr>
+    </w:lvl>
+    <w:lvl w:ilvl="2" w:tentative="1">
+      <w:start w:val="1"/>
+      <w:numFmt w:val="bullet"/>
+      <w:lvlText w:val=""/>
+      <w:lvlJc w:val="left"/>
+      <w:pPr>
+        <w:tabs>
+          <w:tab w:val="num" w:pos="2160"/>
+        </w:tabs>
+        <w:ind w:left="2160" w:hanging="360"/>
+      </w:pPr>
+      <w:rPr>
+        <w:rFonts w:ascii="Symbol" w:hAnsi="Symbol" w:hint="default"/>
+        <w:sz w:val="20"/>
+      </w:rPr>
+    </w:lvl>
+    <w:lvl w:ilvl="3" w:tentative="1">
+      <w:start w:val="1"/>
+      <w:numFmt w:val="bullet"/>
+      <w:lvlText w:val=""/>
+      <w:lvlJc w:val="left"/>
+      <w:pPr>
+        <w:tabs>
+          <w:tab w:val="num" w:pos="2880"/>
+        </w:tabs>
+        <w:ind w:left="2880" w:hanging="360"/>
+      </w:pPr>
+      <w:rPr>
+        <w:rFonts w:ascii="Symbol" w:hAnsi="Symbol" w:hint="default"/>
+        <w:sz w:val="20"/>
+      </w:rPr>
+    </w:lvl>
+    <w:lvl w:ilvl="4" w:tentative="1">
+      <w:start w:val="1"/>
+      <w:numFmt w:val="bullet"/>
+      <w:lvlText w:val=""/>
+      <w:lvlJc w:val="left"/>
+      <w:pPr>
+        <w:tabs>
+          <w:tab w:val="num" w:pos="3600"/>
+        </w:tabs>
+        <w:ind w:left="3600" w:hanging="360"/>
+      </w:pPr>
+      <w:rPr>
+        <w:rFonts w:ascii="Symbol" w:hAnsi="Symbol" w:hint="default"/>
+        <w:sz w:val="20"/>
+      </w:rPr>
+    </w:lvl>
+    <w:lvl w:ilvl="5" w:tentative="1">
+      <w:start w:val="1"/>
+      <w:numFmt w:val="bullet"/>
+      <w:lvlText w:val=""/>
+      <w:lvlJc w:val="left"/>
+      <w:pPr>
+        <w:tabs>
+          <w:tab w:val="num" w:pos="4320"/>
+        </w:tabs>
+        <w:ind w:left="4320" w:hanging="360"/>
+      </w:pPr>
+      <w:rPr>
+        <w:rFonts w:ascii="Symbol" w:hAnsi="Symbol" w:hint="default"/>
+        <w:sz w:val="20"/>
+      </w:rPr>
+    </w:lvl>
+    <w:lvl w:ilvl="6" w:tentative="1">
+      <w:start w:val="1"/>
+      <w:numFmt w:val="bullet"/>
+      <w:lvlText w:val=""/>
+      <w:lvlJc w:val="left"/>
+      <w:pPr>
+        <w:tabs>
+          <w:tab w:val="num" w:pos="5040"/>
+        </w:tabs>
+        <w:ind w:left="5040" w:hanging="360"/>
+      </w:pPr>
+      <w:rPr>
+        <w:rFonts w:ascii="Symbol" w:hAnsi="Symbol" w:hint="default"/>
+        <w:sz w:val="20"/>
+      </w:rPr>
+    </w:lvl>
+    <w:lvl w:ilvl="7" w:tentative="1">
+      <w:start w:val="1"/>
+      <w:numFmt w:val="bullet"/>
+      <w:lvlText w:val=""/>
+      <w:lvlJc w:val="left"/>
+      <w:pPr>
+        <w:tabs>
+          <w:tab w:val="num" w:pos="5760"/>
+        </w:tabs>
+        <w:ind w:left="5760" w:hanging="360"/>
+      </w:pPr>
+      <w:rPr>
+        <w:rFonts w:ascii="Symbol" w:hAnsi="Symbol" w:hint="default"/>
+        <w:sz w:val="20"/>
+      </w:rPr>
+    </w:lvl>
+    <w:lvl w:ilvl="8" w:tentative="1">
+      <w:start w:val="1"/>
+      <w:numFmt w:val="bullet"/>
+      <w:lvlText w:val=""/>
+      <w:lvlJc w:val="left"/>
+      <w:pPr>
+        <w:tabs>
+          <w:tab w:val="num" w:pos="6480"/>
+        </w:tabs>
+        <w:ind w:left="6480" w:hanging="360"/>
+      </w:pPr>
+      <w:rPr>
+        <w:rFonts w:ascii="Symbol" w:hAnsi="Symbol" w:hint="default"/>
+        <w:sz w:val="20"/>
+      </w:rPr>
+    </w:lvl>
+  </w:abstractNum>
   <w:num w:numId="1">
     <w:abstractNumId w:val="2"/>
   </w:num>
   <w:num w:numId="2">
-    <w:abstractNumId w:val="10"/>
+    <w:abstractNumId w:val="12"/>
   </w:num>
   <w:num w:numId="3">
     <w:abstractNumId w:val="0"/>
   </w:num>
   <w:num w:numId="4">
-    <w:abstractNumId w:val="9"/>
+    <w:abstractNumId w:val="11"/>
   </w:num>
   <w:num w:numId="5">
     <w:abstractNumId w:val="1"/>
@@ -17391,7 +23829,7 @@
     <w:abstractNumId w:val="5"/>
   </w:num>
   <w:num w:numId="7">
-    <w:abstractNumId w:val="11"/>
+    <w:abstractNumId w:val="13"/>
   </w:num>
   <w:num w:numId="8">
     <w:abstractNumId w:val="4"/>
@@ -17400,13 +23838,22 @@
     <w:abstractNumId w:val="7"/>
   </w:num>
   <w:num w:numId="10">
-    <w:abstractNumId w:val="8"/>
+    <w:abstractNumId w:val="10"/>
   </w:num>
   <w:num w:numId="11">
     <w:abstractNumId w:val="6"/>
   </w:num>
   <w:num w:numId="12">
     <w:abstractNumId w:val="3"/>
+  </w:num>
+  <w:num w:numId="13">
+    <w:abstractNumId w:val="14"/>
+  </w:num>
+  <w:num w:numId="14">
+    <w:abstractNumId w:val="8"/>
+  </w:num>
+  <w:num w:numId="15">
+    <w:abstractNumId w:val="9"/>
   </w:num>
 </w:numbering>
 </file>
@@ -17850,6 +24297,29 @@
       <w:lang w:eastAsia="ru-RU"/>
     </w:rPr>
   </w:style>
+  <w:style w:type="paragraph" w:styleId="4">
+    <w:name w:val="heading 4"/>
+    <w:basedOn w:val="a"/>
+    <w:next w:val="a"/>
+    <w:link w:val="40"/>
+    <w:uiPriority w:val="9"/>
+    <w:semiHidden/>
+    <w:unhideWhenUsed/>
+    <w:qFormat/>
+    <w:rsid w:val="00DE24AC"/>
+    <w:pPr>
+      <w:keepNext/>
+      <w:keepLines/>
+      <w:spacing w:before="40" w:after="0"/>
+      <w:outlineLvl w:val="3"/>
+    </w:pPr>
+    <w:rPr>
+      <w:rFonts w:asciiTheme="majorHAnsi" w:eastAsiaTheme="majorEastAsia" w:hAnsiTheme="majorHAnsi" w:cstheme="majorBidi"/>
+      <w:i/>
+      <w:iCs/>
+      <w:color w:val="2F5496" w:themeColor="accent1" w:themeShade="BF"/>
+    </w:rPr>
+  </w:style>
   <w:style w:type="character" w:default="1" w:styleId="a0">
     <w:name w:val="Default Paragraph Font"/>
     <w:uiPriority w:val="1"/>
@@ -17911,7 +24381,6 @@
     <w:name w:val="Normal (Web)"/>
     <w:basedOn w:val="a"/>
     <w:uiPriority w:val="99"/>
-    <w:semiHidden/>
     <w:unhideWhenUsed/>
     <w:rsid w:val="009110B7"/>
     <w:pPr>
@@ -18045,6 +24514,20 @@
     <w:name w:val="hljs-subst"/>
     <w:basedOn w:val="a0"/>
     <w:rsid w:val="007569FD"/>
+  </w:style>
+  <w:style w:type="character" w:customStyle="1" w:styleId="40">
+    <w:name w:val="Заголовок 4 Знак"/>
+    <w:basedOn w:val="a0"/>
+    <w:link w:val="4"/>
+    <w:uiPriority w:val="9"/>
+    <w:semiHidden/>
+    <w:rsid w:val="00DE24AC"/>
+    <w:rPr>
+      <w:rFonts w:asciiTheme="majorHAnsi" w:eastAsiaTheme="majorEastAsia" w:hAnsiTheme="majorHAnsi" w:cstheme="majorBidi"/>
+      <w:i/>
+      <w:iCs/>
+      <w:color w:val="2F5496" w:themeColor="accent1" w:themeShade="BF"/>
+    </w:rPr>
   </w:style>
 </w:styles>
 </file>
